--- a/Update Log-Neptune3Pro&Plus&Max.docx
+++ b/Update Log-Neptune3Pro&Plus&Max.docx
@@ -335,8 +335,17 @@
               <w:rFonts w:hint="eastAsia"/>
               <w:lang w:val="en-US" w:eastAsia="zh-CN"/>
             </w:rPr>
-            <w:t>UI Version: 1.5-Beta</w:t>
-          </w:r>
+            <w:t>UI Version: 1.5-</w:t>
+          </w:r>
+          <w:bookmarkStart w:id="2" w:name="OLE_LINK6"/>
+          <w:r>
+            <w:rPr>
+              <w:rFonts w:hint="eastAsia"/>
+              <w:lang w:val="en-US" w:eastAsia="zh-CN"/>
+            </w:rPr>
+            <w:t>Beta</w:t>
+          </w:r>
+          <w:bookmarkEnd w:id="2"/>
           <w:r>
             <w:tab/>
           </w:r>
@@ -803,14 +812,14 @@
           <w:lang w:val="en-US" w:eastAsia="zh-CN"/>
         </w:rPr>
       </w:pPr>
-      <w:bookmarkStart w:id="2" w:name="_Toc12091"/>
+      <w:bookmarkStart w:id="3" w:name="_Toc12091"/>
       <w:r>
         <w:rPr>
           <w:rFonts w:hint="default"/>
         </w:rPr>
         <w:t>Compatibility</w:t>
       </w:r>
-      <w:bookmarkEnd w:id="2"/>
+      <w:bookmarkEnd w:id="3"/>
     </w:p>
     <w:tbl>
       <w:tblPr>
@@ -836,8 +845,9 @@
         </w:tblCellMar>
       </w:tblPr>
       <w:tblGrid>
-        <w:gridCol w:w="4077"/>
-        <w:gridCol w:w="4445"/>
+        <w:gridCol w:w="2679"/>
+        <w:gridCol w:w="2237"/>
+        <w:gridCol w:w="3605"/>
       </w:tblGrid>
       <w:tr>
         <w:tblPrEx>
@@ -861,7 +871,7 @@
         </w:trPr>
         <w:tc>
           <w:tcPr>
-            <w:tcW w:w="4077" w:type="dxa"/>
+            <w:tcW w:w="2679" w:type="dxa"/>
           </w:tcPr>
           <w:p>
             <w:pPr>
@@ -918,7 +928,7 @@
         </w:tc>
         <w:tc>
           <w:tcPr>
-            <w:tcW w:w="4445" w:type="dxa"/>
+            <w:tcW w:w="2237" w:type="dxa"/>
           </w:tcPr>
           <w:p>
             <w:pPr>
@@ -952,6 +962,30 @@
             </w:r>
           </w:p>
         </w:tc>
+        <w:tc>
+          <w:tcPr>
+            <w:tcW w:w="3605" w:type="dxa"/>
+          </w:tcPr>
+          <w:p>
+            <w:pPr>
+              <w:widowControl w:val="0"/>
+              <w:numPr>
+                <w:ilvl w:val="0"/>
+                <w:numId w:val="0"/>
+              </w:numPr>
+              <w:jc w:val="center"/>
+              <w:rPr>
+                <w:rFonts w:hint="default" w:ascii="Cambria" w:hAnsi="Cambria" w:eastAsia="宋体" w:cs="Cambria"/>
+                <w:b w:val="0"/>
+                <w:bCs w:val="0"/>
+                <w:sz w:val="22"/>
+                <w:szCs w:val="22"/>
+                <w:vertAlign w:val="baseline"/>
+                <w:lang w:val="en-US" w:eastAsia="zh-CN"/>
+              </w:rPr>
+            </w:pPr>
+          </w:p>
+        </w:tc>
       </w:tr>
       <w:tr>
         <w:tblPrEx>
@@ -975,7 +1009,7 @@
         </w:trPr>
         <w:tc>
           <w:tcPr>
-            <w:tcW w:w="4077" w:type="dxa"/>
+            <w:tcW w:w="2679" w:type="dxa"/>
           </w:tcPr>
           <w:p>
             <w:pPr>
@@ -1007,7 +1041,7 @@
         </w:tc>
         <w:tc>
           <w:tcPr>
-            <w:tcW w:w="4445" w:type="dxa"/>
+            <w:tcW w:w="2237" w:type="dxa"/>
           </w:tcPr>
           <w:p>
             <w:pPr>
@@ -1025,16 +1059,6 @@
                 <w:lang w:val="en-US" w:eastAsia="zh-CN"/>
               </w:rPr>
             </w:pPr>
-            <w:r>
-              <w:rPr>
-                <w:rFonts w:hint="default" w:ascii="Cambria" w:hAnsi="Cambria" w:eastAsia="宋体" w:cs="Cambria"/>
-                <w:sz w:val="22"/>
-                <w:szCs w:val="22"/>
-                <w:vertAlign w:val="baseline"/>
-                <w:lang w:val="en-US" w:eastAsia="zh-CN"/>
-              </w:rPr>
-              <w:t>Neptune3Pro：</w:t>
-            </w:r>
             <w:r>
               <w:rPr>
                 <w:rFonts w:hint="eastAsia" w:ascii="Cambria" w:hAnsi="Cambria" w:eastAsia="宋体" w:cs="Cambria"/>
@@ -1083,7 +1107,348 @@
                 <w:vertAlign w:val="baseline"/>
                 <w:lang w:val="en-US" w:eastAsia="zh-CN"/>
               </w:rPr>
-              <w:t>.2</w:t>
+              <w:t>.</w:t>
+            </w:r>
+            <w:r>
+              <w:rPr>
+                <w:rFonts w:hint="eastAsia" w:eastAsia="宋体" w:cs="Cambria"/>
+                <w:sz w:val="22"/>
+                <w:szCs w:val="22"/>
+                <w:vertAlign w:val="baseline"/>
+                <w:lang w:val="en-US" w:eastAsia="zh-CN"/>
+              </w:rPr>
+              <w:t>1a</w:t>
+            </w:r>
+          </w:p>
+        </w:tc>
+        <w:tc>
+          <w:tcPr>
+            <w:tcW w:w="3605" w:type="dxa"/>
+          </w:tcPr>
+          <w:p>
+            <w:pPr>
+              <w:widowControl w:val="0"/>
+              <w:numPr>
+                <w:ilvl w:val="0"/>
+                <w:numId w:val="0"/>
+              </w:numPr>
+              <w:jc w:val="center"/>
+              <w:rPr>
+                <w:rFonts w:hint="eastAsia" w:ascii="Cambria" w:hAnsi="Cambria" w:eastAsia="宋体" w:cs="Cambria"/>
+                <w:sz w:val="22"/>
+                <w:szCs w:val="22"/>
+                <w:vertAlign w:val="baseline"/>
+                <w:lang w:val="en-US" w:eastAsia="zh-CN"/>
+              </w:rPr>
+            </w:pPr>
+            <w:r>
+              <w:rPr>
+                <w:rFonts w:hint="eastAsia" w:ascii="Segoe UI" w:hAnsi="Segoe UI" w:eastAsia="Segoe UI" w:cs="Segoe UI"/>
+                <w:i w:val="0"/>
+                <w:iCs w:val="0"/>
+                <w:caps w:val="0"/>
+                <w:color w:val="101214"/>
+                <w:spacing w:val="0"/>
+                <w:sz w:val="21"/>
+                <w:szCs w:val="21"/>
+                <w:shd w:val="clear" w:fill="FFFFFF"/>
+              </w:rPr>
+              <w:t>Please update to the newer version</w:t>
+            </w:r>
+          </w:p>
+        </w:tc>
+      </w:tr>
+      <w:tr>
+        <w:tblPrEx>
+          <w:tblBorders>
+            <w:top w:val="single" w:color="auto" w:sz="4" w:space="0"/>
+            <w:left w:val="single" w:color="auto" w:sz="4" w:space="0"/>
+            <w:bottom w:val="single" w:color="auto" w:sz="4" w:space="0"/>
+            <w:right w:val="single" w:color="auto" w:sz="4" w:space="0"/>
+            <w:insideH w:val="single" w:color="auto" w:sz="4" w:space="0"/>
+            <w:insideV w:val="single" w:color="auto" w:sz="4" w:space="0"/>
+          </w:tblBorders>
+          <w:tblCellMar>
+            <w:top w:w="0" w:type="dxa"/>
+            <w:left w:w="108" w:type="dxa"/>
+            <w:bottom w:w="0" w:type="dxa"/>
+            <w:right w:w="108" w:type="dxa"/>
+          </w:tblCellMar>
+        </w:tblPrEx>
+        <w:trPr>
+          <w:trHeight w:val="326" w:hRule="atLeast"/>
+        </w:trPr>
+        <w:tc>
+          <w:tcPr>
+            <w:tcW w:w="2679" w:type="dxa"/>
+          </w:tcPr>
+          <w:p>
+            <w:pPr>
+              <w:widowControl w:val="0"/>
+              <w:numPr>
+                <w:ilvl w:val="0"/>
+                <w:numId w:val="0"/>
+              </w:numPr>
+              <w:jc w:val="center"/>
+              <w:rPr>
+                <w:rFonts w:hint="default" w:ascii="Cambria" w:hAnsi="Cambria" w:eastAsia="宋体" w:cs="Cambria"/>
+                <w:sz w:val="22"/>
+                <w:szCs w:val="22"/>
+                <w:vertAlign w:val="baseline"/>
+                <w:lang w:val="en-US" w:eastAsia="zh-CN"/>
+              </w:rPr>
+            </w:pPr>
+            <w:bookmarkStart w:id="4" w:name="_Toc21633"/>
+            <w:r>
+              <w:rPr>
+                <w:rFonts w:hint="eastAsia" w:eastAsia="宋体" w:cs="Cambria"/>
+                <w:sz w:val="22"/>
+                <w:szCs w:val="22"/>
+                <w:vertAlign w:val="baseline"/>
+                <w:lang w:val="en-US" w:eastAsia="zh-CN"/>
+              </w:rPr>
+              <w:t>V1.4.1</w:t>
+            </w:r>
+          </w:p>
+        </w:tc>
+        <w:tc>
+          <w:tcPr>
+            <w:tcW w:w="2237" w:type="dxa"/>
+          </w:tcPr>
+          <w:p>
+            <w:pPr>
+              <w:widowControl w:val="0"/>
+              <w:numPr>
+                <w:ilvl w:val="0"/>
+                <w:numId w:val="0"/>
+              </w:numPr>
+              <w:jc w:val="center"/>
+              <w:rPr>
+                <w:rFonts w:hint="default" w:ascii="Cambria" w:hAnsi="Cambria" w:eastAsia="宋体" w:cs="Cambria"/>
+                <w:sz w:val="22"/>
+                <w:szCs w:val="22"/>
+                <w:vertAlign w:val="baseline"/>
+                <w:lang w:val="en-US" w:eastAsia="zh-CN"/>
+              </w:rPr>
+            </w:pPr>
+            <w:r>
+              <w:rPr>
+                <w:rFonts w:hint="eastAsia" w:ascii="Cambria" w:hAnsi="Cambria" w:eastAsia="宋体" w:cs="Cambria"/>
+                <w:sz w:val="22"/>
+                <w:szCs w:val="22"/>
+                <w:vertAlign w:val="baseline"/>
+                <w:lang w:val="en-US" w:eastAsia="zh-CN"/>
+              </w:rPr>
+              <w:t>1.x.</w:t>
+            </w:r>
+            <w:r>
+              <w:rPr>
+                <w:rFonts w:hint="default" w:ascii="Cambria" w:hAnsi="Cambria" w:eastAsia="宋体" w:cs="Cambria"/>
+                <w:sz w:val="22"/>
+                <w:szCs w:val="22"/>
+                <w:vertAlign w:val="baseline"/>
+                <w:lang w:val="en-US" w:eastAsia="zh-CN"/>
+              </w:rPr>
+              <w:t>5</w:t>
+            </w:r>
+            <w:r>
+              <w:rPr>
+                <w:rFonts w:hint="eastAsia" w:ascii="Cambria" w:hAnsi="Cambria" w:eastAsia="宋体" w:cs="Cambria"/>
+                <w:sz w:val="22"/>
+                <w:szCs w:val="22"/>
+                <w:vertAlign w:val="baseline"/>
+                <w:lang w:val="en-US" w:eastAsia="zh-CN"/>
+              </w:rPr>
+              <w:t>.</w:t>
+            </w:r>
+            <w:r>
+              <w:rPr>
+                <w:rFonts w:hint="eastAsia" w:eastAsia="宋体" w:cs="Cambria"/>
+                <w:sz w:val="22"/>
+                <w:szCs w:val="22"/>
+                <w:vertAlign w:val="baseline"/>
+                <w:lang w:val="en-US" w:eastAsia="zh-CN"/>
+              </w:rPr>
+              <w:t>1a</w:t>
+            </w:r>
+          </w:p>
+        </w:tc>
+        <w:tc>
+          <w:tcPr>
+            <w:tcW w:w="3605" w:type="dxa"/>
+          </w:tcPr>
+          <w:p>
+            <w:pPr>
+              <w:widowControl w:val="0"/>
+              <w:numPr>
+                <w:ilvl w:val="0"/>
+                <w:numId w:val="0"/>
+              </w:numPr>
+              <w:jc w:val="center"/>
+              <w:rPr>
+                <w:rFonts w:hint="eastAsia" w:ascii="Cambria" w:hAnsi="Cambria" w:eastAsia="宋体" w:cs="Cambria"/>
+                <w:sz w:val="22"/>
+                <w:szCs w:val="22"/>
+                <w:vertAlign w:val="baseline"/>
+                <w:lang w:val="en-US" w:eastAsia="zh-CN"/>
+              </w:rPr>
+            </w:pPr>
+            <w:r>
+              <w:rPr>
+                <w:rFonts w:ascii="Arial" w:hAnsi="Arial" w:eastAsia="宋体" w:cs="Arial"/>
+                <w:i w:val="0"/>
+                <w:iCs w:val="0"/>
+                <w:caps w:val="0"/>
+                <w:color w:val="444444"/>
+                <w:spacing w:val="0"/>
+                <w:sz w:val="21"/>
+                <w:szCs w:val="21"/>
+                <w:shd w:val="clear" w:fill="FFFFFF"/>
+              </w:rPr>
+              <w:t>Stable version</w:t>
+            </w:r>
+          </w:p>
+        </w:tc>
+      </w:tr>
+      <w:tr>
+        <w:tblPrEx>
+          <w:tblBorders>
+            <w:top w:val="single" w:color="auto" w:sz="4" w:space="0"/>
+            <w:left w:val="single" w:color="auto" w:sz="4" w:space="0"/>
+            <w:bottom w:val="single" w:color="auto" w:sz="4" w:space="0"/>
+            <w:right w:val="single" w:color="auto" w:sz="4" w:space="0"/>
+            <w:insideH w:val="single" w:color="auto" w:sz="4" w:space="0"/>
+            <w:insideV w:val="single" w:color="auto" w:sz="4" w:space="0"/>
+          </w:tblBorders>
+          <w:tblCellMar>
+            <w:top w:w="0" w:type="dxa"/>
+            <w:left w:w="108" w:type="dxa"/>
+            <w:bottom w:w="0" w:type="dxa"/>
+            <w:right w:w="108" w:type="dxa"/>
+          </w:tblCellMar>
+        </w:tblPrEx>
+        <w:trPr>
+          <w:trHeight w:val="326" w:hRule="atLeast"/>
+        </w:trPr>
+        <w:tc>
+          <w:tcPr>
+            <w:tcW w:w="2679" w:type="dxa"/>
+          </w:tcPr>
+          <w:p>
+            <w:pPr>
+              <w:widowControl w:val="0"/>
+              <w:numPr>
+                <w:ilvl w:val="0"/>
+                <w:numId w:val="0"/>
+              </w:numPr>
+              <w:jc w:val="center"/>
+              <w:rPr>
+                <w:rFonts w:hint="default" w:eastAsia="宋体" w:cs="Cambria"/>
+                <w:sz w:val="22"/>
+                <w:szCs w:val="22"/>
+                <w:vertAlign w:val="baseline"/>
+                <w:lang w:val="en-US" w:eastAsia="zh-CN"/>
+              </w:rPr>
+            </w:pPr>
+            <w:r>
+              <w:rPr>
+                <w:rFonts w:hint="eastAsia" w:eastAsia="宋体" w:cs="Cambria"/>
+                <w:sz w:val="22"/>
+                <w:szCs w:val="22"/>
+                <w:vertAlign w:val="baseline"/>
+                <w:lang w:val="en-US" w:eastAsia="zh-CN"/>
+              </w:rPr>
+              <w:t>V1.5-</w:t>
+            </w:r>
+            <w:r>
+              <w:rPr>
+                <w:rFonts w:hint="eastAsia"/>
+                <w:lang w:val="en-US" w:eastAsia="zh-CN"/>
+              </w:rPr>
+              <w:t>Beta</w:t>
+            </w:r>
+          </w:p>
+        </w:tc>
+        <w:tc>
+          <w:tcPr>
+            <w:tcW w:w="2237" w:type="dxa"/>
+          </w:tcPr>
+          <w:p>
+            <w:pPr>
+              <w:widowControl w:val="0"/>
+              <w:numPr>
+                <w:ilvl w:val="0"/>
+                <w:numId w:val="0"/>
+              </w:numPr>
+              <w:jc w:val="center"/>
+              <w:rPr>
+                <w:rFonts w:hint="default" w:ascii="Cambria" w:hAnsi="Cambria" w:eastAsia="宋体" w:cs="Cambria"/>
+                <w:sz w:val="22"/>
+                <w:szCs w:val="22"/>
+                <w:vertAlign w:val="baseline"/>
+                <w:lang w:val="en-US" w:eastAsia="zh-CN"/>
+              </w:rPr>
+            </w:pPr>
+            <w:r>
+              <w:rPr>
+                <w:rFonts w:hint="eastAsia" w:eastAsia="宋体" w:cs="Cambria"/>
+                <w:sz w:val="22"/>
+                <w:szCs w:val="22"/>
+                <w:vertAlign w:val="baseline"/>
+                <w:lang w:val="en-US" w:eastAsia="zh-CN"/>
+              </w:rPr>
+              <w:t>1.1.5.2-1.1.5.3a</w:t>
+            </w:r>
+          </w:p>
+        </w:tc>
+        <w:tc>
+          <w:tcPr>
+            <w:tcW w:w="3605" w:type="dxa"/>
+          </w:tcPr>
+          <w:p>
+            <w:pPr>
+              <w:widowControl w:val="0"/>
+              <w:numPr>
+                <w:ilvl w:val="0"/>
+                <w:numId w:val="0"/>
+              </w:numPr>
+              <w:jc w:val="center"/>
+              <w:rPr>
+                <w:rFonts w:hint="default" w:ascii="Cambria" w:hAnsi="Cambria" w:eastAsia="宋体" w:cs="Cambria"/>
+                <w:sz w:val="22"/>
+                <w:szCs w:val="22"/>
+                <w:vertAlign w:val="baseline"/>
+                <w:lang w:val="en-US" w:eastAsia="zh-CN"/>
+              </w:rPr>
+            </w:pPr>
+            <w:r>
+              <w:rPr>
+                <w:rFonts w:hint="eastAsia" w:ascii="Segoe UI" w:hAnsi="Segoe UI" w:eastAsia="宋体" w:cs="Segoe UI"/>
+                <w:i w:val="0"/>
+                <w:iCs w:val="0"/>
+                <w:caps w:val="0"/>
+                <w:color w:val="101214"/>
+                <w:spacing w:val="0"/>
+                <w:sz w:val="21"/>
+                <w:szCs w:val="21"/>
+                <w:shd w:val="clear" w:fill="FFFFFF"/>
+                <w:lang w:val="en-US" w:eastAsia="zh-CN"/>
+              </w:rPr>
+              <w:t>B</w:t>
+            </w:r>
+            <w:r>
+              <w:rPr>
+                <w:rFonts w:hint="eastAsia" w:ascii="Segoe UI" w:hAnsi="Segoe UI" w:eastAsia="Segoe UI" w:cs="Segoe UI"/>
+                <w:i w:val="0"/>
+                <w:iCs w:val="0"/>
+                <w:caps w:val="0"/>
+                <w:color w:val="101214"/>
+                <w:spacing w:val="0"/>
+                <w:sz w:val="21"/>
+                <w:szCs w:val="21"/>
+                <w:shd w:val="clear" w:fill="FFFFFF"/>
+              </w:rPr>
+              <w:t>eta version</w:t>
             </w:r>
           </w:p>
         </w:tc>
@@ -1100,7 +1465,6 @@
           <w:lang w:val="en-US" w:eastAsia="zh-CN"/>
         </w:rPr>
       </w:pPr>
-      <w:bookmarkStart w:id="3" w:name="_Toc21633"/>
       <w:r>
         <w:rPr>
           <w:rFonts w:hint="eastAsia"/>
@@ -1109,7 +1473,7 @@
         </w:rPr>
         <w:t>Reminder:</w:t>
       </w:r>
-      <w:bookmarkEnd w:id="3"/>
+      <w:bookmarkEnd w:id="4"/>
     </w:p>
     <w:p>
       <w:pPr>
@@ -1328,7 +1692,7 @@
           <w:lang w:val="en-US" w:eastAsia="zh-CN"/>
         </w:rPr>
       </w:pPr>
-      <w:bookmarkStart w:id="4" w:name="_Toc17709"/>
+      <w:bookmarkStart w:id="5" w:name="_Toc17709"/>
       <w:r>
         <w:rPr>
           <w:rFonts w:hint="default"/>
@@ -1336,7 +1700,7 @@
         </w:rPr>
         <w:t>Screen firmware update log</w:t>
       </w:r>
-      <w:bookmarkEnd w:id="4"/>
+      <w:bookmarkEnd w:id="5"/>
     </w:p>
     <w:p>
       <w:pPr>
@@ -1348,7 +1712,7 @@
           <w:lang w:val="en-US" w:eastAsia="zh-CN"/>
         </w:rPr>
       </w:pPr>
-      <w:bookmarkStart w:id="5" w:name="_Toc4829"/>
+      <w:bookmarkStart w:id="6" w:name="_Toc4829"/>
       <w:r>
         <w:rPr>
           <w:rFonts w:hint="default"/>
@@ -1356,7 +1720,7 @@
         </w:rPr>
         <w:t>UI Version : 1.4</w:t>
       </w:r>
-      <w:bookmarkEnd w:id="5"/>
+      <w:bookmarkEnd w:id="6"/>
     </w:p>
     <w:p>
       <w:pPr>
@@ -1503,7 +1867,7 @@
           <w:lang w:val="en-US" w:eastAsia="zh-CN"/>
         </w:rPr>
       </w:pPr>
-      <w:bookmarkStart w:id="6" w:name="_Toc18209"/>
+      <w:bookmarkStart w:id="7" w:name="_Toc18209"/>
       <w:r>
         <w:rPr>
           <w:rFonts w:hint="eastAsia"/>
@@ -1511,7 +1875,7 @@
         </w:rPr>
         <w:t>UI Version: 1.5-Beta</w:t>
       </w:r>
-      <w:bookmarkEnd w:id="6"/>
+      <w:bookmarkEnd w:id="7"/>
       <w:r>
         <w:rPr>
           <w:rFonts w:hint="eastAsia"/>
@@ -1654,7 +2018,7 @@
           <w:lang w:val="en-US" w:eastAsia="zh-CN"/>
         </w:rPr>
       </w:pPr>
-      <w:bookmarkStart w:id="7" w:name="_Toc7435"/>
+      <w:bookmarkStart w:id="8" w:name="_Toc7435"/>
       <w:r>
         <w:rPr>
           <w:rFonts w:hint="default"/>
@@ -1662,7 +2026,7 @@
         </w:rPr>
         <w:t>Board firmware update log</w:t>
       </w:r>
-      <w:bookmarkEnd w:id="7"/>
+      <w:bookmarkEnd w:id="8"/>
     </w:p>
     <w:p>
       <w:pPr>
@@ -1674,7 +2038,7 @@
           <w:lang w:val="en-US" w:eastAsia="zh-CN"/>
         </w:rPr>
       </w:pPr>
-      <w:bookmarkStart w:id="8" w:name="_Toc8984"/>
+      <w:bookmarkStart w:id="9" w:name="_Toc8984"/>
       <w:r>
         <w:rPr>
           <w:rFonts w:hint="default"/>
@@ -1696,7 +2060,7 @@
         </w:rPr>
         <w:t>.4</w:t>
       </w:r>
-      <w:bookmarkEnd w:id="8"/>
+      <w:bookmarkEnd w:id="9"/>
     </w:p>
     <w:p>
       <w:pPr>
@@ -1865,7 +2229,7 @@
           <w:lang w:val="en-US" w:eastAsia="zh-CN"/>
         </w:rPr>
       </w:pPr>
-      <w:bookmarkStart w:id="9" w:name="_Toc6596"/>
+      <w:bookmarkStart w:id="10" w:name="_Toc6596"/>
       <w:r>
         <w:rPr>
           <w:rFonts w:hint="default"/>
@@ -1887,7 +2251,7 @@
         </w:rPr>
         <w:t>.4.1</w:t>
       </w:r>
-      <w:bookmarkEnd w:id="9"/>
+      <w:bookmarkEnd w:id="10"/>
     </w:p>
     <w:p>
       <w:pPr>
@@ -2085,7 +2449,7 @@
           <w:lang w:val="en-US" w:eastAsia="zh-CN"/>
         </w:rPr>
       </w:pPr>
-      <w:bookmarkStart w:id="10" w:name="_Toc31421"/>
+      <w:bookmarkStart w:id="11" w:name="_Toc31421"/>
       <w:r>
         <w:rPr>
           <w:rFonts w:hint="default"/>
@@ -2107,7 +2471,7 @@
         </w:rPr>
         <w:t>5</w:t>
       </w:r>
-      <w:bookmarkEnd w:id="10"/>
+      <w:bookmarkEnd w:id="11"/>
     </w:p>
     <w:p>
       <w:pPr>
@@ -2188,7 +2552,7 @@
         </w:rPr>
         <w:t>Enable：</w:t>
       </w:r>
-      <w:bookmarkStart w:id="11" w:name="OLE_LINK1"/>
+      <w:bookmarkStart w:id="12" w:name="OLE_LINK1"/>
       <w:r>
         <w:rPr>
           <w:rFonts w:hint="default" w:ascii="Cambria" w:hAnsi="Cambria" w:eastAsia="宋体" w:cs="Cambria"/>
@@ -2207,7 +2571,7 @@
         </w:rPr>
         <w:t>.</w:t>
       </w:r>
-      <w:bookmarkEnd w:id="11"/>
+      <w:bookmarkEnd w:id="12"/>
     </w:p>
     <w:p>
       <w:pPr>
@@ -2386,7 +2750,7 @@
           <w:lang w:val="en-US" w:eastAsia="zh-CN"/>
         </w:rPr>
       </w:pPr>
-      <w:bookmarkStart w:id="12" w:name="_Toc10891"/>
+      <w:bookmarkStart w:id="13" w:name="_Toc10891"/>
       <w:r>
         <w:rPr>
           <w:rFonts w:hint="default"/>
@@ -2415,7 +2779,7 @@
         </w:rPr>
         <w:t>.1</w:t>
       </w:r>
-      <w:bookmarkEnd w:id="12"/>
+      <w:bookmarkEnd w:id="13"/>
     </w:p>
     <w:p>
       <w:pPr>
@@ -2537,8 +2901,6 @@
           <w:lang w:val="en-US" w:eastAsia="zh-CN"/>
         </w:rPr>
       </w:pPr>
-      <w:bookmarkStart w:id="13" w:name="_Toc32225"/>
-      <w:bookmarkStart w:id="14" w:name="OLE_LINK4"/>
       <w:r>
         <w:rPr>
           <w:rFonts w:hint="default"/>
@@ -2565,9 +2927,8 @@
           <w:rFonts w:hint="eastAsia"/>
           <w:lang w:val="en-US" w:eastAsia="zh-CN"/>
         </w:rPr>
-        <w:t>.2</w:t>
-      </w:r>
-      <w:bookmarkEnd w:id="13"/>
+        <w:t>.1a</w:t>
+      </w:r>
     </w:p>
     <w:p>
       <w:pPr>
@@ -2624,7 +2985,6 @@
         <w:t>1.</w:t>
       </w:r>
     </w:p>
-    <w:bookmarkEnd w:id="14"/>
     <w:p>
       <w:pPr>
         <w:widowControl w:val="0"/>
@@ -2671,45 +3031,14 @@
           <w:lang w:val="en-US" w:eastAsia="zh-CN"/>
         </w:rPr>
       </w:pPr>
-      <w:bookmarkStart w:id="15" w:name="OLE_LINK3"/>
-      <w:r>
-        <w:rPr>
-          <w:rFonts w:hint="default" w:ascii="Cambria" w:hAnsi="Cambria" w:eastAsia="宋体" w:cs="Cambria"/>
-          <w:sz w:val="24"/>
-          <w:szCs w:val="24"/>
-          <w:lang w:val="en-US" w:eastAsia="zh-CN"/>
-        </w:rPr>
-        <w:t>Fix the bug:</w:t>
-      </w:r>
-      <w:bookmarkEnd w:id="15"/>
-      <w:r>
-        <w:rPr>
-          <w:rFonts w:hint="default" w:ascii="Cambria" w:hAnsi="Cambria" w:eastAsia="宋体" w:cs="Cambria"/>
-          <w:sz w:val="24"/>
-          <w:szCs w:val="24"/>
-          <w:lang w:val="en-US" w:eastAsia="zh-CN"/>
-        </w:rPr>
-        <w:t xml:space="preserve"> When starting the machine, the screen keeps showing the "</w:t>
-      </w:r>
-      <w:bookmarkStart w:id="16" w:name="OLE_LINK5"/>
-      <w:r>
-        <w:rPr>
-          <w:rFonts w:hint="default" w:ascii="Cambria" w:hAnsi="Cambria" w:eastAsia="宋体" w:cs="Cambria"/>
-          <w:sz w:val="24"/>
-          <w:szCs w:val="24"/>
-          <w:lang w:val="en-US" w:eastAsia="zh-CN"/>
-        </w:rPr>
-        <w:t>Update firmware</w:t>
-      </w:r>
-      <w:bookmarkEnd w:id="16"/>
-      <w:r>
-        <w:rPr>
-          <w:rFonts w:hint="default" w:ascii="Cambria" w:hAnsi="Cambria" w:eastAsia="宋体" w:cs="Cambria"/>
-          <w:sz w:val="24"/>
-          <w:szCs w:val="24"/>
-          <w:lang w:val="en-US" w:eastAsia="zh-CN"/>
-        </w:rPr>
-        <w:t>" interface.</w:t>
+      <w:r>
+        <w:rPr>
+          <w:rFonts w:hint="default" w:ascii="Cambria" w:hAnsi="Cambria" w:eastAsia="宋体" w:cs="Cambria"/>
+          <w:sz w:val="24"/>
+          <w:szCs w:val="24"/>
+          <w:lang w:val="en-US" w:eastAsia="zh-CN"/>
+        </w:rPr>
+        <w:t>Fix the bug: When starting the machine, the screen keeps showing the "Update firmware" interface.</w:t>
       </w:r>
     </w:p>
     <w:p>
@@ -2730,7 +3059,224 @@
           <w:lang w:val="en-US" w:eastAsia="zh-CN"/>
         </w:rPr>
       </w:pPr>
-      <w:bookmarkStart w:id="17" w:name="OLE_LINK2"/>
+      <w:bookmarkStart w:id="20" w:name="_GoBack"/>
+      <w:bookmarkEnd w:id="20"/>
+    </w:p>
+    <w:p>
+      <w:pPr>
+        <w:pStyle w:val="4"/>
+        <w:bidi w:val="0"/>
+        <w:outlineLvl w:val="0"/>
+        <w:rPr>
+          <w:rFonts w:hint="default"/>
+          <w:lang w:val="en-US" w:eastAsia="zh-CN"/>
+        </w:rPr>
+      </w:pPr>
+      <w:bookmarkStart w:id="14" w:name="_Toc32225"/>
+      <w:bookmarkStart w:id="15" w:name="OLE_LINK4"/>
+    </w:p>
+    <w:p>
+      <w:pPr>
+        <w:pStyle w:val="4"/>
+        <w:bidi w:val="0"/>
+        <w:outlineLvl w:val="0"/>
+        <w:rPr>
+          <w:rFonts w:hint="default"/>
+          <w:lang w:val="en-US" w:eastAsia="zh-CN"/>
+        </w:rPr>
+      </w:pPr>
+      <w:r>
+        <w:rPr>
+          <w:rFonts w:hint="default"/>
+          <w:lang w:val="en-US" w:eastAsia="zh-CN"/>
+        </w:rPr>
+        <w:t xml:space="preserve">Board Firmware Version : </w:t>
+      </w:r>
+      <w:r>
+        <w:rPr>
+          <w:rFonts w:hint="eastAsia"/>
+          <w:lang w:val="en-US" w:eastAsia="zh-CN"/>
+        </w:rPr>
+        <w:t>1.x.</w:t>
+      </w:r>
+      <w:r>
+        <w:rPr>
+          <w:rFonts w:hint="default"/>
+          <w:lang w:val="en-US" w:eastAsia="zh-CN"/>
+        </w:rPr>
+        <w:t>5</w:t>
+      </w:r>
+      <w:r>
+        <w:rPr>
+          <w:rFonts w:hint="eastAsia"/>
+          <w:lang w:val="en-US" w:eastAsia="zh-CN"/>
+        </w:rPr>
+        <w:t>.2</w:t>
+      </w:r>
+      <w:bookmarkEnd w:id="14"/>
+    </w:p>
+    <w:p>
+      <w:pPr>
+        <w:widowControl w:val="0"/>
+        <w:numPr>
+          <w:ilvl w:val="0"/>
+          <w:numId w:val="9"/>
+        </w:numPr>
+        <w:bidi w:val="0"/>
+        <w:spacing w:line="360" w:lineRule="auto"/>
+        <w:ind w:left="425" w:leftChars="0" w:hanging="425" w:firstLineChars="0"/>
+        <w:jc w:val="left"/>
+        <w:rPr>
+          <w:rFonts w:hint="default" w:ascii="Cambria" w:hAnsi="Cambria" w:eastAsia="宋体" w:cs="Cambria"/>
+          <w:sz w:val="24"/>
+          <w:szCs w:val="24"/>
+          <w:lang w:val="en-US" w:eastAsia="zh-CN"/>
+        </w:rPr>
+      </w:pPr>
+      <w:r>
+        <w:rPr>
+          <w:rFonts w:hint="default" w:ascii="Cambria" w:hAnsi="Cambria" w:eastAsia="宋体" w:cs="Cambria"/>
+          <w:sz w:val="24"/>
+          <w:szCs w:val="24"/>
+          <w:lang w:val="en-US" w:eastAsia="zh-CN"/>
+        </w:rPr>
+        <w:t xml:space="preserve">Improvements from </w:t>
+      </w:r>
+      <w:r>
+        <w:rPr>
+          <w:rFonts w:hint="eastAsia" w:ascii="Cambria" w:hAnsi="Cambria" w:eastAsia="宋体" w:cs="Cambria"/>
+          <w:sz w:val="24"/>
+          <w:szCs w:val="24"/>
+          <w:lang w:val="en-US" w:eastAsia="zh-CN"/>
+        </w:rPr>
+        <w:t>1.x.</w:t>
+      </w:r>
+      <w:r>
+        <w:rPr>
+          <w:rFonts w:hint="default" w:ascii="Cambria" w:hAnsi="Cambria" w:eastAsia="宋体" w:cs="Cambria"/>
+          <w:sz w:val="24"/>
+          <w:szCs w:val="24"/>
+          <w:lang w:val="en-US" w:eastAsia="zh-CN"/>
+        </w:rPr>
+        <w:t xml:space="preserve">5. </w:t>
+      </w:r>
+      <w:r>
+        <w:rPr>
+          <w:rFonts w:hint="eastAsia" w:ascii="Cambria" w:hAnsi="Cambria" w:eastAsia="宋体" w:cs="Cambria"/>
+          <w:sz w:val="24"/>
+          <w:szCs w:val="24"/>
+          <w:lang w:val="en-US" w:eastAsia="zh-CN"/>
+        </w:rPr>
+        <w:t>1.</w:t>
+      </w:r>
+    </w:p>
+    <w:bookmarkEnd w:id="15"/>
+    <w:p>
+      <w:pPr>
+        <w:widowControl w:val="0"/>
+        <w:numPr>
+          <w:ilvl w:val="0"/>
+          <w:numId w:val="9"/>
+        </w:numPr>
+        <w:bidi w:val="0"/>
+        <w:spacing w:line="360" w:lineRule="auto"/>
+        <w:ind w:left="425" w:leftChars="0" w:hanging="425" w:firstLineChars="0"/>
+        <w:jc w:val="left"/>
+        <w:rPr>
+          <w:rFonts w:hint="default" w:ascii="Cambria" w:hAnsi="Cambria" w:eastAsia="宋体" w:cs="Cambria"/>
+          <w:sz w:val="24"/>
+          <w:szCs w:val="24"/>
+          <w:lang w:val="en-US" w:eastAsia="zh-CN"/>
+        </w:rPr>
+      </w:pPr>
+      <w:r>
+        <w:rPr>
+          <w:rFonts w:hint="default" w:ascii="Cambria" w:hAnsi="Cambria" w:eastAsia="宋体" w:cs="Cambria"/>
+          <w:sz w:val="24"/>
+          <w:szCs w:val="24"/>
+          <w:lang w:val="en-US" w:eastAsia="zh-CN"/>
+        </w:rPr>
+        <w:t>Fix the bug:Platform moving backward after removing TF card.</w:t>
+      </w:r>
+    </w:p>
+    <w:p>
+      <w:pPr>
+        <w:widowControl w:val="0"/>
+        <w:numPr>
+          <w:ilvl w:val="0"/>
+          <w:numId w:val="9"/>
+        </w:numPr>
+        <w:bidi w:val="0"/>
+        <w:spacing w:line="360" w:lineRule="auto"/>
+        <w:ind w:left="425" w:leftChars="0" w:hanging="425" w:firstLineChars="0"/>
+        <w:jc w:val="left"/>
+        <w:rPr>
+          <w:rFonts w:hint="default" w:ascii="Cambria" w:hAnsi="Cambria" w:eastAsia="宋体" w:cs="Cambria"/>
+          <w:sz w:val="24"/>
+          <w:szCs w:val="24"/>
+          <w:lang w:val="en-US" w:eastAsia="zh-CN"/>
+        </w:rPr>
+      </w:pPr>
+      <w:bookmarkStart w:id="16" w:name="OLE_LINK3"/>
+      <w:r>
+        <w:rPr>
+          <w:rFonts w:hint="default" w:ascii="Cambria" w:hAnsi="Cambria" w:eastAsia="宋体" w:cs="Cambria"/>
+          <w:sz w:val="24"/>
+          <w:szCs w:val="24"/>
+          <w:lang w:val="en-US" w:eastAsia="zh-CN"/>
+        </w:rPr>
+        <w:t>Fix the bug:</w:t>
+      </w:r>
+      <w:bookmarkEnd w:id="16"/>
+      <w:r>
+        <w:rPr>
+          <w:rFonts w:hint="default" w:ascii="Cambria" w:hAnsi="Cambria" w:eastAsia="宋体" w:cs="Cambria"/>
+          <w:sz w:val="24"/>
+          <w:szCs w:val="24"/>
+          <w:lang w:val="en-US" w:eastAsia="zh-CN"/>
+        </w:rPr>
+        <w:t xml:space="preserve"> When starting the machine, the screen keeps showing the "</w:t>
+      </w:r>
+      <w:bookmarkStart w:id="17" w:name="OLE_LINK5"/>
+      <w:r>
+        <w:rPr>
+          <w:rFonts w:hint="default" w:ascii="Cambria" w:hAnsi="Cambria" w:eastAsia="宋体" w:cs="Cambria"/>
+          <w:sz w:val="24"/>
+          <w:szCs w:val="24"/>
+          <w:lang w:val="en-US" w:eastAsia="zh-CN"/>
+        </w:rPr>
+        <w:t>Update firmware</w:t>
+      </w:r>
+      <w:bookmarkEnd w:id="17"/>
+      <w:r>
+        <w:rPr>
+          <w:rFonts w:hint="default" w:ascii="Cambria" w:hAnsi="Cambria" w:eastAsia="宋体" w:cs="Cambria"/>
+          <w:sz w:val="24"/>
+          <w:szCs w:val="24"/>
+          <w:lang w:val="en-US" w:eastAsia="zh-CN"/>
+        </w:rPr>
+        <w:t>" interface.</w:t>
+      </w:r>
+    </w:p>
+    <w:p>
+      <w:pPr>
+        <w:widowControl w:val="0"/>
+        <w:numPr>
+          <w:ilvl w:val="0"/>
+          <w:numId w:val="9"/>
+        </w:numPr>
+        <w:bidi w:val="0"/>
+        <w:spacing w:line="360" w:lineRule="auto"/>
+        <w:ind w:left="425" w:leftChars="0" w:hanging="425" w:firstLineChars="0"/>
+        <w:jc w:val="left"/>
+        <w:rPr>
+          <w:rFonts w:hint="default" w:ascii="Cambria" w:hAnsi="Cambria" w:eastAsia="宋体" w:cs="Cambria"/>
+          <w:sz w:val="24"/>
+          <w:szCs w:val="24"/>
+          <w:lang w:val="en-US" w:eastAsia="zh-CN"/>
+        </w:rPr>
+      </w:pPr>
+      <w:bookmarkStart w:id="18" w:name="OLE_LINK2"/>
       <w:r>
         <w:rPr>
           <w:rFonts w:hint="default" w:ascii="Cambria" w:hAnsi="Cambria" w:eastAsia="宋体" w:cs="Cambria"/>
@@ -2760,7 +3306,7 @@
         </w:rPr>
       </w:pPr>
     </w:p>
-    <w:bookmarkEnd w:id="17"/>
+    <w:bookmarkEnd w:id="18"/>
     <w:p>
       <w:pPr>
         <w:pStyle w:val="4"/>
@@ -2771,7 +3317,7 @@
           <w:lang w:val="en-US" w:eastAsia="zh-CN"/>
         </w:rPr>
       </w:pPr>
-      <w:bookmarkStart w:id="18" w:name="_Toc2762"/>
+      <w:bookmarkStart w:id="19" w:name="_Toc2762"/>
       <w:r>
         <w:rPr>
           <w:rFonts w:hint="default"/>
@@ -2800,7 +3346,7 @@
         </w:rPr>
         <w:t>.3</w:t>
       </w:r>
-      <w:bookmarkEnd w:id="18"/>
+      <w:bookmarkEnd w:id="19"/>
     </w:p>
     <w:p>
       <w:pPr>
@@ -2893,8 +3439,6 @@
         </w:rPr>
         <w:t>Optimize read/write card.</w:t>
       </w:r>
-      <w:bookmarkStart w:id="19" w:name="_GoBack"/>
-      <w:bookmarkEnd w:id="19"/>
     </w:p>
     <w:p>
       <w:pPr>
@@ -3516,9 +4060,9 @@
     <w:lsdException w:unhideWhenUsed="0" w:uiPriority="0" w:semiHidden="0" w:name="index 7"/>
     <w:lsdException w:unhideWhenUsed="0" w:uiPriority="0" w:semiHidden="0" w:name="index 8"/>
     <w:lsdException w:unhideWhenUsed="0" w:uiPriority="0" w:semiHidden="0" w:name="index 9"/>
-    <w:lsdException w:unhideWhenUsed="0" w:uiPriority="0" w:semiHidden="0" w:name="toc 1"/>
+    <w:lsdException w:qFormat="1" w:unhideWhenUsed="0" w:uiPriority="0" w:semiHidden="0" w:name="toc 1"/>
     <w:lsdException w:unhideWhenUsed="0" w:uiPriority="0" w:semiHidden="0" w:name="toc 2"/>
-    <w:lsdException w:unhideWhenUsed="0" w:uiPriority="0" w:semiHidden="0" w:name="toc 3"/>
+    <w:lsdException w:qFormat="1" w:unhideWhenUsed="0" w:uiPriority="0" w:semiHidden="0" w:name="toc 3"/>
     <w:lsdException w:unhideWhenUsed="0" w:uiPriority="0" w:semiHidden="0" w:name="toc 4"/>
     <w:lsdException w:unhideWhenUsed="0" w:uiPriority="0" w:semiHidden="0" w:name="toc 5"/>
     <w:lsdException w:unhideWhenUsed="0" w:uiPriority="0" w:semiHidden="0" w:name="toc 6"/>
@@ -3845,6 +4389,7 @@
     <w:name w:val="toc 3"/>
     <w:basedOn w:val="1"/>
     <w:next w:val="1"/>
+    <w:qFormat/>
     <w:uiPriority w:val="0"/>
     <w:pPr>
       <w:ind w:left="840" w:leftChars="400"/>
@@ -3896,6 +4441,7 @@
     <w:name w:val="toc 1"/>
     <w:basedOn w:val="1"/>
     <w:next w:val="1"/>
+    <w:qFormat/>
     <w:uiPriority w:val="0"/>
   </w:style>
   <w:style w:type="paragraph" w:styleId="9">
@@ -4231,4 +4777,20 @@
   </a:themeElements>
   <a:objectDefaults/>
 </a:theme>
+</file>
+
+<file path=customXml/item1.xml><?xml version="1.0" encoding="utf-8"?>
+<s:customData xmlns="http://www.wps.cn/officeDocument/2013/wpsCustomData" xmlns:s="http://www.wps.cn/officeDocument/2013/wpsCustomData">
+  <customSectProps>
+    <customSectPr/>
+  </customSectProps>
+</s:customData>
+</file>
+
+<file path=customXml/itemProps1.xml><?xml version="1.0" encoding="utf-8"?>
+<ds:datastoreItem xmlns:ds="http://schemas.openxmlformats.org/officeDocument/2006/customXml" ds:itemID="{B1977F7D-205B-4081-913C-38D41E755F92}">
+  <ds:schemaRefs>
+    <ds:schemaRef ds:uri="http://www.wps.cn/officeDocument/2013/wpsCustomData"/>
+  </ds:schemaRefs>
+</ds:datastoreItem>
 </file>
--- a/Update Log-Neptune3Pro&Plus&Max.docx
+++ b/Update Log-Neptune3Pro&Plus&Max.docx
@@ -1153,7 +1153,7 @@
                 <w:szCs w:val="21"/>
                 <w:shd w:val="clear" w:fill="FFFFFF"/>
               </w:rPr>
-              <w:t>Please update to the newer version</w:t>
+              <w:t>Historical version</w:t>
             </w:r>
           </w:p>
         </w:tc>
@@ -1295,6 +1295,21 @@
             </w:pPr>
             <w:r>
               <w:rPr>
+                <w:rFonts w:hint="default" w:ascii="Arial" w:hAnsi="Arial" w:eastAsia="宋体" w:cs="Arial"/>
+                <w:i w:val="0"/>
+                <w:iCs w:val="0"/>
+                <w:caps w:val="0"/>
+                <w:color w:val="444444"/>
+                <w:spacing w:val="0"/>
+                <w:sz w:val="21"/>
+                <w:szCs w:val="21"/>
+                <w:shd w:val="clear" w:fill="FFFFFF"/>
+                <w:lang w:val="en-US" w:eastAsia="zh-CN"/>
+              </w:rPr>
+              <w:t>Release</w:t>
+            </w:r>
+            <w:r>
+              <w:rPr>
                 <w:rFonts w:ascii="Arial" w:hAnsi="Arial" w:eastAsia="宋体" w:cs="Arial"/>
                 <w:i w:val="0"/>
                 <w:iCs w:val="0"/>
@@ -1305,7 +1320,7 @@
                 <w:szCs w:val="21"/>
                 <w:shd w:val="clear" w:fill="FFFFFF"/>
               </w:rPr>
-              <w:t>Stable version</w:t>
+              <w:t xml:space="preserve"> version</w:t>
             </w:r>
           </w:p>
         </w:tc>
@@ -1966,6 +1981,94 @@
     </w:p>
     <w:p>
       <w:pPr>
+        <w:pStyle w:val="4"/>
+        <w:bidi w:val="0"/>
+        <w:outlineLvl w:val="0"/>
+        <w:rPr>
+          <w:rFonts w:hint="eastAsia"/>
+          <w:lang w:val="en-US" w:eastAsia="zh-CN"/>
+        </w:rPr>
+      </w:pPr>
+      <w:r>
+        <w:rPr>
+          <w:rFonts w:hint="eastAsia"/>
+          <w:lang w:val="en-US" w:eastAsia="zh-CN"/>
+        </w:rPr>
+        <w:t xml:space="preserve">UI Version: V1.4.1 </w:t>
+      </w:r>
+    </w:p>
+    <w:p>
+      <w:pPr>
+        <w:numPr>
+          <w:ilvl w:val="0"/>
+          <w:numId w:val="4"/>
+        </w:numPr>
+        <w:bidi w:val="0"/>
+        <w:rPr>
+          <w:rFonts w:hint="eastAsia"/>
+          <w:lang w:val="en-US" w:eastAsia="zh-CN"/>
+        </w:rPr>
+      </w:pPr>
+      <w:r>
+        <w:rPr>
+          <w:rFonts w:hint="eastAsia"/>
+          <w:lang w:val="en-US" w:eastAsia="zh-CN"/>
+        </w:rPr>
+        <w:t xml:space="preserve">Optimize on the basis of 1.4. </w:t>
+      </w:r>
+    </w:p>
+    <w:p>
+      <w:pPr>
+        <w:numPr>
+          <w:ilvl w:val="0"/>
+          <w:numId w:val="4"/>
+        </w:numPr>
+        <w:bidi w:val="0"/>
+        <w:rPr>
+          <w:rFonts w:hint="default" w:ascii="Cambria" w:hAnsi="Cambria" w:eastAsia="仿宋" w:cs="Cambria"/>
+          <w:b/>
+          <w:bCs/>
+          <w:sz w:val="28"/>
+          <w:szCs w:val="28"/>
+          <w:lang w:val="en-US" w:eastAsia="zh-CN"/>
+        </w:rPr>
+      </w:pPr>
+      <w:r>
+        <w:rPr>
+          <w:rFonts w:hint="eastAsia"/>
+          <w:lang w:val="en-US" w:eastAsia="zh-CN"/>
+        </w:rPr>
+        <w:t>Compatible with motherboard firmware prior to 1.1.5.1a.</w:t>
+      </w:r>
+    </w:p>
+    <w:p>
+      <w:pPr>
+        <w:numPr>
+          <w:ilvl w:val="0"/>
+          <w:numId w:val="4"/>
+        </w:numPr>
+        <w:bidi w:val="0"/>
+        <w:rPr>
+          <w:rFonts w:hint="default" w:ascii="Cambria" w:hAnsi="Cambria" w:eastAsia="仿宋" w:cs="Cambria"/>
+          <w:b/>
+          <w:bCs/>
+          <w:sz w:val="28"/>
+          <w:szCs w:val="28"/>
+          <w:lang w:val="en-US" w:eastAsia="zh-CN"/>
+        </w:rPr>
+      </w:pPr>
+      <w:bookmarkStart w:id="20" w:name="_GoBack"/>
+      <w:r>
+        <w:rPr>
+          <w:rFonts w:hint="eastAsia"/>
+          <w:lang w:val="en-US" w:eastAsia="zh-CN"/>
+        </w:rPr>
+        <w:t>Solve the problem of synchronous switch between "broken material detection switch" and "prepare interface move button".</w:t>
+      </w:r>
+    </w:p>
+    <w:bookmarkEnd w:id="20"/>
+    <w:p>
+      <w:pPr>
         <w:widowControl w:val="0"/>
         <w:numPr>
           <w:ilvl w:val="0"/>
@@ -1986,30 +2089,10 @@
     </w:p>
     <w:p>
       <w:pPr>
-        <w:widowControl w:val="0"/>
-        <w:numPr>
-          <w:ilvl w:val="0"/>
-          <w:numId w:val="0"/>
-        </w:numPr>
-        <w:bidi w:val="0"/>
-        <w:spacing w:line="360" w:lineRule="auto"/>
-        <w:jc w:val="left"/>
-        <w:rPr>
-          <w:rFonts w:hint="eastAsia" w:ascii="Cambria" w:hAnsi="Cambria" w:eastAsia="仿宋" w:cs="Cambria"/>
-          <w:b/>
-          <w:bCs/>
-          <w:sz w:val="28"/>
-          <w:szCs w:val="28"/>
-          <w:lang w:val="en-US" w:eastAsia="zh-CN"/>
-        </w:rPr>
-      </w:pPr>
-    </w:p>
-    <w:p>
-      <w:pPr>
         <w:pStyle w:val="3"/>
         <w:numPr>
           <w:ilvl w:val="0"/>
-          <w:numId w:val="4"/>
+          <w:numId w:val="5"/>
         </w:numPr>
         <w:bidi w:val="0"/>
         <w:outlineLvl w:val="0"/>
@@ -2067,7 +2150,7 @@
         <w:widowControl w:val="0"/>
         <w:numPr>
           <w:ilvl w:val="0"/>
-          <w:numId w:val="5"/>
+          <w:numId w:val="6"/>
         </w:numPr>
         <w:spacing w:line="360" w:lineRule="auto"/>
         <w:ind w:left="425" w:leftChars="0" w:hanging="425" w:firstLineChars="0"/>
@@ -2094,7 +2177,7 @@
         <w:widowControl w:val="0"/>
         <w:numPr>
           <w:ilvl w:val="0"/>
-          <w:numId w:val="5"/>
+          <w:numId w:val="6"/>
         </w:numPr>
         <w:spacing w:line="360" w:lineRule="auto"/>
         <w:ind w:left="425" w:leftChars="0" w:hanging="425" w:firstLineChars="0"/>
@@ -2121,7 +2204,7 @@
         <w:widowControl w:val="0"/>
         <w:numPr>
           <w:ilvl w:val="0"/>
-          <w:numId w:val="5"/>
+          <w:numId w:val="6"/>
         </w:numPr>
         <w:spacing w:line="360" w:lineRule="auto"/>
         <w:ind w:left="425" w:leftChars="0" w:hanging="425" w:firstLineChars="0"/>
@@ -2148,7 +2231,7 @@
         <w:widowControl w:val="0"/>
         <w:numPr>
           <w:ilvl w:val="0"/>
-          <w:numId w:val="5"/>
+          <w:numId w:val="6"/>
         </w:numPr>
         <w:spacing w:line="360" w:lineRule="auto"/>
         <w:ind w:left="425" w:leftChars="0" w:hanging="425" w:firstLineChars="0"/>
@@ -2176,7 +2259,7 @@
         <w:widowControl w:val="0"/>
         <w:numPr>
           <w:ilvl w:val="0"/>
-          <w:numId w:val="5"/>
+          <w:numId w:val="6"/>
         </w:numPr>
         <w:spacing w:line="360" w:lineRule="auto"/>
         <w:ind w:left="425" w:leftChars="0" w:hanging="425" w:firstLineChars="0"/>
@@ -2258,7 +2341,7 @@
         <w:widowControl w:val="0"/>
         <w:numPr>
           <w:ilvl w:val="0"/>
-          <w:numId w:val="6"/>
+          <w:numId w:val="7"/>
         </w:numPr>
         <w:bidi w:val="0"/>
         <w:spacing w:line="360" w:lineRule="auto"/>
@@ -2310,7 +2393,7 @@
         <w:widowControl w:val="0"/>
         <w:numPr>
           <w:ilvl w:val="0"/>
-          <w:numId w:val="6"/>
+          <w:numId w:val="7"/>
         </w:numPr>
         <w:bidi w:val="0"/>
         <w:spacing w:line="360" w:lineRule="auto"/>
@@ -2338,7 +2421,7 @@
         <w:widowControl w:val="0"/>
         <w:numPr>
           <w:ilvl w:val="0"/>
-          <w:numId w:val="6"/>
+          <w:numId w:val="7"/>
         </w:numPr>
         <w:bidi w:val="0"/>
         <w:spacing w:line="360" w:lineRule="auto"/>
@@ -2384,7 +2467,7 @@
         <w:widowControl w:val="0"/>
         <w:numPr>
           <w:ilvl w:val="0"/>
-          <w:numId w:val="6"/>
+          <w:numId w:val="7"/>
         </w:numPr>
         <w:bidi w:val="0"/>
         <w:spacing w:line="360" w:lineRule="auto"/>
@@ -2478,7 +2561,7 @@
         <w:widowControl w:val="0"/>
         <w:numPr>
           <w:ilvl w:val="0"/>
-          <w:numId w:val="7"/>
+          <w:numId w:val="8"/>
         </w:numPr>
         <w:bidi w:val="0"/>
         <w:spacing w:line="360" w:lineRule="auto"/>
@@ -2530,7 +2613,7 @@
         <w:widowControl w:val="0"/>
         <w:numPr>
           <w:ilvl w:val="0"/>
-          <w:numId w:val="7"/>
+          <w:numId w:val="8"/>
         </w:numPr>
         <w:bidi w:val="0"/>
         <w:spacing w:line="360" w:lineRule="auto"/>
@@ -2578,7 +2661,7 @@
         <w:widowControl w:val="0"/>
         <w:numPr>
           <w:ilvl w:val="0"/>
-          <w:numId w:val="7"/>
+          <w:numId w:val="8"/>
         </w:numPr>
         <w:bidi w:val="0"/>
         <w:spacing w:line="360" w:lineRule="auto"/>
@@ -2606,7 +2689,7 @@
         <w:widowControl w:val="0"/>
         <w:numPr>
           <w:ilvl w:val="0"/>
-          <w:numId w:val="7"/>
+          <w:numId w:val="8"/>
         </w:numPr>
         <w:bidi w:val="0"/>
         <w:spacing w:line="360" w:lineRule="auto"/>
@@ -2643,7 +2726,7 @@
         <w:widowControl w:val="0"/>
         <w:numPr>
           <w:ilvl w:val="0"/>
-          <w:numId w:val="7"/>
+          <w:numId w:val="8"/>
         </w:numPr>
         <w:bidi w:val="0"/>
         <w:spacing w:line="360" w:lineRule="auto"/>
@@ -2671,7 +2754,7 @@
         <w:widowControl w:val="0"/>
         <w:numPr>
           <w:ilvl w:val="0"/>
-          <w:numId w:val="7"/>
+          <w:numId w:val="8"/>
         </w:numPr>
         <w:bidi w:val="0"/>
         <w:spacing w:line="360" w:lineRule="auto"/>
@@ -2699,7 +2782,7 @@
         <w:widowControl w:val="0"/>
         <w:numPr>
           <w:ilvl w:val="0"/>
-          <w:numId w:val="7"/>
+          <w:numId w:val="8"/>
         </w:numPr>
         <w:bidi w:val="0"/>
         <w:spacing w:line="360" w:lineRule="auto"/>
@@ -2786,7 +2869,7 @@
         <w:widowControl w:val="0"/>
         <w:numPr>
           <w:ilvl w:val="0"/>
-          <w:numId w:val="8"/>
+          <w:numId w:val="9"/>
         </w:numPr>
         <w:bidi w:val="0"/>
         <w:spacing w:line="360" w:lineRule="auto"/>
@@ -2832,7 +2915,7 @@
         <w:widowControl w:val="0"/>
         <w:numPr>
           <w:ilvl w:val="0"/>
-          <w:numId w:val="8"/>
+          <w:numId w:val="9"/>
         </w:numPr>
         <w:bidi w:val="0"/>
         <w:spacing w:line="360" w:lineRule="auto"/>
@@ -2935,7 +3018,7 @@
         <w:widowControl w:val="0"/>
         <w:numPr>
           <w:ilvl w:val="0"/>
-          <w:numId w:val="9"/>
+          <w:numId w:val="10"/>
         </w:numPr>
         <w:bidi w:val="0"/>
         <w:spacing w:line="360" w:lineRule="auto"/>
@@ -2990,7 +3073,7 @@
         <w:widowControl w:val="0"/>
         <w:numPr>
           <w:ilvl w:val="0"/>
-          <w:numId w:val="9"/>
+          <w:numId w:val="10"/>
         </w:numPr>
         <w:bidi w:val="0"/>
         <w:spacing w:line="360" w:lineRule="auto"/>
@@ -3018,7 +3101,7 @@
         <w:widowControl w:val="0"/>
         <w:numPr>
           <w:ilvl w:val="0"/>
-          <w:numId w:val="9"/>
+          <w:numId w:val="10"/>
         </w:numPr>
         <w:bidi w:val="0"/>
         <w:spacing w:line="360" w:lineRule="auto"/>
@@ -3046,7 +3129,7 @@
         <w:widowControl w:val="0"/>
         <w:numPr>
           <w:ilvl w:val="0"/>
-          <w:numId w:val="9"/>
+          <w:numId w:val="10"/>
         </w:numPr>
         <w:bidi w:val="0"/>
         <w:spacing w:line="360" w:lineRule="auto"/>
@@ -3059,8 +3142,6 @@
           <w:lang w:val="en-US" w:eastAsia="zh-CN"/>
         </w:rPr>
       </w:pPr>
-      <w:bookmarkStart w:id="20" w:name="_GoBack"/>
-      <w:bookmarkEnd w:id="20"/>
     </w:p>
     <w:p>
       <w:pPr>
@@ -3120,7 +3201,7 @@
         <w:widowControl w:val="0"/>
         <w:numPr>
           <w:ilvl w:val="0"/>
-          <w:numId w:val="9"/>
+          <w:numId w:val="10"/>
         </w:numPr>
         <w:bidi w:val="0"/>
         <w:spacing w:line="360" w:lineRule="auto"/>
@@ -3176,7 +3257,7 @@
         <w:widowControl w:val="0"/>
         <w:numPr>
           <w:ilvl w:val="0"/>
-          <w:numId w:val="9"/>
+          <w:numId w:val="10"/>
         </w:numPr>
         <w:bidi w:val="0"/>
         <w:spacing w:line="360" w:lineRule="auto"/>
@@ -3204,7 +3285,7 @@
         <w:widowControl w:val="0"/>
         <w:numPr>
           <w:ilvl w:val="0"/>
-          <w:numId w:val="9"/>
+          <w:numId w:val="10"/>
         </w:numPr>
         <w:bidi w:val="0"/>
         <w:spacing w:line="360" w:lineRule="auto"/>
@@ -3263,7 +3344,7 @@
         <w:widowControl w:val="0"/>
         <w:numPr>
           <w:ilvl w:val="0"/>
-          <w:numId w:val="9"/>
+          <w:numId w:val="10"/>
         </w:numPr>
         <w:bidi w:val="0"/>
         <w:spacing w:line="360" w:lineRule="auto"/>
@@ -3353,7 +3434,7 @@
         <w:widowControl w:val="0"/>
         <w:numPr>
           <w:ilvl w:val="0"/>
-          <w:numId w:val="10"/>
+          <w:numId w:val="11"/>
         </w:numPr>
         <w:bidi w:val="0"/>
         <w:spacing w:line="360" w:lineRule="auto"/>
@@ -3417,7 +3498,7 @@
         <w:widowControl w:val="0"/>
         <w:numPr>
           <w:ilvl w:val="0"/>
-          <w:numId w:val="10"/>
+          <w:numId w:val="11"/>
         </w:numPr>
         <w:bidi w:val="0"/>
         <w:spacing w:line="360" w:lineRule="auto"/>
@@ -3460,31 +3541,81 @@
     </w:p>
     <w:p>
       <w:pPr>
-        <w:widowControl w:val="0"/>
-        <w:numPr>
-          <w:ilvl w:val="0"/>
-          <w:numId w:val="0"/>
-        </w:numPr>
-        <w:bidi w:val="0"/>
-        <w:spacing w:line="360" w:lineRule="auto"/>
+        <w:pStyle w:val="4"/>
+        <w:bidi w:val="0"/>
+        <w:outlineLvl w:val="0"/>
+        <w:rPr>
+          <w:rFonts w:hint="default"/>
+          <w:lang w:val="en-US" w:eastAsia="zh-CN"/>
+        </w:rPr>
+      </w:pPr>
+      <w:r>
+        <w:rPr>
+          <w:rFonts w:hint="default"/>
+          <w:lang w:val="en-US" w:eastAsia="zh-CN"/>
+        </w:rPr>
+        <w:t xml:space="preserve">Board Firmware Version : </w:t>
+      </w:r>
+      <w:r>
+        <w:rPr>
+          <w:rFonts w:hint="eastAsia"/>
+          <w:lang w:val="en-US" w:eastAsia="zh-CN"/>
+        </w:rPr>
+        <w:t>1.x.</w:t>
+      </w:r>
+      <w:r>
+        <w:rPr>
+          <w:rFonts w:hint="default"/>
+          <w:lang w:val="en-US" w:eastAsia="zh-CN"/>
+        </w:rPr>
+        <w:t>5</w:t>
+      </w:r>
+      <w:r>
+        <w:rPr>
+          <w:rFonts w:hint="eastAsia"/>
+          <w:lang w:val="en-US" w:eastAsia="zh-CN"/>
+        </w:rPr>
+        <w:t>.1a</w:t>
+      </w:r>
+    </w:p>
+    <w:p>
+      <w:pPr>
+        <w:widowControl w:val="0"/>
+        <w:numPr>
+          <w:ilvl w:val="0"/>
+          <w:numId w:val="12"/>
+        </w:numPr>
+        <w:bidi w:val="0"/>
+        <w:spacing w:line="360" w:lineRule="auto"/>
+        <w:ind w:left="425" w:leftChars="0" w:hanging="425" w:firstLineChars="0"/>
         <w:jc w:val="left"/>
         <w:rPr>
+          <w:rFonts w:hint="default" w:ascii="Cambria" w:hAnsi="Cambria" w:eastAsia="宋体" w:cs="Cambria"/>
+          <w:sz w:val="24"/>
+          <w:szCs w:val="24"/>
+          <w:lang w:val="en-US" w:eastAsia="zh-CN"/>
+        </w:rPr>
+      </w:pPr>
+      <w:r>
+        <w:rPr>
           <w:rFonts w:hint="eastAsia" w:ascii="Cambria" w:hAnsi="Cambria" w:eastAsia="宋体" w:cs="Cambria"/>
           <w:sz w:val="24"/>
           <w:szCs w:val="24"/>
           <w:lang w:val="en-US" w:eastAsia="zh-CN"/>
         </w:rPr>
-      </w:pPr>
-    </w:p>
-    <w:p>
-      <w:pPr>
-        <w:widowControl w:val="0"/>
-        <w:numPr>
-          <w:ilvl w:val="0"/>
-          <w:numId w:val="0"/>
-        </w:numPr>
-        <w:bidi w:val="0"/>
-        <w:spacing w:line="360" w:lineRule="auto"/>
+        <w:t>Make firmware compatible with screen firmware version 1.4 and V1.4.1 (not compatible with screen firmware version 1.5-Beta) based on 1.x.5.3.</w:t>
+      </w:r>
+    </w:p>
+    <w:p>
+      <w:pPr>
+        <w:widowControl w:val="0"/>
+        <w:numPr>
+          <w:ilvl w:val="0"/>
+          <w:numId w:val="12"/>
+        </w:numPr>
+        <w:bidi w:val="0"/>
+        <w:spacing w:line="360" w:lineRule="auto"/>
+        <w:ind w:left="425" w:leftChars="0" w:hanging="425" w:firstLineChars="0"/>
         <w:jc w:val="left"/>
         <w:rPr>
           <w:rFonts w:hint="default" w:ascii="Cambria" w:hAnsi="Cambria" w:eastAsia="宋体" w:cs="Cambria"/>
@@ -3493,6 +3624,279 @@
           <w:lang w:val="en-US" w:eastAsia="zh-CN"/>
         </w:rPr>
       </w:pPr>
+      <w:r>
+        <w:rPr>
+          <w:rFonts w:hint="default" w:ascii="Cambria" w:hAnsi="Cambria" w:eastAsia="宋体" w:cs="Cambria"/>
+          <w:sz w:val="24"/>
+          <w:szCs w:val="24"/>
+          <w:lang w:val="en-US" w:eastAsia="zh-CN"/>
+        </w:rPr>
+        <w:t>Fixed bug where print traffic could only exceed 100%. The limit is 50% to 150%.</w:t>
+      </w:r>
+    </w:p>
+    <w:p>
+      <w:pPr>
+        <w:widowControl w:val="0"/>
+        <w:numPr>
+          <w:ilvl w:val="0"/>
+          <w:numId w:val="12"/>
+        </w:numPr>
+        <w:bidi w:val="0"/>
+        <w:spacing w:line="360" w:lineRule="auto"/>
+        <w:ind w:left="425" w:leftChars="0" w:hanging="425" w:firstLineChars="0"/>
+        <w:jc w:val="left"/>
+        <w:rPr>
+          <w:rFonts w:hint="default" w:ascii="Cambria" w:hAnsi="Cambria" w:eastAsia="宋体" w:cs="Cambria"/>
+          <w:sz w:val="24"/>
+          <w:szCs w:val="24"/>
+          <w:lang w:val="en-US" w:eastAsia="zh-CN"/>
+        </w:rPr>
+      </w:pPr>
+      <w:r>
+        <w:rPr>
+          <w:rFonts w:hint="default" w:ascii="Cambria" w:hAnsi="Cambria" w:eastAsia="宋体" w:cs="Cambria"/>
+          <w:sz w:val="24"/>
+          <w:szCs w:val="24"/>
+          <w:lang w:val="en-US" w:eastAsia="zh-CN"/>
+        </w:rPr>
+        <w:t>Fixed: feed/return speed setting issue at the preparation interface.</w:t>
+      </w:r>
+    </w:p>
+    <w:p>
+      <w:pPr>
+        <w:widowControl w:val="0"/>
+        <w:numPr>
+          <w:ilvl w:val="0"/>
+          <w:numId w:val="12"/>
+        </w:numPr>
+        <w:bidi w:val="0"/>
+        <w:spacing w:line="360" w:lineRule="auto"/>
+        <w:ind w:left="425" w:leftChars="0" w:hanging="425" w:firstLineChars="0"/>
+        <w:jc w:val="left"/>
+        <w:rPr>
+          <w:rFonts w:hint="default" w:ascii="Cambria" w:hAnsi="Cambria" w:eastAsia="宋体" w:cs="Cambria"/>
+          <w:sz w:val="24"/>
+          <w:szCs w:val="24"/>
+          <w:lang w:val="en-US" w:eastAsia="zh-CN"/>
+        </w:rPr>
+      </w:pPr>
+      <w:r>
+        <w:rPr>
+          <w:rFonts w:hint="default" w:ascii="Cambria" w:hAnsi="Cambria" w:eastAsia="宋体" w:cs="Cambria"/>
+          <w:sz w:val="24"/>
+          <w:szCs w:val="24"/>
+          <w:lang w:val="en-US" w:eastAsia="zh-CN"/>
+        </w:rPr>
+        <w:t>Fixed a bug where the material was extruded when resuming printing after a pause.</w:t>
+      </w:r>
+    </w:p>
+    <w:p>
+      <w:pPr>
+        <w:widowControl w:val="0"/>
+        <w:numPr>
+          <w:ilvl w:val="0"/>
+          <w:numId w:val="12"/>
+        </w:numPr>
+        <w:bidi w:val="0"/>
+        <w:spacing w:line="360" w:lineRule="auto"/>
+        <w:ind w:left="425" w:leftChars="0" w:hanging="425" w:firstLineChars="0"/>
+        <w:jc w:val="left"/>
+        <w:rPr>
+          <w:rFonts w:hint="default" w:ascii="Cambria" w:hAnsi="Cambria" w:eastAsia="宋体" w:cs="Cambria"/>
+          <w:sz w:val="24"/>
+          <w:szCs w:val="24"/>
+          <w:lang w:val="en-US" w:eastAsia="zh-CN"/>
+        </w:rPr>
+      </w:pPr>
+      <w:r>
+        <w:rPr>
+          <w:rFonts w:hint="default" w:ascii="Cambria" w:hAnsi="Cambria" w:eastAsia="宋体" w:cs="Cambria"/>
+          <w:sz w:val="24"/>
+          <w:szCs w:val="24"/>
+          <w:lang w:val="en-US" w:eastAsia="zh-CN"/>
+        </w:rPr>
+        <w:t>Optimize movement steps when pausing and resuming printing.</w:t>
+      </w:r>
+    </w:p>
+    <w:p>
+      <w:pPr>
+        <w:widowControl w:val="0"/>
+        <w:numPr>
+          <w:ilvl w:val="0"/>
+          <w:numId w:val="12"/>
+        </w:numPr>
+        <w:bidi w:val="0"/>
+        <w:spacing w:line="360" w:lineRule="auto"/>
+        <w:ind w:left="425" w:leftChars="0" w:hanging="425" w:firstLineChars="0"/>
+        <w:jc w:val="left"/>
+        <w:rPr>
+          <w:rFonts w:hint="default" w:ascii="Cambria" w:hAnsi="Cambria" w:eastAsia="宋体" w:cs="Cambria"/>
+          <w:sz w:val="24"/>
+          <w:szCs w:val="24"/>
+          <w:lang w:val="en-US" w:eastAsia="zh-CN"/>
+        </w:rPr>
+      </w:pPr>
+      <w:r>
+        <w:rPr>
+          <w:rFonts w:hint="default" w:ascii="Cambria" w:hAnsi="Cambria" w:eastAsia="宋体" w:cs="Cambria"/>
+          <w:sz w:val="24"/>
+          <w:szCs w:val="24"/>
+          <w:lang w:val="en-US" w:eastAsia="zh-CN"/>
+        </w:rPr>
+        <w:t>Optimize the power continuation function.</w:t>
+      </w:r>
+    </w:p>
+    <w:p>
+      <w:pPr>
+        <w:widowControl w:val="0"/>
+        <w:numPr>
+          <w:ilvl w:val="0"/>
+          <w:numId w:val="12"/>
+        </w:numPr>
+        <w:bidi w:val="0"/>
+        <w:spacing w:line="360" w:lineRule="auto"/>
+        <w:ind w:left="425" w:leftChars="0" w:hanging="425" w:firstLineChars="0"/>
+        <w:jc w:val="left"/>
+        <w:rPr>
+          <w:rFonts w:hint="default" w:ascii="Cambria" w:hAnsi="Cambria" w:eastAsia="宋体" w:cs="Cambria"/>
+          <w:sz w:val="24"/>
+          <w:szCs w:val="24"/>
+          <w:lang w:val="en-US" w:eastAsia="zh-CN"/>
+        </w:rPr>
+      </w:pPr>
+      <w:r>
+        <w:rPr>
+          <w:rFonts w:hint="default" w:ascii="Cambria" w:hAnsi="Cambria" w:eastAsia="宋体" w:cs="Cambria"/>
+          <w:sz w:val="24"/>
+          <w:szCs w:val="24"/>
+          <w:lang w:val="en-US" w:eastAsia="zh-CN"/>
+        </w:rPr>
+        <w:t>Solve the problem that the screen can not be paused when it is powered on again after the power is down during the printing process.</w:t>
+      </w:r>
+    </w:p>
+    <w:p>
+      <w:pPr>
+        <w:widowControl w:val="0"/>
+        <w:numPr>
+          <w:ilvl w:val="0"/>
+          <w:numId w:val="12"/>
+        </w:numPr>
+        <w:bidi w:val="0"/>
+        <w:spacing w:line="360" w:lineRule="auto"/>
+        <w:ind w:left="425" w:leftChars="0" w:hanging="425" w:firstLineChars="0"/>
+        <w:jc w:val="left"/>
+        <w:rPr>
+          <w:rFonts w:hint="default" w:ascii="Cambria" w:hAnsi="Cambria" w:eastAsia="宋体" w:cs="Cambria"/>
+          <w:sz w:val="24"/>
+          <w:szCs w:val="24"/>
+          <w:lang w:val="en-US" w:eastAsia="zh-CN"/>
+        </w:rPr>
+      </w:pPr>
+      <w:r>
+        <w:rPr>
+          <w:rFonts w:hint="eastAsia" w:ascii="Segoe UI" w:hAnsi="Segoe UI" w:eastAsia="Segoe UI" w:cs="Segoe UI"/>
+          <w:i w:val="0"/>
+          <w:iCs w:val="0"/>
+          <w:caps w:val="0"/>
+          <w:color w:val="101214"/>
+          <w:spacing w:val="0"/>
+          <w:sz w:val="21"/>
+          <w:szCs w:val="21"/>
+          <w:shd w:val="clear" w:fill="FFFFFF"/>
+        </w:rPr>
+        <w:t>Added :M355 instruction to control LED.</w:t>
+      </w:r>
+      <w:r>
+        <w:rPr>
+          <w:rFonts w:hint="eastAsia" w:ascii="Segoe UI" w:hAnsi="Segoe UI" w:eastAsia="宋体" w:cs="Segoe UI"/>
+          <w:i w:val="0"/>
+          <w:iCs w:val="0"/>
+          <w:caps w:val="0"/>
+          <w:color w:val="101214"/>
+          <w:spacing w:val="0"/>
+          <w:sz w:val="21"/>
+          <w:szCs w:val="21"/>
+          <w:shd w:val="clear" w:fill="FFFFFF"/>
+          <w:lang w:val="en-US" w:eastAsia="zh-CN"/>
+        </w:rPr>
+        <w:t xml:space="preserve"> </w:t>
+      </w:r>
+      <w:r>
+        <w:rPr>
+          <w:rFonts w:hint="eastAsia" w:ascii="Segoe UI" w:hAnsi="Segoe UI" w:eastAsia="Segoe UI" w:cs="Segoe UI"/>
+          <w:i w:val="0"/>
+          <w:iCs w:val="0"/>
+          <w:caps w:val="0"/>
+          <w:color w:val="101214"/>
+          <w:spacing w:val="0"/>
+          <w:sz w:val="21"/>
+          <w:szCs w:val="21"/>
+          <w:shd w:val="clear" w:fill="FFFFFF"/>
+        </w:rPr>
+        <w:t>https://marlinfw.org/docs/gcode/M355.html</w:t>
+      </w:r>
+    </w:p>
+    <w:p>
+      <w:pPr>
+        <w:widowControl w:val="0"/>
+        <w:numPr>
+          <w:ilvl w:val="0"/>
+          <w:numId w:val="12"/>
+        </w:numPr>
+        <w:bidi w:val="0"/>
+        <w:spacing w:line="360" w:lineRule="auto"/>
+        <w:ind w:left="425" w:leftChars="0" w:hanging="425" w:firstLineChars="0"/>
+        <w:jc w:val="left"/>
+        <w:rPr>
+          <w:rFonts w:hint="default" w:ascii="Cambria" w:hAnsi="Cambria" w:eastAsia="宋体" w:cs="Cambria"/>
+          <w:sz w:val="24"/>
+          <w:szCs w:val="24"/>
+          <w:lang w:val="en-US" w:eastAsia="zh-CN"/>
+        </w:rPr>
+      </w:pPr>
+      <w:r>
+        <w:rPr>
+          <w:rFonts w:hint="eastAsia" w:ascii="Segoe UI" w:hAnsi="Segoe UI" w:eastAsia="Segoe UI" w:cs="Segoe UI"/>
+          <w:i w:val="0"/>
+          <w:iCs w:val="0"/>
+          <w:caps w:val="0"/>
+          <w:color w:val="101214"/>
+          <w:spacing w:val="0"/>
+          <w:sz w:val="21"/>
+          <w:szCs w:val="21"/>
+          <w:shd w:val="clear" w:fill="FFFFFF"/>
+        </w:rPr>
+        <w:t>Added :M300 command to control the buzzer (buzzer frequency is fixed).</w:t>
+      </w:r>
+      <w:r>
+        <w:rPr>
+          <w:rFonts w:hint="eastAsia" w:ascii="Segoe UI" w:hAnsi="Segoe UI" w:eastAsia="宋体" w:cs="Segoe UI"/>
+          <w:i w:val="0"/>
+          <w:iCs w:val="0"/>
+          <w:caps w:val="0"/>
+          <w:color w:val="101214"/>
+          <w:spacing w:val="0"/>
+          <w:sz w:val="21"/>
+          <w:szCs w:val="21"/>
+          <w:shd w:val="clear" w:fill="FFFFFF"/>
+          <w:lang w:val="en-US" w:eastAsia="zh-CN"/>
+        </w:rPr>
+        <w:t xml:space="preserve"> </w:t>
+      </w:r>
+      <w:r>
+        <w:rPr>
+          <w:rFonts w:hint="eastAsia" w:ascii="Segoe UI" w:hAnsi="Segoe UI" w:eastAsia="Segoe UI" w:cs="Segoe UI"/>
+          <w:i w:val="0"/>
+          <w:iCs w:val="0"/>
+          <w:caps w:val="0"/>
+          <w:color w:val="101214"/>
+          <w:spacing w:val="0"/>
+          <w:sz w:val="21"/>
+          <w:szCs w:val="21"/>
+          <w:shd w:val="clear" w:fill="FFFFFF"/>
+        </w:rPr>
+        <w:t>https://marlinfw.org/docs/gcode/M300.html</w:t>
+      </w:r>
     </w:p>
     <w:p>
       <w:pPr>
@@ -3833,6 +4237,40 @@
 <file path=word/numbering.xml><?xml version="1.0" encoding="utf-8"?>
 <w:numbering xmlns:wpc="http://schemas.microsoft.com/office/word/2010/wordprocessingCanvas" xmlns:mc="http://schemas.openxmlformats.org/markup-compatibility/2006" xmlns:o="urn:schemas-microsoft-com:office:office" xmlns:r="http://schemas.openxmlformats.org/officeDocument/2006/relationships" xmlns:m="http://schemas.openxmlformats.org/officeDocument/2006/math" xmlns:v="urn:schemas-microsoft-com:vml" xmlns:wp14="http://schemas.microsoft.com/office/word/2010/wordprocessingDrawing" xmlns:wp="http://schemas.openxmlformats.org/drawingml/2006/wordprocessingDrawing" xmlns:w10="urn:schemas-microsoft-com:office:word" xmlns:w="http://schemas.openxmlformats.org/wordprocessingml/2006/main" xmlns:w14="http://schemas.microsoft.com/office/word/2010/wordml" xmlns:wpg="http://schemas.microsoft.com/office/word/2010/wordprocessingGroup" xmlns:wpi="http://schemas.microsoft.com/office/word/2010/wordprocessingInk" xmlns:wne="http://schemas.microsoft.com/office/word/2006/wordml" xmlns:wps="http://schemas.microsoft.com/office/word/2010/wordprocessingShape" xmlns:wpsCustomData="http://www.wps.cn/officeDocument/2013/wpsCustomData" mc:Ignorable="w14 wp14">
   <w:abstractNum w:abstractNumId="0">
+    <w:nsid w:val="ADF75E1B"/>
+    <w:multiLevelType w:val="singleLevel"/>
+    <w:tmpl w:val="ADF75E1B"/>
+    <w:lvl w:ilvl="0" w:tentative="0">
+      <w:start w:val="1"/>
+      <w:numFmt w:val="decimal"/>
+      <w:suff w:val="space"/>
+      <w:lvlText w:val="%1."/>
+      <w:lvlJc w:val="left"/>
+      <w:rPr>
+        <w:rFonts w:hint="default"/>
+        <w:b w:val="0"/>
+        <w:bCs w:val="0"/>
+      </w:rPr>
+    </w:lvl>
+  </w:abstractNum>
+  <w:abstractNum w:abstractNumId="1">
+    <w:nsid w:val="BA10B390"/>
+    <w:multiLevelType w:val="singleLevel"/>
+    <w:tmpl w:val="BA10B390"/>
+    <w:lvl w:ilvl="0" w:tentative="0">
+      <w:start w:val="1"/>
+      <w:numFmt w:val="decimal"/>
+      <w:lvlText w:val="%1."/>
+      <w:lvlJc w:val="left"/>
+      <w:pPr>
+        <w:ind w:left="425" w:hanging="425"/>
+      </w:pPr>
+      <w:rPr>
+        <w:rFonts w:hint="default"/>
+      </w:rPr>
+    </w:lvl>
+  </w:abstractNum>
+  <w:abstractNum w:abstractNumId="2">
     <w:nsid w:val="C34801DF"/>
     <w:multiLevelType w:val="singleLevel"/>
     <w:tmpl w:val="C34801DF"/>
@@ -3849,7 +4287,7 @@
       </w:rPr>
     </w:lvl>
   </w:abstractNum>
-  <w:abstractNum w:abstractNumId="1">
+  <w:abstractNum w:abstractNumId="3">
     <w:nsid w:val="DAF960AE"/>
     <w:multiLevelType w:val="singleLevel"/>
     <w:tmpl w:val="DAF960AE"/>
@@ -3866,7 +4304,7 @@
       </w:rPr>
     </w:lvl>
   </w:abstractNum>
-  <w:abstractNum w:abstractNumId="2">
+  <w:abstractNum w:abstractNumId="4">
     <w:nsid w:val="E9D16168"/>
     <w:multiLevelType w:val="singleLevel"/>
     <w:tmpl w:val="E9D16168"/>
@@ -3883,7 +4321,7 @@
       </w:rPr>
     </w:lvl>
   </w:abstractNum>
-  <w:abstractNum w:abstractNumId="3">
+  <w:abstractNum w:abstractNumId="5">
     <w:nsid w:val="FF944BF5"/>
     <w:multiLevelType w:val="singleLevel"/>
     <w:tmpl w:val="FF944BF5"/>
@@ -3900,7 +4338,7 @@
       </w:rPr>
     </w:lvl>
   </w:abstractNum>
-  <w:abstractNum w:abstractNumId="4">
+  <w:abstractNum w:abstractNumId="6">
     <w:nsid w:val="0DE44941"/>
     <w:multiLevelType w:val="singleLevel"/>
     <w:tmpl w:val="0DE44941"/>
@@ -3917,7 +4355,7 @@
       </w:rPr>
     </w:lvl>
   </w:abstractNum>
-  <w:abstractNum w:abstractNumId="5">
+  <w:abstractNum w:abstractNumId="7">
     <w:nsid w:val="1D65108B"/>
     <w:multiLevelType w:val="singleLevel"/>
     <w:tmpl w:val="1D65108B"/>
@@ -3929,7 +4367,7 @@
       <w:lvlJc w:val="left"/>
     </w:lvl>
   </w:abstractNum>
-  <w:abstractNum w:abstractNumId="6">
+  <w:abstractNum w:abstractNumId="8">
     <w:nsid w:val="2375F335"/>
     <w:multiLevelType w:val="singleLevel"/>
     <w:tmpl w:val="2375F335"/>
@@ -3946,7 +4384,7 @@
       </w:rPr>
     </w:lvl>
   </w:abstractNum>
-  <w:abstractNum w:abstractNumId="7">
+  <w:abstractNum w:abstractNumId="9">
     <w:nsid w:val="25B05216"/>
     <w:multiLevelType w:val="singleLevel"/>
     <w:tmpl w:val="25B05216"/>
@@ -3963,7 +4401,7 @@
       </w:rPr>
     </w:lvl>
   </w:abstractNum>
-  <w:abstractNum w:abstractNumId="8">
+  <w:abstractNum w:abstractNumId="10">
     <w:nsid w:val="50FF1639"/>
     <w:multiLevelType w:val="singleLevel"/>
     <w:tmpl w:val="50FF1639"/>
@@ -3980,7 +4418,7 @@
       </w:rPr>
     </w:lvl>
   </w:abstractNum>
-  <w:abstractNum w:abstractNumId="9">
+  <w:abstractNum w:abstractNumId="11">
     <w:nsid w:val="567A8AC4"/>
     <w:multiLevelType w:val="singleLevel"/>
     <w:tmpl w:val="567A8AC4"/>
@@ -3998,34 +4436,40 @@
     </w:lvl>
   </w:abstractNum>
   <w:num w:numId="1">
-    <w:abstractNumId w:val="5"/>
+    <w:abstractNumId w:val="7"/>
   </w:num>
   <w:num w:numId="2">
-    <w:abstractNumId w:val="4"/>
+    <w:abstractNumId w:val="6"/>
   </w:num>
   <w:num w:numId="3">
-    <w:abstractNumId w:val="0"/>
+    <w:abstractNumId w:val="2"/>
   </w:num>
   <w:num w:numId="4">
-    <w:abstractNumId w:val="7"/>
+    <w:abstractNumId w:val="0"/>
   </w:num>
   <w:num w:numId="5">
     <w:abstractNumId w:val="9"/>
   </w:num>
   <w:num w:numId="6">
-    <w:abstractNumId w:val="1"/>
+    <w:abstractNumId w:val="11"/>
   </w:num>
   <w:num w:numId="7">
     <w:abstractNumId w:val="3"/>
   </w:num>
   <w:num w:numId="8">
+    <w:abstractNumId w:val="5"/>
+  </w:num>
+  <w:num w:numId="9">
+    <w:abstractNumId w:val="10"/>
+  </w:num>
+  <w:num w:numId="10">
+    <w:abstractNumId w:val="4"/>
+  </w:num>
+  <w:num w:numId="11">
     <w:abstractNumId w:val="8"/>
   </w:num>
-  <w:num w:numId="9">
-    <w:abstractNumId w:val="2"/>
-  </w:num>
-  <w:num w:numId="10">
-    <w:abstractNumId w:val="6"/>
+  <w:num w:numId="12">
+    <w:abstractNumId w:val="1"/>
   </w:num>
 </w:numbering>
 </file>

--- a/Update Log-Neptune3Pro&Plus&Max.docx
+++ b/Update Log-Neptune3Pro&Plus&Max.docx
@@ -17,7 +17,7 @@
         </w:rPr>
       </w:pPr>
       <w:bookmarkStart w:id="0" w:name="_Toc29207"/>
-      <w:bookmarkStart w:id="1" w:name="_Toc1037"/>
+      <w:bookmarkStart w:id="1" w:name="_Toc22454"/>
       <w:r>
         <w:rPr>
           <w:rFonts w:hint="default"/>
@@ -41,22 +41,13 @@
           <w:szCs w:val="24"/>
           <w:lang w:val="en-US" w:eastAsia="zh-CN" w:bidi="ar-SA"/>
         </w:rPr>
-        <w:id w:val="147466343"/>
+        <w:id w:val="147458587"/>
         <w15:color w:val="DBDBDB"/>
         <w:docPartObj>
           <w:docPartGallery w:val="Table of Contents"/>
           <w:docPartUnique/>
         </w:docPartObj>
       </w:sdtPr>
-      <w:sdtEndPr>
-        <w:rPr>
-          <w:rFonts w:ascii="宋体" w:hAnsi="宋体" w:eastAsia="宋体" w:cstheme="minorBidi"/>
-          <w:kern w:val="2"/>
-          <w:sz w:val="21"/>
-          <w:szCs w:val="24"/>
-          <w:lang w:val="en-US" w:eastAsia="zh-CN" w:bidi="ar-SA"/>
-        </w:rPr>
-      </w:sdtEndPr>
       <w:sdtContent>
         <w:p>
           <w:pPr>
@@ -92,7 +83,7 @@
             <w:fldChar w:fldCharType="begin"/>
           </w:r>
           <w:r>
-            <w:instrText xml:space="preserve"> HYPERLINK \l _Toc1037 </w:instrText>
+            <w:instrText xml:space="preserve"> HYPERLINK \l _Toc22454 </w:instrText>
           </w:r>
           <w:r>
             <w:fldChar w:fldCharType="separate"/>
@@ -113,7 +104,7 @@
             <w:fldChar w:fldCharType="begin"/>
           </w:r>
           <w:r>
-            <w:instrText xml:space="preserve"> PAGEREF _Toc1037 \h </w:instrText>
+            <w:instrText xml:space="preserve"> PAGEREF _Toc22454 \h </w:instrText>
           </w:r>
           <w:r>
             <w:fldChar w:fldCharType="separate"/>
@@ -139,7 +130,7 @@
             <w:fldChar w:fldCharType="begin"/>
           </w:r>
           <w:r>
-            <w:instrText xml:space="preserve"> HYPERLINK \l _Toc12091 </w:instrText>
+            <w:instrText xml:space="preserve"> HYPERLINK \l _Toc25615 </w:instrText>
           </w:r>
           <w:r>
             <w:fldChar w:fldCharType="separate"/>
@@ -157,7 +148,7 @@
             <w:fldChar w:fldCharType="begin"/>
           </w:r>
           <w:r>
-            <w:instrText xml:space="preserve"> PAGEREF _Toc12091 \h </w:instrText>
+            <w:instrText xml:space="preserve"> PAGEREF _Toc25615 \h </w:instrText>
           </w:r>
           <w:r>
             <w:fldChar w:fldCharType="separate"/>
@@ -183,7 +174,7 @@
             <w:fldChar w:fldCharType="begin"/>
           </w:r>
           <w:r>
-            <w:instrText xml:space="preserve"> HYPERLINK \l _Toc21633 </w:instrText>
+            <w:instrText xml:space="preserve"> HYPERLINK \l _Toc16243 </w:instrText>
           </w:r>
           <w:r>
             <w:fldChar w:fldCharType="separate"/>
@@ -202,7 +193,7 @@
             <w:fldChar w:fldCharType="begin"/>
           </w:r>
           <w:r>
-            <w:instrText xml:space="preserve"> PAGEREF _Toc21633 \h </w:instrText>
+            <w:instrText xml:space="preserve"> PAGEREF _Toc16243 \h </w:instrText>
           </w:r>
           <w:r>
             <w:fldChar w:fldCharType="separate"/>
@@ -228,7 +219,7 @@
             <w:fldChar w:fldCharType="begin"/>
           </w:r>
           <w:r>
-            <w:instrText xml:space="preserve"> HYPERLINK \l _Toc17709 </w:instrText>
+            <w:instrText xml:space="preserve"> HYPERLINK \l _Toc7535 </w:instrText>
           </w:r>
           <w:r>
             <w:fldChar w:fldCharType="separate"/>
@@ -254,7 +245,7 @@
             <w:fldChar w:fldCharType="begin"/>
           </w:r>
           <w:r>
-            <w:instrText xml:space="preserve"> PAGEREF _Toc17709 \h </w:instrText>
+            <w:instrText xml:space="preserve"> PAGEREF _Toc7535 \h </w:instrText>
           </w:r>
           <w:r>
             <w:fldChar w:fldCharType="separate"/>
@@ -280,7 +271,7 @@
             <w:fldChar w:fldCharType="begin"/>
           </w:r>
           <w:r>
-            <w:instrText xml:space="preserve"> HYPERLINK \l _Toc4829 </w:instrText>
+            <w:instrText xml:space="preserve"> HYPERLINK \l _Toc7861 </w:instrText>
           </w:r>
           <w:r>
             <w:fldChar w:fldCharType="separate"/>
@@ -299,7 +290,7 @@
             <w:fldChar w:fldCharType="begin"/>
           </w:r>
           <w:r>
-            <w:instrText xml:space="preserve"> PAGEREF _Toc4829 \h </w:instrText>
+            <w:instrText xml:space="preserve"> PAGEREF _Toc7861 \h </w:instrText>
           </w:r>
           <w:r>
             <w:fldChar w:fldCharType="separate"/>
@@ -325,7 +316,7 @@
             <w:fldChar w:fldCharType="begin"/>
           </w:r>
           <w:r>
-            <w:instrText xml:space="preserve"> HYPERLINK \l _Toc18209 </w:instrText>
+            <w:instrText xml:space="preserve"> HYPERLINK \l _Toc17956 </w:instrText>
           </w:r>
           <w:r>
             <w:fldChar w:fldCharType="separate"/>
@@ -335,17 +326,53 @@
               <w:rFonts w:hint="eastAsia"/>
               <w:lang w:val="en-US" w:eastAsia="zh-CN"/>
             </w:rPr>
-            <w:t>UI Version: 1.5-</w:t>
-          </w:r>
-          <w:bookmarkStart w:id="2" w:name="OLE_LINK6"/>
+            <w:t>UI Version: 1.5-Beta</w:t>
+          </w:r>
+          <w:r>
+            <w:tab/>
+          </w:r>
+          <w:r>
+            <w:fldChar w:fldCharType="begin"/>
+          </w:r>
+          <w:r>
+            <w:instrText xml:space="preserve"> PAGEREF _Toc17956 \h </w:instrText>
+          </w:r>
+          <w:r>
+            <w:fldChar w:fldCharType="separate"/>
+          </w:r>
+          <w:r>
+            <w:t>3</w:t>
+          </w:r>
+          <w:r>
+            <w:fldChar w:fldCharType="end"/>
+          </w:r>
+          <w:r>
+            <w:fldChar w:fldCharType="end"/>
+          </w:r>
+        </w:p>
+        <w:p>
+          <w:pPr>
+            <w:pStyle w:val="5"/>
+            <w:tabs>
+              <w:tab w:val="right" w:leader="dot" w:pos="8306"/>
+            </w:tabs>
+          </w:pPr>
+          <w:r>
+            <w:fldChar w:fldCharType="begin"/>
+          </w:r>
+          <w:r>
+            <w:instrText xml:space="preserve"> HYPERLINK \l _Toc5957 </w:instrText>
+          </w:r>
+          <w:r>
+            <w:fldChar w:fldCharType="separate"/>
+          </w:r>
           <w:r>
             <w:rPr>
               <w:rFonts w:hint="eastAsia"/>
               <w:lang w:val="en-US" w:eastAsia="zh-CN"/>
             </w:rPr>
-            <w:t>Beta</w:t>
-          </w:r>
-          <w:bookmarkEnd w:id="2"/>
+            <w:t>UI Version: V1.4.1</w:t>
+          </w:r>
           <w:r>
             <w:tab/>
           </w:r>
@@ -353,7 +380,7 @@
             <w:fldChar w:fldCharType="begin"/>
           </w:r>
           <w:r>
-            <w:instrText xml:space="preserve"> PAGEREF _Toc18209 \h </w:instrText>
+            <w:instrText xml:space="preserve"> PAGEREF _Toc5957 \h </w:instrText>
           </w:r>
           <w:r>
             <w:fldChar w:fldCharType="separate"/>
@@ -379,7 +406,7 @@
             <w:fldChar w:fldCharType="begin"/>
           </w:r>
           <w:r>
-            <w:instrText xml:space="preserve"> HYPERLINK \l _Toc7435 </w:instrText>
+            <w:instrText xml:space="preserve"> HYPERLINK \l _Toc12806 </w:instrText>
           </w:r>
           <w:r>
             <w:fldChar w:fldCharType="separate"/>
@@ -405,7 +432,7 @@
             <w:fldChar w:fldCharType="begin"/>
           </w:r>
           <w:r>
-            <w:instrText xml:space="preserve"> PAGEREF _Toc7435 \h </w:instrText>
+            <w:instrText xml:space="preserve"> PAGEREF _Toc12806 \h </w:instrText>
           </w:r>
           <w:r>
             <w:fldChar w:fldCharType="separate"/>
@@ -431,7 +458,7 @@
             <w:fldChar w:fldCharType="begin"/>
           </w:r>
           <w:r>
-            <w:instrText xml:space="preserve"> HYPERLINK \l _Toc8984 </w:instrText>
+            <w:instrText xml:space="preserve"> HYPERLINK \l _Toc18950 </w:instrText>
           </w:r>
           <w:r>
             <w:fldChar w:fldCharType="separate"/>
@@ -464,7 +491,7 @@
             <w:fldChar w:fldCharType="begin"/>
           </w:r>
           <w:r>
-            <w:instrText xml:space="preserve"> PAGEREF _Toc8984 \h </w:instrText>
+            <w:instrText xml:space="preserve"> PAGEREF _Toc18950 \h </w:instrText>
           </w:r>
           <w:r>
             <w:fldChar w:fldCharType="separate"/>
@@ -490,7 +517,7 @@
             <w:fldChar w:fldCharType="begin"/>
           </w:r>
           <w:r>
-            <w:instrText xml:space="preserve"> HYPERLINK \l _Toc6596 </w:instrText>
+            <w:instrText xml:space="preserve"> HYPERLINK \l _Toc20785 </w:instrText>
           </w:r>
           <w:r>
             <w:fldChar w:fldCharType="separate"/>
@@ -523,7 +550,7 @@
             <w:fldChar w:fldCharType="begin"/>
           </w:r>
           <w:r>
-            <w:instrText xml:space="preserve"> PAGEREF _Toc6596 \h </w:instrText>
+            <w:instrText xml:space="preserve"> PAGEREF _Toc20785 \h </w:instrText>
           </w:r>
           <w:r>
             <w:fldChar w:fldCharType="separate"/>
@@ -549,7 +576,7 @@
             <w:fldChar w:fldCharType="begin"/>
           </w:r>
           <w:r>
-            <w:instrText xml:space="preserve"> HYPERLINK \l _Toc31421 </w:instrText>
+            <w:instrText xml:space="preserve"> HYPERLINK \l _Toc30299 </w:instrText>
           </w:r>
           <w:r>
             <w:fldChar w:fldCharType="separate"/>
@@ -582,7 +609,7 @@
             <w:fldChar w:fldCharType="begin"/>
           </w:r>
           <w:r>
-            <w:instrText xml:space="preserve"> PAGEREF _Toc31421 \h </w:instrText>
+            <w:instrText xml:space="preserve"> PAGEREF _Toc30299 \h </w:instrText>
           </w:r>
           <w:r>
             <w:fldChar w:fldCharType="separate"/>
@@ -608,7 +635,7 @@
             <w:fldChar w:fldCharType="begin"/>
           </w:r>
           <w:r>
-            <w:instrText xml:space="preserve"> HYPERLINK \l _Toc10891 </w:instrText>
+            <w:instrText xml:space="preserve"> HYPERLINK \l _Toc7756 </w:instrText>
           </w:r>
           <w:r>
             <w:fldChar w:fldCharType="separate"/>
@@ -648,7 +675,7 @@
             <w:fldChar w:fldCharType="begin"/>
           </w:r>
           <w:r>
-            <w:instrText xml:space="preserve"> PAGEREF _Toc10891 \h </w:instrText>
+            <w:instrText xml:space="preserve"> PAGEREF _Toc7756 \h </w:instrText>
           </w:r>
           <w:r>
             <w:fldChar w:fldCharType="separate"/>
@@ -674,7 +701,7 @@
             <w:fldChar w:fldCharType="begin"/>
           </w:r>
           <w:r>
-            <w:instrText xml:space="preserve"> HYPERLINK \l _Toc32225 </w:instrText>
+            <w:instrText xml:space="preserve"> HYPERLINK \l _Toc18909 </w:instrText>
           </w:r>
           <w:r>
             <w:fldChar w:fldCharType="separate"/>
@@ -714,13 +741,13 @@
             <w:fldChar w:fldCharType="begin"/>
           </w:r>
           <w:r>
-            <w:instrText xml:space="preserve"> PAGEREF _Toc32225 \h </w:instrText>
+            <w:instrText xml:space="preserve"> PAGEREF _Toc18909 \h </w:instrText>
           </w:r>
           <w:r>
             <w:fldChar w:fldCharType="separate"/>
           </w:r>
           <w:r>
-            <w:t>4</w:t>
+            <w:t>5</w:t>
           </w:r>
           <w:r>
             <w:fldChar w:fldCharType="end"/>
@@ -740,7 +767,7 @@
             <w:fldChar w:fldCharType="begin"/>
           </w:r>
           <w:r>
-            <w:instrText xml:space="preserve"> HYPERLINK \l _Toc2762 </w:instrText>
+            <w:instrText xml:space="preserve"> HYPERLINK \l _Toc24559 </w:instrText>
           </w:r>
           <w:r>
             <w:fldChar w:fldCharType="separate"/>
@@ -780,13 +807,131 @@
             <w:fldChar w:fldCharType="begin"/>
           </w:r>
           <w:r>
-            <w:instrText xml:space="preserve"> PAGEREF _Toc2762 \h </w:instrText>
+            <w:instrText xml:space="preserve"> PAGEREF _Toc24559 \h </w:instrText>
           </w:r>
           <w:r>
             <w:fldChar w:fldCharType="separate"/>
           </w:r>
           <w:r>
             <w:t>5</w:t>
+          </w:r>
+          <w:r>
+            <w:fldChar w:fldCharType="end"/>
+          </w:r>
+          <w:r>
+            <w:fldChar w:fldCharType="end"/>
+          </w:r>
+        </w:p>
+        <w:p>
+          <w:pPr>
+            <w:pStyle w:val="5"/>
+            <w:tabs>
+              <w:tab w:val="right" w:leader="dot" w:pos="8306"/>
+            </w:tabs>
+          </w:pPr>
+          <w:r>
+            <w:fldChar w:fldCharType="begin"/>
+          </w:r>
+          <w:r>
+            <w:instrText xml:space="preserve"> HYPERLINK \l _Toc2715 </w:instrText>
+          </w:r>
+          <w:r>
+            <w:fldChar w:fldCharType="separate"/>
+          </w:r>
+          <w:r>
+            <w:rPr>
+              <w:rFonts w:hint="default"/>
+              <w:lang w:val="en-US" w:eastAsia="zh-CN"/>
+            </w:rPr>
+            <w:t xml:space="preserve">Board Firmware Version : </w:t>
+          </w:r>
+          <w:r>
+            <w:rPr>
+              <w:rFonts w:hint="eastAsia"/>
+              <w:lang w:val="en-US" w:eastAsia="zh-CN"/>
+            </w:rPr>
+            <w:t>1.x.</w:t>
+          </w:r>
+          <w:r>
+            <w:rPr>
+              <w:rFonts w:hint="default"/>
+              <w:lang w:val="en-US" w:eastAsia="zh-CN"/>
+            </w:rPr>
+            <w:t>5</w:t>
+          </w:r>
+          <w:r>
+            <w:rPr>
+              <w:rFonts w:hint="eastAsia"/>
+              <w:lang w:val="en-US" w:eastAsia="zh-CN"/>
+            </w:rPr>
+            <w:t>.1a</w:t>
+          </w:r>
+          <w:r>
+            <w:tab/>
+          </w:r>
+          <w:r>
+            <w:fldChar w:fldCharType="begin"/>
+          </w:r>
+          <w:r>
+            <w:instrText xml:space="preserve"> PAGEREF _Toc2715 \h </w:instrText>
+          </w:r>
+          <w:r>
+            <w:fldChar w:fldCharType="separate"/>
+          </w:r>
+          <w:r>
+            <w:t>5</w:t>
+          </w:r>
+          <w:r>
+            <w:fldChar w:fldCharType="end"/>
+          </w:r>
+          <w:r>
+            <w:fldChar w:fldCharType="end"/>
+          </w:r>
+        </w:p>
+        <w:p>
+          <w:pPr>
+            <w:pStyle w:val="9"/>
+            <w:tabs>
+              <w:tab w:val="right" w:leader="dot" w:pos="8306"/>
+            </w:tabs>
+          </w:pPr>
+          <w:r>
+            <w:fldChar w:fldCharType="begin"/>
+          </w:r>
+          <w:r>
+            <w:instrText xml:space="preserve"> HYPERLINK \l _Toc24157 </w:instrText>
+          </w:r>
+          <w:r>
+            <w:fldChar w:fldCharType="separate"/>
+          </w:r>
+          <w:r>
+            <w:rPr>
+              <w:rFonts w:hint="default" w:ascii="Wingdings" w:hAnsi="Wingdings"/>
+              <w:lang w:val="en-US" w:eastAsia="zh-CN"/>
+            </w:rPr>
+            <w:t xml:space="preserve"> </w:t>
+          </w:r>
+          <w:r>
+            <w:rPr>
+              <w:rFonts w:hint="default"/>
+              <w:lang w:val="en-US" w:eastAsia="zh-CN"/>
+            </w:rPr>
+            <w:t>Upcoming firmware update:</w:t>
+          </w:r>
+          <w:r>
+            <w:tab/>
+          </w:r>
+          <w:r>
+            <w:fldChar w:fldCharType="begin"/>
+          </w:r>
+          <w:r>
+            <w:instrText xml:space="preserve"> PAGEREF _Toc24157 \h </w:instrText>
+          </w:r>
+          <w:r>
+            <w:fldChar w:fldCharType="separate"/>
+          </w:r>
+          <w:r>
+            <w:t>6</w:t>
           </w:r>
           <w:r>
             <w:fldChar w:fldCharType="end"/>
@@ -812,14 +957,14 @@
           <w:lang w:val="en-US" w:eastAsia="zh-CN"/>
         </w:rPr>
       </w:pPr>
-      <w:bookmarkStart w:id="3" w:name="_Toc12091"/>
+      <w:bookmarkStart w:id="2" w:name="_Toc25615"/>
       <w:r>
         <w:rPr>
           <w:rFonts w:hint="default"/>
         </w:rPr>
         <w:t>Compatibility</w:t>
       </w:r>
-      <w:bookmarkEnd w:id="3"/>
+      <w:bookmarkEnd w:id="2"/>
     </w:p>
     <w:tbl>
       <w:tblPr>
@@ -1198,7 +1343,6 @@
                 <w:lang w:val="en-US" w:eastAsia="zh-CN"/>
               </w:rPr>
             </w:pPr>
-            <w:bookmarkStart w:id="4" w:name="_Toc21633"/>
             <w:r>
               <w:rPr>
                 <w:rFonts w:hint="eastAsia" w:eastAsia="宋体" w:cs="Cambria"/>
@@ -1480,6 +1624,7 @@
           <w:lang w:val="en-US" w:eastAsia="zh-CN"/>
         </w:rPr>
       </w:pPr>
+      <w:bookmarkStart w:id="3" w:name="_Toc16243"/>
       <w:r>
         <w:rPr>
           <w:rFonts w:hint="eastAsia"/>
@@ -1488,7 +1633,7 @@
         </w:rPr>
         <w:t>Reminder:</w:t>
       </w:r>
-      <w:bookmarkEnd w:id="4"/>
+      <w:bookmarkEnd w:id="3"/>
     </w:p>
     <w:p>
       <w:pPr>
@@ -1707,7 +1852,7 @@
           <w:lang w:val="en-US" w:eastAsia="zh-CN"/>
         </w:rPr>
       </w:pPr>
-      <w:bookmarkStart w:id="5" w:name="_Toc17709"/>
+      <w:bookmarkStart w:id="4" w:name="_Toc7535"/>
       <w:r>
         <w:rPr>
           <w:rFonts w:hint="default"/>
@@ -1715,27 +1860,27 @@
         </w:rPr>
         <w:t>Screen firmware update log</w:t>
       </w:r>
+      <w:bookmarkEnd w:id="4"/>
+    </w:p>
+    <w:p>
+      <w:pPr>
+        <w:pStyle w:val="4"/>
+        <w:bidi w:val="0"/>
+        <w:outlineLvl w:val="0"/>
+        <w:rPr>
+          <w:rFonts w:hint="default"/>
+          <w:lang w:val="en-US" w:eastAsia="zh-CN"/>
+        </w:rPr>
+      </w:pPr>
+      <w:bookmarkStart w:id="5" w:name="_Toc7861"/>
+      <w:r>
+        <w:rPr>
+          <w:rFonts w:hint="default"/>
+          <w:lang w:val="en-US" w:eastAsia="zh-CN"/>
+        </w:rPr>
+        <w:t>UI Version : 1.4</w:t>
+      </w:r>
       <w:bookmarkEnd w:id="5"/>
-    </w:p>
-    <w:p>
-      <w:pPr>
-        <w:pStyle w:val="4"/>
-        <w:bidi w:val="0"/>
-        <w:outlineLvl w:val="0"/>
-        <w:rPr>
-          <w:rFonts w:hint="default"/>
-          <w:lang w:val="en-US" w:eastAsia="zh-CN"/>
-        </w:rPr>
-      </w:pPr>
-      <w:bookmarkStart w:id="6" w:name="_Toc4829"/>
-      <w:r>
-        <w:rPr>
-          <w:rFonts w:hint="default"/>
-          <w:lang w:val="en-US" w:eastAsia="zh-CN"/>
-        </w:rPr>
-        <w:t>UI Version : 1.4</w:t>
-      </w:r>
-      <w:bookmarkEnd w:id="6"/>
     </w:p>
     <w:p>
       <w:pPr>
@@ -1882,7 +2027,7 @@
           <w:lang w:val="en-US" w:eastAsia="zh-CN"/>
         </w:rPr>
       </w:pPr>
-      <w:bookmarkStart w:id="7" w:name="_Toc18209"/>
+      <w:bookmarkStart w:id="6" w:name="_Toc17956"/>
       <w:r>
         <w:rPr>
           <w:rFonts w:hint="eastAsia"/>
@@ -1890,6 +2035,113 @@
         </w:rPr>
         <w:t>UI Version: 1.5-Beta</w:t>
       </w:r>
+      <w:bookmarkEnd w:id="6"/>
+      <w:r>
+        <w:rPr>
+          <w:rFonts w:hint="eastAsia"/>
+          <w:lang w:val="en-US" w:eastAsia="zh-CN"/>
+        </w:rPr>
+        <w:t xml:space="preserve"> </w:t>
+      </w:r>
+    </w:p>
+    <w:p>
+      <w:pPr>
+        <w:bidi w:val="0"/>
+        <w:rPr>
+          <w:rFonts w:hint="eastAsia"/>
+          <w:lang w:val="en-US" w:eastAsia="zh-CN"/>
+        </w:rPr>
+      </w:pPr>
+      <w:r>
+        <w:rPr>
+          <w:rFonts w:hint="eastAsia"/>
+          <w:lang w:val="en-US" w:eastAsia="zh-CN"/>
+        </w:rPr>
+        <w:t xml:space="preserve">1. Optimize on the basis of 1.4. </w:t>
+      </w:r>
+    </w:p>
+    <w:p>
+      <w:pPr>
+        <w:bidi w:val="0"/>
+        <w:rPr>
+          <w:rFonts w:hint="eastAsia"/>
+          <w:lang w:val="en-US" w:eastAsia="zh-CN"/>
+        </w:rPr>
+      </w:pPr>
+      <w:r>
+        <w:rPr>
+          <w:rFonts w:hint="eastAsia"/>
+          <w:lang w:val="en-US" w:eastAsia="zh-CN"/>
+        </w:rPr>
+        <w:t xml:space="preserve">2. Add XYZ coordinate system on the home page. </w:t>
+      </w:r>
+    </w:p>
+    <w:p>
+      <w:pPr>
+        <w:bidi w:val="0"/>
+        <w:rPr>
+          <w:rFonts w:hint="eastAsia"/>
+          <w:lang w:val="en-US" w:eastAsia="zh-CN"/>
+        </w:rPr>
+      </w:pPr>
+      <w:r>
+        <w:rPr>
+          <w:rFonts w:hint="eastAsia"/>
+          <w:lang w:val="en-US" w:eastAsia="zh-CN"/>
+        </w:rPr>
+        <w:t xml:space="preserve">3. Z-coordinate display precision to the percentile. </w:t>
+      </w:r>
+    </w:p>
+    <w:p>
+      <w:pPr>
+        <w:bidi w:val="0"/>
+        <w:rPr>
+          <w:rFonts w:hint="eastAsia"/>
+          <w:lang w:val="en-US" w:eastAsia="zh-CN"/>
+        </w:rPr>
+      </w:pPr>
+      <w:r>
+        <w:rPr>
+          <w:rFonts w:hint="eastAsia"/>
+          <w:lang w:val="en-US" w:eastAsia="zh-CN"/>
+        </w:rPr>
+        <w:t xml:space="preserve">4. There is a compatibility problem with mainboard firmware earlier than 1.x.5.2, but it does not affect actual printing. </w:t>
+      </w:r>
+    </w:p>
+    <w:p>
+      <w:pPr>
+        <w:bidi w:val="0"/>
+        <w:rPr>
+          <w:rFonts w:hint="eastAsia"/>
+          <w:lang w:val="en-US" w:eastAsia="zh-CN"/>
+        </w:rPr>
+      </w:pPr>
+      <w:r>
+        <w:rPr>
+          <w:rFonts w:hint="eastAsia"/>
+          <w:lang w:val="en-US" w:eastAsia="zh-CN"/>
+        </w:rPr>
+        <w:t>5. This version is beta and will continue to improve and add more features.</w:t>
+      </w:r>
+    </w:p>
+    <w:p>
+      <w:pPr>
+        <w:pStyle w:val="4"/>
+        <w:bidi w:val="0"/>
+        <w:outlineLvl w:val="0"/>
+        <w:rPr>
+          <w:rFonts w:hint="eastAsia"/>
+          <w:lang w:val="en-US" w:eastAsia="zh-CN"/>
+        </w:rPr>
+      </w:pPr>
+      <w:bookmarkStart w:id="7" w:name="_Toc5957"/>
+      <w:r>
+        <w:rPr>
+          <w:rFonts w:hint="eastAsia"/>
+          <w:lang w:val="en-US" w:eastAsia="zh-CN"/>
+        </w:rPr>
+        <w:t>UI Version: V1.4.1</w:t>
+      </w:r>
       <w:bookmarkEnd w:id="7"/>
       <w:r>
         <w:rPr>
@@ -1897,104 +2149,6 @@
           <w:lang w:val="en-US" w:eastAsia="zh-CN"/>
         </w:rPr>
         <w:t xml:space="preserve"> </w:t>
-      </w:r>
-    </w:p>
-    <w:p>
-      <w:pPr>
-        <w:bidi w:val="0"/>
-        <w:rPr>
-          <w:rFonts w:hint="eastAsia"/>
-          <w:lang w:val="en-US" w:eastAsia="zh-CN"/>
-        </w:rPr>
-      </w:pPr>
-      <w:r>
-        <w:rPr>
-          <w:rFonts w:hint="eastAsia"/>
-          <w:lang w:val="en-US" w:eastAsia="zh-CN"/>
-        </w:rPr>
-        <w:t xml:space="preserve">1. Optimize on the basis of 1.4. </w:t>
-      </w:r>
-    </w:p>
-    <w:p>
-      <w:pPr>
-        <w:bidi w:val="0"/>
-        <w:rPr>
-          <w:rFonts w:hint="eastAsia"/>
-          <w:lang w:val="en-US" w:eastAsia="zh-CN"/>
-        </w:rPr>
-      </w:pPr>
-      <w:r>
-        <w:rPr>
-          <w:rFonts w:hint="eastAsia"/>
-          <w:lang w:val="en-US" w:eastAsia="zh-CN"/>
-        </w:rPr>
-        <w:t xml:space="preserve">2. Add XYZ coordinate system on the home page. </w:t>
-      </w:r>
-    </w:p>
-    <w:p>
-      <w:pPr>
-        <w:bidi w:val="0"/>
-        <w:rPr>
-          <w:rFonts w:hint="eastAsia"/>
-          <w:lang w:val="en-US" w:eastAsia="zh-CN"/>
-        </w:rPr>
-      </w:pPr>
-      <w:r>
-        <w:rPr>
-          <w:rFonts w:hint="eastAsia"/>
-          <w:lang w:val="en-US" w:eastAsia="zh-CN"/>
-        </w:rPr>
-        <w:t xml:space="preserve">3. Z-coordinate display precision to the percentile. </w:t>
-      </w:r>
-    </w:p>
-    <w:p>
-      <w:pPr>
-        <w:bidi w:val="0"/>
-        <w:rPr>
-          <w:rFonts w:hint="eastAsia"/>
-          <w:lang w:val="en-US" w:eastAsia="zh-CN"/>
-        </w:rPr>
-      </w:pPr>
-      <w:r>
-        <w:rPr>
-          <w:rFonts w:hint="eastAsia"/>
-          <w:lang w:val="en-US" w:eastAsia="zh-CN"/>
-        </w:rPr>
-        <w:t xml:space="preserve">4. There is a compatibility problem with mainboard firmware earlier than 1.x.5.2, but it does not affect actual printing. </w:t>
-      </w:r>
-    </w:p>
-    <w:p>
-      <w:pPr>
-        <w:bidi w:val="0"/>
-        <w:rPr>
-          <w:rFonts w:hint="eastAsia"/>
-          <w:lang w:val="en-US" w:eastAsia="zh-CN"/>
-        </w:rPr>
-      </w:pPr>
-      <w:r>
-        <w:rPr>
-          <w:rFonts w:hint="eastAsia"/>
-          <w:lang w:val="en-US" w:eastAsia="zh-CN"/>
-        </w:rPr>
-        <w:t>5. This version is beta and will continue to improve and add more features.</w:t>
-      </w:r>
-    </w:p>
-    <w:p>
-      <w:pPr>
-        <w:pStyle w:val="4"/>
-        <w:bidi w:val="0"/>
-        <w:outlineLvl w:val="0"/>
-        <w:rPr>
-          <w:rFonts w:hint="eastAsia"/>
-          <w:lang w:val="en-US" w:eastAsia="zh-CN"/>
-        </w:rPr>
-      </w:pPr>
-      <w:r>
-        <w:rPr>
-          <w:rFonts w:hint="eastAsia"/>
-          <w:lang w:val="en-US" w:eastAsia="zh-CN"/>
-        </w:rPr>
-        <w:t xml:space="preserve">UI Version: V1.4.1 </w:t>
       </w:r>
     </w:p>
     <w:p>
@@ -2057,7 +2211,6 @@
           <w:lang w:val="en-US" w:eastAsia="zh-CN"/>
         </w:rPr>
       </w:pPr>
-      <w:bookmarkStart w:id="20" w:name="_GoBack"/>
       <w:r>
         <w:rPr>
           <w:rFonts w:hint="eastAsia"/>
@@ -2066,7 +2219,6 @@
         <w:t>Solve the problem of synchronous switch between "broken material detection switch" and "prepare interface move button".</w:t>
       </w:r>
     </w:p>
-    <w:bookmarkEnd w:id="20"/>
     <w:p>
       <w:pPr>
         <w:widowControl w:val="0"/>
@@ -2101,7 +2253,7 @@
           <w:lang w:val="en-US" w:eastAsia="zh-CN"/>
         </w:rPr>
       </w:pPr>
-      <w:bookmarkStart w:id="8" w:name="_Toc7435"/>
+      <w:bookmarkStart w:id="8" w:name="_Toc12806"/>
       <w:r>
         <w:rPr>
           <w:rFonts w:hint="default"/>
@@ -2121,7 +2273,7 @@
           <w:lang w:val="en-US" w:eastAsia="zh-CN"/>
         </w:rPr>
       </w:pPr>
-      <w:bookmarkStart w:id="9" w:name="_Toc8984"/>
+      <w:bookmarkStart w:id="9" w:name="_Toc18950"/>
       <w:r>
         <w:rPr>
           <w:rFonts w:hint="default"/>
@@ -2312,7 +2464,7 @@
           <w:lang w:val="en-US" w:eastAsia="zh-CN"/>
         </w:rPr>
       </w:pPr>
-      <w:bookmarkStart w:id="10" w:name="_Toc6596"/>
+      <w:bookmarkStart w:id="10" w:name="_Toc20785"/>
       <w:r>
         <w:rPr>
           <w:rFonts w:hint="default"/>
@@ -2532,7 +2684,7 @@
           <w:lang w:val="en-US" w:eastAsia="zh-CN"/>
         </w:rPr>
       </w:pPr>
-      <w:bookmarkStart w:id="11" w:name="_Toc31421"/>
+      <w:bookmarkStart w:id="11" w:name="_Toc30299"/>
       <w:r>
         <w:rPr>
           <w:rFonts w:hint="default"/>
@@ -2833,7 +2985,7 @@
           <w:lang w:val="en-US" w:eastAsia="zh-CN"/>
         </w:rPr>
       </w:pPr>
-      <w:bookmarkStart w:id="13" w:name="_Toc10891"/>
+      <w:bookmarkStart w:id="13" w:name="_Toc7756"/>
       <w:r>
         <w:rPr>
           <w:rFonts w:hint="default"/>
@@ -2960,11 +3112,11 @@
       <w:pPr>
         <w:widowControl w:val="0"/>
         <w:numPr>
-          <w:ilvl w:val="0"/>
           <w:numId w:val="0"/>
         </w:numPr>
         <w:bidi w:val="0"/>
         <w:spacing w:line="360" w:lineRule="auto"/>
+        <w:ind w:leftChars="0"/>
         <w:jc w:val="left"/>
         <w:rPr>
           <w:rFonts w:hint="default" w:ascii="Cambria" w:hAnsi="Cambria" w:eastAsia="宋体" w:cs="Cambria"/>
@@ -2984,11 +3136,24 @@
           <w:lang w:val="en-US" w:eastAsia="zh-CN"/>
         </w:rPr>
       </w:pPr>
-      <w:r>
+      <w:bookmarkStart w:id="14" w:name="OLE_LINK4"/>
+    </w:p>
+    <w:p>
+      <w:pPr>
+        <w:pStyle w:val="4"/>
+        <w:bidi w:val="0"/>
+        <w:outlineLvl w:val="0"/>
         <w:rPr>
           <w:rFonts w:hint="default"/>
           <w:lang w:val="en-US" w:eastAsia="zh-CN"/>
         </w:rPr>
+      </w:pPr>
+      <w:bookmarkStart w:id="15" w:name="_Toc18909"/>
+      <w:r>
+        <w:rPr>
+          <w:rFonts w:hint="default"/>
+          <w:lang w:val="en-US" w:eastAsia="zh-CN"/>
+        </w:rPr>
         <w:t xml:space="preserve">Board Firmware Version : </w:t>
       </w:r>
       <w:r>
@@ -3010,8 +3175,9 @@
           <w:rFonts w:hint="eastAsia"/>
           <w:lang w:val="en-US" w:eastAsia="zh-CN"/>
         </w:rPr>
-        <w:t>.1a</w:t>
-      </w:r>
+        <w:t>.2</w:t>
+      </w:r>
+      <w:bookmarkEnd w:id="15"/>
     </w:p>
     <w:p>
       <w:pPr>
@@ -3068,6 +3234,7 @@
         <w:t>1.</w:t>
       </w:r>
     </w:p>
+    <w:bookmarkEnd w:id="14"/>
     <w:p>
       <w:pPr>
         <w:widowControl w:val="0"/>
@@ -3114,14 +3281,45 @@
           <w:lang w:val="en-US" w:eastAsia="zh-CN"/>
         </w:rPr>
       </w:pPr>
-      <w:r>
-        <w:rPr>
-          <w:rFonts w:hint="default" w:ascii="Cambria" w:hAnsi="Cambria" w:eastAsia="宋体" w:cs="Cambria"/>
-          <w:sz w:val="24"/>
-          <w:szCs w:val="24"/>
-          <w:lang w:val="en-US" w:eastAsia="zh-CN"/>
-        </w:rPr>
-        <w:t>Fix the bug: When starting the machine, the screen keeps showing the "Update firmware" interface.</w:t>
+      <w:bookmarkStart w:id="16" w:name="OLE_LINK3"/>
+      <w:r>
+        <w:rPr>
+          <w:rFonts w:hint="default" w:ascii="Cambria" w:hAnsi="Cambria" w:eastAsia="宋体" w:cs="Cambria"/>
+          <w:sz w:val="24"/>
+          <w:szCs w:val="24"/>
+          <w:lang w:val="en-US" w:eastAsia="zh-CN"/>
+        </w:rPr>
+        <w:t>Fix the bug:</w:t>
+      </w:r>
+      <w:bookmarkEnd w:id="16"/>
+      <w:r>
+        <w:rPr>
+          <w:rFonts w:hint="default" w:ascii="Cambria" w:hAnsi="Cambria" w:eastAsia="宋体" w:cs="Cambria"/>
+          <w:sz w:val="24"/>
+          <w:szCs w:val="24"/>
+          <w:lang w:val="en-US" w:eastAsia="zh-CN"/>
+        </w:rPr>
+        <w:t xml:space="preserve"> When starting the machine, the screen keeps showing the "</w:t>
+      </w:r>
+      <w:bookmarkStart w:id="17" w:name="OLE_LINK5"/>
+      <w:r>
+        <w:rPr>
+          <w:rFonts w:hint="default" w:ascii="Cambria" w:hAnsi="Cambria" w:eastAsia="宋体" w:cs="Cambria"/>
+          <w:sz w:val="24"/>
+          <w:szCs w:val="24"/>
+          <w:lang w:val="en-US" w:eastAsia="zh-CN"/>
+        </w:rPr>
+        <w:t>Update firmware</w:t>
+      </w:r>
+      <w:bookmarkEnd w:id="17"/>
+      <w:r>
+        <w:rPr>
+          <w:rFonts w:hint="default" w:ascii="Cambria" w:hAnsi="Cambria" w:eastAsia="宋体" w:cs="Cambria"/>
+          <w:sz w:val="24"/>
+          <w:szCs w:val="24"/>
+          <w:lang w:val="en-US" w:eastAsia="zh-CN"/>
+        </w:rPr>
+        <w:t>" interface.</w:t>
       </w:r>
     </w:p>
     <w:p>
@@ -3142,7 +3340,37 @@
           <w:lang w:val="en-US" w:eastAsia="zh-CN"/>
         </w:rPr>
       </w:pPr>
-    </w:p>
+      <w:bookmarkStart w:id="18" w:name="OLE_LINK2"/>
+      <w:r>
+        <w:rPr>
+          <w:rFonts w:hint="default" w:ascii="Cambria" w:hAnsi="Cambria" w:eastAsia="宋体" w:cs="Cambria"/>
+          <w:sz w:val="24"/>
+          <w:szCs w:val="24"/>
+          <w:lang w:val="en-US" w:eastAsia="zh-CN"/>
+        </w:rPr>
+        <w:t>Fix the bug:The screen is powered off and the files in the file selection list are lost after being powered on again.</w:t>
+      </w:r>
+    </w:p>
+    <w:p>
+      <w:pPr>
+        <w:widowControl w:val="0"/>
+        <w:numPr>
+          <w:ilvl w:val="0"/>
+          <w:numId w:val="0"/>
+        </w:numPr>
+        <w:bidi w:val="0"/>
+        <w:spacing w:line="360" w:lineRule="auto"/>
+        <w:ind w:leftChars="0"/>
+        <w:jc w:val="left"/>
+        <w:rPr>
+          <w:rFonts w:hint="default" w:ascii="Cambria" w:hAnsi="Cambria" w:eastAsia="宋体" w:cs="Cambria"/>
+          <w:sz w:val="24"/>
+          <w:szCs w:val="24"/>
+          <w:lang w:val="en-US" w:eastAsia="zh-CN"/>
+        </w:rPr>
+      </w:pPr>
+    </w:p>
+    <w:bookmarkEnd w:id="18"/>
     <w:p>
       <w:pPr>
         <w:pStyle w:val="4"/>
@@ -3153,55 +3381,43 @@
           <w:lang w:val="en-US" w:eastAsia="zh-CN"/>
         </w:rPr>
       </w:pPr>
-      <w:bookmarkStart w:id="14" w:name="_Toc32225"/>
-      <w:bookmarkStart w:id="15" w:name="OLE_LINK4"/>
-    </w:p>
-    <w:p>
-      <w:pPr>
-        <w:pStyle w:val="4"/>
-        <w:bidi w:val="0"/>
-        <w:outlineLvl w:val="0"/>
+      <w:bookmarkStart w:id="19" w:name="_Toc24559"/>
+      <w:r>
         <w:rPr>
           <w:rFonts w:hint="default"/>
           <w:lang w:val="en-US" w:eastAsia="zh-CN"/>
         </w:rPr>
-      </w:pPr>
+        <w:t xml:space="preserve">Board Firmware Version : </w:t>
+      </w:r>
+      <w:r>
+        <w:rPr>
+          <w:rFonts w:hint="eastAsia"/>
+          <w:lang w:val="en-US" w:eastAsia="zh-CN"/>
+        </w:rPr>
+        <w:t>1.x.</w:t>
+      </w:r>
       <w:r>
         <w:rPr>
           <w:rFonts w:hint="default"/>
           <w:lang w:val="en-US" w:eastAsia="zh-CN"/>
         </w:rPr>
-        <w:t xml:space="preserve">Board Firmware Version : </w:t>
+        <w:t>5</w:t>
       </w:r>
       <w:r>
         <w:rPr>
           <w:rFonts w:hint="eastAsia"/>
           <w:lang w:val="en-US" w:eastAsia="zh-CN"/>
         </w:rPr>
-        <w:t>1.x.</w:t>
-      </w:r>
-      <w:r>
-        <w:rPr>
-          <w:rFonts w:hint="default"/>
-          <w:lang w:val="en-US" w:eastAsia="zh-CN"/>
-        </w:rPr>
-        <w:t>5</w:t>
-      </w:r>
-      <w:r>
-        <w:rPr>
-          <w:rFonts w:hint="eastAsia"/>
-          <w:lang w:val="en-US" w:eastAsia="zh-CN"/>
-        </w:rPr>
-        <w:t>.2</w:t>
-      </w:r>
-      <w:bookmarkEnd w:id="14"/>
-    </w:p>
-    <w:p>
-      <w:pPr>
-        <w:widowControl w:val="0"/>
-        <w:numPr>
-          <w:ilvl w:val="0"/>
-          <w:numId w:val="10"/>
+        <w:t>.3</w:t>
+      </w:r>
+      <w:bookmarkEnd w:id="19"/>
+    </w:p>
+    <w:p>
+      <w:pPr>
+        <w:widowControl w:val="0"/>
+        <w:numPr>
+          <w:ilvl w:val="0"/>
+          <w:numId w:val="11"/>
         </w:numPr>
         <w:bidi w:val="0"/>
         <w:spacing w:line="360" w:lineRule="auto"/>
@@ -3243,21 +3459,29 @@
       </w:r>
       <w:r>
         <w:rPr>
+          <w:rFonts w:hint="eastAsia" w:eastAsia="宋体" w:cs="Cambria"/>
+          <w:sz w:val="24"/>
+          <w:szCs w:val="24"/>
+          <w:lang w:val="en-US" w:eastAsia="zh-CN"/>
+        </w:rPr>
+        <w:t>2</w:t>
+      </w:r>
+      <w:r>
+        <w:rPr>
           <w:rFonts w:hint="eastAsia" w:ascii="Cambria" w:hAnsi="Cambria" w:eastAsia="宋体" w:cs="Cambria"/>
           <w:sz w:val="24"/>
           <w:szCs w:val="24"/>
           <w:lang w:val="en-US" w:eastAsia="zh-CN"/>
         </w:rPr>
-        <w:t>1.</w:t>
-      </w:r>
-    </w:p>
-    <w:bookmarkEnd w:id="15"/>
-    <w:p>
-      <w:pPr>
-        <w:widowControl w:val="0"/>
-        <w:numPr>
-          <w:ilvl w:val="0"/>
-          <w:numId w:val="10"/>
+        <w:t>.</w:t>
+      </w:r>
+    </w:p>
+    <w:p>
+      <w:pPr>
+        <w:widowControl w:val="0"/>
+        <w:numPr>
+          <w:ilvl w:val="0"/>
+          <w:numId w:val="11"/>
         </w:numPr>
         <w:bidi w:val="0"/>
         <w:spacing w:line="360" w:lineRule="auto"/>
@@ -3277,247 +3501,6 @@
           <w:szCs w:val="24"/>
           <w:lang w:val="en-US" w:eastAsia="zh-CN"/>
         </w:rPr>
-        <w:t>Fix the bug:Platform moving backward after removing TF card.</w:t>
-      </w:r>
-    </w:p>
-    <w:p>
-      <w:pPr>
-        <w:widowControl w:val="0"/>
-        <w:numPr>
-          <w:ilvl w:val="0"/>
-          <w:numId w:val="10"/>
-        </w:numPr>
-        <w:bidi w:val="0"/>
-        <w:spacing w:line="360" w:lineRule="auto"/>
-        <w:ind w:left="425" w:leftChars="0" w:hanging="425" w:firstLineChars="0"/>
-        <w:jc w:val="left"/>
-        <w:rPr>
-          <w:rFonts w:hint="default" w:ascii="Cambria" w:hAnsi="Cambria" w:eastAsia="宋体" w:cs="Cambria"/>
-          <w:sz w:val="24"/>
-          <w:szCs w:val="24"/>
-          <w:lang w:val="en-US" w:eastAsia="zh-CN"/>
-        </w:rPr>
-      </w:pPr>
-      <w:bookmarkStart w:id="16" w:name="OLE_LINK3"/>
-      <w:r>
-        <w:rPr>
-          <w:rFonts w:hint="default" w:ascii="Cambria" w:hAnsi="Cambria" w:eastAsia="宋体" w:cs="Cambria"/>
-          <w:sz w:val="24"/>
-          <w:szCs w:val="24"/>
-          <w:lang w:val="en-US" w:eastAsia="zh-CN"/>
-        </w:rPr>
-        <w:t>Fix the bug:</w:t>
-      </w:r>
-      <w:bookmarkEnd w:id="16"/>
-      <w:r>
-        <w:rPr>
-          <w:rFonts w:hint="default" w:ascii="Cambria" w:hAnsi="Cambria" w:eastAsia="宋体" w:cs="Cambria"/>
-          <w:sz w:val="24"/>
-          <w:szCs w:val="24"/>
-          <w:lang w:val="en-US" w:eastAsia="zh-CN"/>
-        </w:rPr>
-        <w:t xml:space="preserve"> When starting the machine, the screen keeps showing the "</w:t>
-      </w:r>
-      <w:bookmarkStart w:id="17" w:name="OLE_LINK5"/>
-      <w:r>
-        <w:rPr>
-          <w:rFonts w:hint="default" w:ascii="Cambria" w:hAnsi="Cambria" w:eastAsia="宋体" w:cs="Cambria"/>
-          <w:sz w:val="24"/>
-          <w:szCs w:val="24"/>
-          <w:lang w:val="en-US" w:eastAsia="zh-CN"/>
-        </w:rPr>
-        <w:t>Update firmware</w:t>
-      </w:r>
-      <w:bookmarkEnd w:id="17"/>
-      <w:r>
-        <w:rPr>
-          <w:rFonts w:hint="default" w:ascii="Cambria" w:hAnsi="Cambria" w:eastAsia="宋体" w:cs="Cambria"/>
-          <w:sz w:val="24"/>
-          <w:szCs w:val="24"/>
-          <w:lang w:val="en-US" w:eastAsia="zh-CN"/>
-        </w:rPr>
-        <w:t>" interface.</w:t>
-      </w:r>
-    </w:p>
-    <w:p>
-      <w:pPr>
-        <w:widowControl w:val="0"/>
-        <w:numPr>
-          <w:ilvl w:val="0"/>
-          <w:numId w:val="10"/>
-        </w:numPr>
-        <w:bidi w:val="0"/>
-        <w:spacing w:line="360" w:lineRule="auto"/>
-        <w:ind w:left="425" w:leftChars="0" w:hanging="425" w:firstLineChars="0"/>
-        <w:jc w:val="left"/>
-        <w:rPr>
-          <w:rFonts w:hint="default" w:ascii="Cambria" w:hAnsi="Cambria" w:eastAsia="宋体" w:cs="Cambria"/>
-          <w:sz w:val="24"/>
-          <w:szCs w:val="24"/>
-          <w:lang w:val="en-US" w:eastAsia="zh-CN"/>
-        </w:rPr>
-      </w:pPr>
-      <w:bookmarkStart w:id="18" w:name="OLE_LINK2"/>
-      <w:r>
-        <w:rPr>
-          <w:rFonts w:hint="default" w:ascii="Cambria" w:hAnsi="Cambria" w:eastAsia="宋体" w:cs="Cambria"/>
-          <w:sz w:val="24"/>
-          <w:szCs w:val="24"/>
-          <w:lang w:val="en-US" w:eastAsia="zh-CN"/>
-        </w:rPr>
-        <w:t>Fix the bug:The screen is powered off and the files in the file selection list are lost after being powered on again.</w:t>
-      </w:r>
-    </w:p>
-    <w:p>
-      <w:pPr>
-        <w:widowControl w:val="0"/>
-        <w:numPr>
-          <w:ilvl w:val="0"/>
-          <w:numId w:val="0"/>
-        </w:numPr>
-        <w:bidi w:val="0"/>
-        <w:spacing w:line="360" w:lineRule="auto"/>
-        <w:ind w:leftChars="0"/>
-        <w:jc w:val="left"/>
-        <w:rPr>
-          <w:rFonts w:hint="default" w:ascii="Cambria" w:hAnsi="Cambria" w:eastAsia="宋体" w:cs="Cambria"/>
-          <w:sz w:val="24"/>
-          <w:szCs w:val="24"/>
-          <w:lang w:val="en-US" w:eastAsia="zh-CN"/>
-        </w:rPr>
-      </w:pPr>
-    </w:p>
-    <w:bookmarkEnd w:id="18"/>
-    <w:p>
-      <w:pPr>
-        <w:pStyle w:val="4"/>
-        <w:bidi w:val="0"/>
-        <w:outlineLvl w:val="0"/>
-        <w:rPr>
-          <w:rFonts w:hint="default"/>
-          <w:lang w:val="en-US" w:eastAsia="zh-CN"/>
-        </w:rPr>
-      </w:pPr>
-      <w:bookmarkStart w:id="19" w:name="_Toc2762"/>
-      <w:r>
-        <w:rPr>
-          <w:rFonts w:hint="default"/>
-          <w:lang w:val="en-US" w:eastAsia="zh-CN"/>
-        </w:rPr>
-        <w:t xml:space="preserve">Board Firmware Version : </w:t>
-      </w:r>
-      <w:r>
-        <w:rPr>
-          <w:rFonts w:hint="eastAsia"/>
-          <w:lang w:val="en-US" w:eastAsia="zh-CN"/>
-        </w:rPr>
-        <w:t>1.x.</w:t>
-      </w:r>
-      <w:r>
-        <w:rPr>
-          <w:rFonts w:hint="default"/>
-          <w:lang w:val="en-US" w:eastAsia="zh-CN"/>
-        </w:rPr>
-        <w:t>5</w:t>
-      </w:r>
-      <w:r>
-        <w:rPr>
-          <w:rFonts w:hint="eastAsia"/>
-          <w:lang w:val="en-US" w:eastAsia="zh-CN"/>
-        </w:rPr>
-        <w:t>.3</w:t>
-      </w:r>
-      <w:bookmarkEnd w:id="19"/>
-    </w:p>
-    <w:p>
-      <w:pPr>
-        <w:widowControl w:val="0"/>
-        <w:numPr>
-          <w:ilvl w:val="0"/>
-          <w:numId w:val="11"/>
-        </w:numPr>
-        <w:bidi w:val="0"/>
-        <w:spacing w:line="360" w:lineRule="auto"/>
-        <w:ind w:left="425" w:leftChars="0" w:hanging="425" w:firstLineChars="0"/>
-        <w:jc w:val="left"/>
-        <w:rPr>
-          <w:rFonts w:hint="default" w:ascii="Cambria" w:hAnsi="Cambria" w:eastAsia="宋体" w:cs="Cambria"/>
-          <w:sz w:val="24"/>
-          <w:szCs w:val="24"/>
-          <w:lang w:val="en-US" w:eastAsia="zh-CN"/>
-        </w:rPr>
-      </w:pPr>
-      <w:r>
-        <w:rPr>
-          <w:rFonts w:hint="default" w:ascii="Cambria" w:hAnsi="Cambria" w:eastAsia="宋体" w:cs="Cambria"/>
-          <w:sz w:val="24"/>
-          <w:szCs w:val="24"/>
-          <w:lang w:val="en-US" w:eastAsia="zh-CN"/>
-        </w:rPr>
-        <w:t xml:space="preserve">Improvements from </w:t>
-      </w:r>
-      <w:r>
-        <w:rPr>
-          <w:rFonts w:hint="eastAsia" w:ascii="Cambria" w:hAnsi="Cambria" w:eastAsia="宋体" w:cs="Cambria"/>
-          <w:sz w:val="24"/>
-          <w:szCs w:val="24"/>
-          <w:lang w:val="en-US" w:eastAsia="zh-CN"/>
-        </w:rPr>
-        <w:t>1.x.</w:t>
-      </w:r>
-      <w:r>
-        <w:rPr>
-          <w:rFonts w:hint="default" w:ascii="Cambria" w:hAnsi="Cambria" w:eastAsia="宋体" w:cs="Cambria"/>
-          <w:sz w:val="24"/>
-          <w:szCs w:val="24"/>
-          <w:lang w:val="en-US" w:eastAsia="zh-CN"/>
-        </w:rPr>
-        <w:t xml:space="preserve">5. </w:t>
-      </w:r>
-      <w:r>
-        <w:rPr>
-          <w:rFonts w:hint="eastAsia" w:eastAsia="宋体" w:cs="Cambria"/>
-          <w:sz w:val="24"/>
-          <w:szCs w:val="24"/>
-          <w:lang w:val="en-US" w:eastAsia="zh-CN"/>
-        </w:rPr>
-        <w:t>2</w:t>
-      </w:r>
-      <w:r>
-        <w:rPr>
-          <w:rFonts w:hint="eastAsia" w:ascii="Cambria" w:hAnsi="Cambria" w:eastAsia="宋体" w:cs="Cambria"/>
-          <w:sz w:val="24"/>
-          <w:szCs w:val="24"/>
-          <w:lang w:val="en-US" w:eastAsia="zh-CN"/>
-        </w:rPr>
-        <w:t>.</w:t>
-      </w:r>
-    </w:p>
-    <w:p>
-      <w:pPr>
-        <w:widowControl w:val="0"/>
-        <w:numPr>
-          <w:ilvl w:val="0"/>
-          <w:numId w:val="11"/>
-        </w:numPr>
-        <w:bidi w:val="0"/>
-        <w:spacing w:line="360" w:lineRule="auto"/>
-        <w:ind w:left="425" w:leftChars="0" w:hanging="425" w:firstLineChars="0"/>
-        <w:jc w:val="left"/>
-        <w:rPr>
-          <w:rFonts w:hint="default" w:ascii="Cambria" w:hAnsi="Cambria" w:eastAsia="宋体" w:cs="Cambria"/>
-          <w:sz w:val="24"/>
-          <w:szCs w:val="24"/>
-          <w:lang w:val="en-US" w:eastAsia="zh-CN"/>
-        </w:rPr>
-      </w:pPr>
-      <w:r>
-        <w:rPr>
-          <w:rFonts w:hint="default" w:ascii="Cambria" w:hAnsi="Cambria" w:eastAsia="宋体" w:cs="Cambria"/>
-          <w:sz w:val="24"/>
-          <w:szCs w:val="24"/>
-          <w:lang w:val="en-US" w:eastAsia="zh-CN"/>
-        </w:rPr>
         <w:t>Optimize read/write card.</w:t>
       </w:r>
     </w:p>
@@ -3543,12 +3526,12 @@
       <w:pPr>
         <w:pStyle w:val="4"/>
         <w:bidi w:val="0"/>
-        <w:outlineLvl w:val="0"/>
         <w:rPr>
           <w:rFonts w:hint="default"/>
           <w:lang w:val="en-US" w:eastAsia="zh-CN"/>
         </w:rPr>
       </w:pPr>
+      <w:bookmarkStart w:id="20" w:name="_Toc2715"/>
       <w:r>
         <w:rPr>
           <w:rFonts w:hint="default"/>
@@ -3577,6 +3560,7 @@
         </w:rPr>
         <w:t>.1a</w:t>
       </w:r>
+      <w:bookmarkEnd w:id="20"/>
     </w:p>
     <w:p>
       <w:pPr>
@@ -3916,15 +3900,169 @@
     </w:p>
     <w:p>
       <w:pPr>
-        <w:bidi w:val="0"/>
+        <w:pStyle w:val="3"/>
+        <w:numPr>
+          <w:ilvl w:val="0"/>
+          <w:numId w:val="13"/>
+        </w:numPr>
+        <w:bidi w:val="0"/>
+        <w:ind w:left="420" w:leftChars="0" w:hanging="420" w:firstLineChars="0"/>
+        <w:rPr>
+          <w:rFonts w:hint="default"/>
+          <w:lang w:val="en-US" w:eastAsia="zh-CN"/>
+        </w:rPr>
+      </w:pPr>
+      <w:bookmarkStart w:id="21" w:name="_Toc24157"/>
+      <w:r>
+        <w:rPr>
+          <w:rFonts w:hint="default"/>
+          <w:lang w:val="en-US" w:eastAsia="zh-CN"/>
+        </w:rPr>
+        <w:t>Upcoming firmware update:</w:t>
+      </w:r>
+      <w:bookmarkEnd w:id="21"/>
+    </w:p>
+    <w:p>
+      <w:pPr>
+        <w:widowControl w:val="0"/>
+        <w:numPr>
+          <w:ilvl w:val="0"/>
+          <w:numId w:val="14"/>
+        </w:numPr>
+        <w:bidi w:val="0"/>
+        <w:spacing w:line="360" w:lineRule="auto"/>
+        <w:ind w:left="425" w:leftChars="0" w:hanging="425" w:firstLineChars="0"/>
         <w:jc w:val="left"/>
         <w:rPr>
-          <w:rFonts w:hint="default" w:ascii="Cambria" w:hAnsi="Cambria" w:cs="Cambria"/>
-          <w:sz w:val="21"/>
-          <w:szCs w:val="21"/>
-          <w:lang w:val="en-US" w:eastAsia="zh-CN"/>
-        </w:rPr>
-      </w:pPr>
+          <w:rFonts w:hint="default" w:ascii="Cambria" w:hAnsi="Cambria" w:eastAsia="宋体" w:cs="Cambria"/>
+          <w:sz w:val="24"/>
+          <w:szCs w:val="24"/>
+          <w:lang w:val="en-US" w:eastAsia="zh-CN"/>
+        </w:rPr>
+      </w:pPr>
+      <w:r>
+        <w:rPr>
+          <w:rFonts w:hint="eastAsia" w:eastAsia="宋体" w:cs="Cambria"/>
+          <w:sz w:val="24"/>
+          <w:szCs w:val="24"/>
+          <w:lang w:val="en-US" w:eastAsia="zh-CN"/>
+        </w:rPr>
+        <w:t>支持文件夹打印。</w:t>
+      </w:r>
+    </w:p>
+    <w:p>
+      <w:pPr>
+        <w:widowControl w:val="0"/>
+        <w:numPr>
+          <w:ilvl w:val="0"/>
+          <w:numId w:val="14"/>
+        </w:numPr>
+        <w:bidi w:val="0"/>
+        <w:spacing w:line="360" w:lineRule="auto"/>
+        <w:ind w:left="425" w:leftChars="0" w:hanging="425" w:firstLineChars="0"/>
+        <w:jc w:val="left"/>
+        <w:rPr>
+          <w:rFonts w:hint="default" w:ascii="Cambria" w:hAnsi="Cambria" w:eastAsia="宋体" w:cs="Cambria"/>
+          <w:sz w:val="24"/>
+          <w:szCs w:val="24"/>
+          <w:lang w:val="en-US" w:eastAsia="zh-CN"/>
+        </w:rPr>
+      </w:pPr>
+      <w:r>
+        <w:rPr>
+          <w:rFonts w:hint="eastAsia" w:eastAsia="宋体" w:cs="Cambria"/>
+          <w:sz w:val="24"/>
+          <w:szCs w:val="24"/>
+          <w:lang w:val="en-US" w:eastAsia="zh-CN"/>
+        </w:rPr>
+        <w:t>支持显示更多打印文件（过去的固件中只能显示25个打印文件）。</w:t>
+      </w:r>
+    </w:p>
+    <w:p>
+      <w:pPr>
+        <w:widowControl w:val="0"/>
+        <w:numPr>
+          <w:ilvl w:val="0"/>
+          <w:numId w:val="14"/>
+        </w:numPr>
+        <w:bidi w:val="0"/>
+        <w:spacing w:line="360" w:lineRule="auto"/>
+        <w:ind w:left="425" w:leftChars="0" w:hanging="425" w:firstLineChars="0"/>
+        <w:jc w:val="left"/>
+        <w:rPr>
+          <w:rFonts w:hint="default" w:ascii="Cambria" w:hAnsi="Cambria" w:eastAsia="宋体" w:cs="Cambria"/>
+          <w:sz w:val="24"/>
+          <w:szCs w:val="24"/>
+          <w:lang w:val="en-US" w:eastAsia="zh-CN"/>
+        </w:rPr>
+      </w:pPr>
+      <w:r>
+        <w:rPr>
+          <w:rFonts w:hint="eastAsia" w:eastAsia="宋体" w:cs="Cambria"/>
+          <w:sz w:val="24"/>
+          <w:szCs w:val="24"/>
+          <w:lang w:val="en-US" w:eastAsia="zh-CN"/>
+        </w:rPr>
+        <w:t>风扇速度显示问题优化。</w:t>
+      </w:r>
+    </w:p>
+    <w:p>
+      <w:pPr>
+        <w:widowControl w:val="0"/>
+        <w:numPr>
+          <w:ilvl w:val="0"/>
+          <w:numId w:val="14"/>
+        </w:numPr>
+        <w:bidi w:val="0"/>
+        <w:spacing w:line="360" w:lineRule="auto"/>
+        <w:ind w:left="425" w:leftChars="0" w:hanging="425" w:firstLineChars="0"/>
+        <w:jc w:val="left"/>
+        <w:rPr>
+          <w:rFonts w:hint="default" w:ascii="Cambria" w:hAnsi="Cambria" w:eastAsia="宋体" w:cs="Cambria"/>
+          <w:sz w:val="24"/>
+          <w:szCs w:val="24"/>
+          <w:lang w:val="en-US" w:eastAsia="zh-CN"/>
+        </w:rPr>
+      </w:pPr>
+      <w:r>
+        <w:rPr>
+          <w:rFonts w:hint="eastAsia" w:eastAsia="宋体" w:cs="Cambria"/>
+          <w:sz w:val="24"/>
+          <w:szCs w:val="24"/>
+          <w:lang w:val="en-US" w:eastAsia="zh-CN"/>
+        </w:rPr>
+        <w:t>屏幕背光问题优化。</w:t>
+      </w:r>
+      <w:bookmarkStart w:id="22" w:name="_GoBack"/>
+      <w:bookmarkEnd w:id="22"/>
+    </w:p>
+    <w:p>
+      <w:pPr>
+        <w:widowControl w:val="0"/>
+        <w:numPr>
+          <w:ilvl w:val="0"/>
+          <w:numId w:val="14"/>
+        </w:numPr>
+        <w:bidi w:val="0"/>
+        <w:spacing w:line="360" w:lineRule="auto"/>
+        <w:ind w:left="425" w:leftChars="0" w:hanging="425" w:firstLineChars="0"/>
+        <w:jc w:val="left"/>
+        <w:rPr>
+          <w:rFonts w:hint="default" w:ascii="Cambria" w:hAnsi="Cambria" w:eastAsia="宋体" w:cs="Cambria"/>
+          <w:sz w:val="24"/>
+          <w:szCs w:val="24"/>
+          <w:lang w:val="en-US" w:eastAsia="zh-CN"/>
+        </w:rPr>
+      </w:pPr>
+      <w:r>
+        <w:rPr>
+          <w:rFonts w:hint="eastAsia" w:eastAsia="宋体" w:cs="Cambria"/>
+          <w:sz w:val="24"/>
+          <w:szCs w:val="24"/>
+          <w:lang w:val="en-US" w:eastAsia="zh-CN"/>
+        </w:rPr>
+        <w:t>修复部分固件bug。</w:t>
+      </w:r>
     </w:p>
     <w:p>
       <w:pPr>
@@ -4322,6 +4460,23 @@
     </w:lvl>
   </w:abstractNum>
   <w:abstractNum w:abstractNumId="5">
+    <w:nsid w:val="FA7C3443"/>
+    <w:multiLevelType w:val="singleLevel"/>
+    <w:tmpl w:val="FA7C3443"/>
+    <w:lvl w:ilvl="0" w:tentative="0">
+      <w:start w:val="1"/>
+      <w:numFmt w:val="decimal"/>
+      <w:lvlText w:val="%1."/>
+      <w:lvlJc w:val="left"/>
+      <w:pPr>
+        <w:ind w:left="425" w:hanging="425"/>
+      </w:pPr>
+      <w:rPr>
+        <w:rFonts w:hint="default"/>
+      </w:rPr>
+    </w:lvl>
+  </w:abstractNum>
+  <w:abstractNum w:abstractNumId="6">
     <w:nsid w:val="FF944BF5"/>
     <w:multiLevelType w:val="singleLevel"/>
     <w:tmpl w:val="FF944BF5"/>
@@ -4338,7 +4493,7 @@
       </w:rPr>
     </w:lvl>
   </w:abstractNum>
-  <w:abstractNum w:abstractNumId="6">
+  <w:abstractNum w:abstractNumId="7">
     <w:nsid w:val="0DE44941"/>
     <w:multiLevelType w:val="singleLevel"/>
     <w:tmpl w:val="0DE44941"/>
@@ -4355,7 +4510,24 @@
       </w:rPr>
     </w:lvl>
   </w:abstractNum>
-  <w:abstractNum w:abstractNumId="7">
+  <w:abstractNum w:abstractNumId="8">
+    <w:nsid w:val="1A7EB612"/>
+    <w:multiLevelType w:val="singleLevel"/>
+    <w:tmpl w:val="1A7EB612"/>
+    <w:lvl w:ilvl="0" w:tentative="0">
+      <w:start w:val="1"/>
+      <w:numFmt w:val="bullet"/>
+      <w:lvlText w:val=""/>
+      <w:lvlJc w:val="left"/>
+      <w:pPr>
+        <w:ind w:left="420" w:hanging="420"/>
+      </w:pPr>
+      <w:rPr>
+        <w:rFonts w:hint="default" w:ascii="Wingdings" w:hAnsi="Wingdings"/>
+      </w:rPr>
+    </w:lvl>
+  </w:abstractNum>
+  <w:abstractNum w:abstractNumId="9">
     <w:nsid w:val="1D65108B"/>
     <w:multiLevelType w:val="singleLevel"/>
     <w:tmpl w:val="1D65108B"/>
@@ -4367,7 +4539,7 @@
       <w:lvlJc w:val="left"/>
     </w:lvl>
   </w:abstractNum>
-  <w:abstractNum w:abstractNumId="8">
+  <w:abstractNum w:abstractNumId="10">
     <w:nsid w:val="2375F335"/>
     <w:multiLevelType w:val="singleLevel"/>
     <w:tmpl w:val="2375F335"/>
@@ -4384,7 +4556,7 @@
       </w:rPr>
     </w:lvl>
   </w:abstractNum>
-  <w:abstractNum w:abstractNumId="9">
+  <w:abstractNum w:abstractNumId="11">
     <w:nsid w:val="25B05216"/>
     <w:multiLevelType w:val="singleLevel"/>
     <w:tmpl w:val="25B05216"/>
@@ -4401,7 +4573,7 @@
       </w:rPr>
     </w:lvl>
   </w:abstractNum>
-  <w:abstractNum w:abstractNumId="10">
+  <w:abstractNum w:abstractNumId="12">
     <w:nsid w:val="50FF1639"/>
     <w:multiLevelType w:val="singleLevel"/>
     <w:tmpl w:val="50FF1639"/>
@@ -4418,7 +4590,7 @@
       </w:rPr>
     </w:lvl>
   </w:abstractNum>
-  <w:abstractNum w:abstractNumId="11">
+  <w:abstractNum w:abstractNumId="13">
     <w:nsid w:val="567A8AC4"/>
     <w:multiLevelType w:val="singleLevel"/>
     <w:tmpl w:val="567A8AC4"/>
@@ -4436,10 +4608,10 @@
     </w:lvl>
   </w:abstractNum>
   <w:num w:numId="1">
-    <w:abstractNumId w:val="7"/>
+    <w:abstractNumId w:val="9"/>
   </w:num>
   <w:num w:numId="2">
-    <w:abstractNumId w:val="6"/>
+    <w:abstractNumId w:val="7"/>
   </w:num>
   <w:num w:numId="3">
     <w:abstractNumId w:val="2"/>
@@ -4448,28 +4620,34 @@
     <w:abstractNumId w:val="0"/>
   </w:num>
   <w:num w:numId="5">
-    <w:abstractNumId w:val="9"/>
+    <w:abstractNumId w:val="11"/>
   </w:num>
   <w:num w:numId="6">
-    <w:abstractNumId w:val="11"/>
+    <w:abstractNumId w:val="13"/>
   </w:num>
   <w:num w:numId="7">
     <w:abstractNumId w:val="3"/>
   </w:num>
   <w:num w:numId="8">
-    <w:abstractNumId w:val="5"/>
+    <w:abstractNumId w:val="6"/>
   </w:num>
   <w:num w:numId="9">
-    <w:abstractNumId w:val="10"/>
+    <w:abstractNumId w:val="12"/>
   </w:num>
   <w:num w:numId="10">
     <w:abstractNumId w:val="4"/>
   </w:num>
   <w:num w:numId="11">
-    <w:abstractNumId w:val="8"/>
+    <w:abstractNumId w:val="10"/>
   </w:num>
   <w:num w:numId="12">
     <w:abstractNumId w:val="1"/>
+  </w:num>
+  <w:num w:numId="13">
+    <w:abstractNumId w:val="8"/>
+  </w:num>
+  <w:num w:numId="14">
+    <w:abstractNumId w:val="5"/>
   </w:num>
 </w:numbering>
 </file>
@@ -5221,20 +5399,4 @@
   </a:themeElements>
   <a:objectDefaults/>
 </a:theme>
-</file>
-
-<file path=customXml/item1.xml><?xml version="1.0" encoding="utf-8"?>
-<s:customData xmlns="http://www.wps.cn/officeDocument/2013/wpsCustomData" xmlns:s="http://www.wps.cn/officeDocument/2013/wpsCustomData">
-  <customSectProps>
-    <customSectPr/>
-  </customSectProps>
-</s:customData>
-</file>
-
-<file path=customXml/itemProps1.xml><?xml version="1.0" encoding="utf-8"?>
-<ds:datastoreItem xmlns:ds="http://schemas.openxmlformats.org/officeDocument/2006/customXml" ds:itemID="{B1977F7D-205B-4081-913C-38D41E755F92}">
-  <ds:schemaRefs>
-    <ds:schemaRef ds:uri="http://www.wps.cn/officeDocument/2013/wpsCustomData"/>
-  </ds:schemaRefs>
-</ds:datastoreItem>
 </file>
--- a/Update Log-Neptune3Pro&Plus&Max.docx
+++ b/Update Log-Neptune3Pro&Plus&Max.docx
@@ -17,7 +17,7 @@
         </w:rPr>
       </w:pPr>
       <w:bookmarkStart w:id="0" w:name="_Toc29207"/>
-      <w:bookmarkStart w:id="1" w:name="_Toc22454"/>
+      <w:bookmarkStart w:id="1" w:name="_Toc11546"/>
       <w:r>
         <w:rPr>
           <w:rFonts w:hint="default"/>
@@ -41,7 +41,7 @@
           <w:szCs w:val="24"/>
           <w:lang w:val="en-US" w:eastAsia="zh-CN" w:bidi="ar-SA"/>
         </w:rPr>
-        <w:id w:val="147458587"/>
+        <w:id w:val="147457361"/>
         <w15:color w:val="DBDBDB"/>
         <w:docPartObj>
           <w:docPartGallery w:val="Table of Contents"/>
@@ -55,6 +55,8 @@
             <w:ind w:left="0" w:leftChars="0" w:right="0" w:rightChars="0" w:firstLine="0" w:firstLineChars="0"/>
             <w:jc w:val="center"/>
           </w:pPr>
+          <w:bookmarkStart w:id="24" w:name="_GoBack"/>
+          <w:bookmarkEnd w:id="24"/>
           <w:r>
             <w:rPr>
               <w:rFonts w:ascii="宋体" w:hAnsi="宋体" w:eastAsia="宋体"/>
@@ -83,7 +85,7 @@
             <w:fldChar w:fldCharType="begin"/>
           </w:r>
           <w:r>
-            <w:instrText xml:space="preserve"> HYPERLINK \l _Toc22454 </w:instrText>
+            <w:instrText xml:space="preserve"> HYPERLINK \l _Toc11546 </w:instrText>
           </w:r>
           <w:r>
             <w:fldChar w:fldCharType="separate"/>
@@ -104,7 +106,7 @@
             <w:fldChar w:fldCharType="begin"/>
           </w:r>
           <w:r>
-            <w:instrText xml:space="preserve"> PAGEREF _Toc22454 \h </w:instrText>
+            <w:instrText xml:space="preserve"> PAGEREF _Toc11546 \h </w:instrText>
           </w:r>
           <w:r>
             <w:fldChar w:fldCharType="separate"/>
@@ -130,7 +132,7 @@
             <w:fldChar w:fldCharType="begin"/>
           </w:r>
           <w:r>
-            <w:instrText xml:space="preserve"> HYPERLINK \l _Toc25615 </w:instrText>
+            <w:instrText xml:space="preserve"> HYPERLINK \l _Toc11008 </w:instrText>
           </w:r>
           <w:r>
             <w:fldChar w:fldCharType="separate"/>
@@ -148,7 +150,7 @@
             <w:fldChar w:fldCharType="begin"/>
           </w:r>
           <w:r>
-            <w:instrText xml:space="preserve"> PAGEREF _Toc25615 \h </w:instrText>
+            <w:instrText xml:space="preserve"> PAGEREF _Toc11008 \h </w:instrText>
           </w:r>
           <w:r>
             <w:fldChar w:fldCharType="separate"/>
@@ -174,7 +176,7 @@
             <w:fldChar w:fldCharType="begin"/>
           </w:r>
           <w:r>
-            <w:instrText xml:space="preserve"> HYPERLINK \l _Toc16243 </w:instrText>
+            <w:instrText xml:space="preserve"> HYPERLINK \l _Toc15405 </w:instrText>
           </w:r>
           <w:r>
             <w:fldChar w:fldCharType="separate"/>
@@ -193,13 +195,13 @@
             <w:fldChar w:fldCharType="begin"/>
           </w:r>
           <w:r>
-            <w:instrText xml:space="preserve"> PAGEREF _Toc16243 \h </w:instrText>
+            <w:instrText xml:space="preserve"> PAGEREF _Toc15405 \h </w:instrText>
           </w:r>
           <w:r>
             <w:fldChar w:fldCharType="separate"/>
           </w:r>
           <w:r>
-            <w:t>1</w:t>
+            <w:t>2</w:t>
           </w:r>
           <w:r>
             <w:fldChar w:fldCharType="end"/>
@@ -219,7 +221,7 @@
             <w:fldChar w:fldCharType="begin"/>
           </w:r>
           <w:r>
-            <w:instrText xml:space="preserve"> HYPERLINK \l _Toc7535 </w:instrText>
+            <w:instrText xml:space="preserve"> HYPERLINK \l _Toc15871 </w:instrText>
           </w:r>
           <w:r>
             <w:fldChar w:fldCharType="separate"/>
@@ -245,7 +247,7 @@
             <w:fldChar w:fldCharType="begin"/>
           </w:r>
           <w:r>
-            <w:instrText xml:space="preserve"> PAGEREF _Toc7535 \h </w:instrText>
+            <w:instrText xml:space="preserve"> PAGEREF _Toc15871 \h </w:instrText>
           </w:r>
           <w:r>
             <w:fldChar w:fldCharType="separate"/>
@@ -271,7 +273,7 @@
             <w:fldChar w:fldCharType="begin"/>
           </w:r>
           <w:r>
-            <w:instrText xml:space="preserve"> HYPERLINK \l _Toc7861 </w:instrText>
+            <w:instrText xml:space="preserve"> HYPERLINK \l _Toc22186 </w:instrText>
           </w:r>
           <w:r>
             <w:fldChar w:fldCharType="separate"/>
@@ -290,7 +292,7 @@
             <w:fldChar w:fldCharType="begin"/>
           </w:r>
           <w:r>
-            <w:instrText xml:space="preserve"> PAGEREF _Toc7861 \h </w:instrText>
+            <w:instrText xml:space="preserve"> PAGEREF _Toc22186 \h </w:instrText>
           </w:r>
           <w:r>
             <w:fldChar w:fldCharType="separate"/>
@@ -316,7 +318,7 @@
             <w:fldChar w:fldCharType="begin"/>
           </w:r>
           <w:r>
-            <w:instrText xml:space="preserve"> HYPERLINK \l _Toc17956 </w:instrText>
+            <w:instrText xml:space="preserve"> HYPERLINK \l _Toc14258 </w:instrText>
           </w:r>
           <w:r>
             <w:fldChar w:fldCharType="separate"/>
@@ -335,7 +337,7 @@
             <w:fldChar w:fldCharType="begin"/>
           </w:r>
           <w:r>
-            <w:instrText xml:space="preserve"> PAGEREF _Toc17956 \h </w:instrText>
+            <w:instrText xml:space="preserve"> PAGEREF _Toc14258 \h </w:instrText>
           </w:r>
           <w:r>
             <w:fldChar w:fldCharType="separate"/>
@@ -361,7 +363,7 @@
             <w:fldChar w:fldCharType="begin"/>
           </w:r>
           <w:r>
-            <w:instrText xml:space="preserve"> HYPERLINK \l _Toc5957 </w:instrText>
+            <w:instrText xml:space="preserve"> HYPERLINK \l _Toc17203 </w:instrText>
           </w:r>
           <w:r>
             <w:fldChar w:fldCharType="separate"/>
@@ -380,7 +382,52 @@
             <w:fldChar w:fldCharType="begin"/>
           </w:r>
           <w:r>
-            <w:instrText xml:space="preserve"> PAGEREF _Toc5957 \h </w:instrText>
+            <w:instrText xml:space="preserve"> PAGEREF _Toc17203 \h </w:instrText>
+          </w:r>
+          <w:r>
+            <w:fldChar w:fldCharType="separate"/>
+          </w:r>
+          <w:r>
+            <w:t>3</w:t>
+          </w:r>
+          <w:r>
+            <w:fldChar w:fldCharType="end"/>
+          </w:r>
+          <w:r>
+            <w:fldChar w:fldCharType="end"/>
+          </w:r>
+        </w:p>
+        <w:p>
+          <w:pPr>
+            <w:pStyle w:val="5"/>
+            <w:tabs>
+              <w:tab w:val="right" w:leader="dot" w:pos="8306"/>
+            </w:tabs>
+          </w:pPr>
+          <w:r>
+            <w:fldChar w:fldCharType="begin"/>
+          </w:r>
+          <w:r>
+            <w:instrText xml:space="preserve"> HYPERLINK \l _Toc17881 </w:instrText>
+          </w:r>
+          <w:r>
+            <w:fldChar w:fldCharType="separate"/>
+          </w:r>
+          <w:r>
+            <w:rPr>
+              <w:rFonts w:hint="eastAsia"/>
+              <w:lang w:val="en-US" w:eastAsia="zh-CN"/>
+            </w:rPr>
+            <w:t>UI Version: V1.4.2</w:t>
+          </w:r>
+          <w:r>
+            <w:tab/>
+          </w:r>
+          <w:r>
+            <w:fldChar w:fldCharType="begin"/>
+          </w:r>
+          <w:r>
+            <w:instrText xml:space="preserve"> PAGEREF _Toc17881 \h </w:instrText>
           </w:r>
           <w:r>
             <w:fldChar w:fldCharType="separate"/>
@@ -406,7 +453,7 @@
             <w:fldChar w:fldCharType="begin"/>
           </w:r>
           <w:r>
-            <w:instrText xml:space="preserve"> HYPERLINK \l _Toc12806 </w:instrText>
+            <w:instrText xml:space="preserve"> HYPERLINK \l _Toc31643 </w:instrText>
           </w:r>
           <w:r>
             <w:fldChar w:fldCharType="separate"/>
@@ -432,13 +479,13 @@
             <w:fldChar w:fldCharType="begin"/>
           </w:r>
           <w:r>
-            <w:instrText xml:space="preserve"> PAGEREF _Toc12806 \h </w:instrText>
+            <w:instrText xml:space="preserve"> PAGEREF _Toc31643 \h </w:instrText>
           </w:r>
           <w:r>
             <w:fldChar w:fldCharType="separate"/>
           </w:r>
           <w:r>
-            <w:t>3</w:t>
+            <w:t>4</w:t>
           </w:r>
           <w:r>
             <w:fldChar w:fldCharType="end"/>
@@ -458,7 +505,7 @@
             <w:fldChar w:fldCharType="begin"/>
           </w:r>
           <w:r>
-            <w:instrText xml:space="preserve"> HYPERLINK \l _Toc18950 </w:instrText>
+            <w:instrText xml:space="preserve"> HYPERLINK \l _Toc22954 </w:instrText>
           </w:r>
           <w:r>
             <w:fldChar w:fldCharType="separate"/>
@@ -491,13 +538,13 @@
             <w:fldChar w:fldCharType="begin"/>
           </w:r>
           <w:r>
-            <w:instrText xml:space="preserve"> PAGEREF _Toc18950 \h </w:instrText>
+            <w:instrText xml:space="preserve"> PAGEREF _Toc22954 \h </w:instrText>
           </w:r>
           <w:r>
             <w:fldChar w:fldCharType="separate"/>
           </w:r>
           <w:r>
-            <w:t>3</w:t>
+            <w:t>4</w:t>
           </w:r>
           <w:r>
             <w:fldChar w:fldCharType="end"/>
@@ -517,7 +564,7 @@
             <w:fldChar w:fldCharType="begin"/>
           </w:r>
           <w:r>
-            <w:instrText xml:space="preserve"> HYPERLINK \l _Toc20785 </w:instrText>
+            <w:instrText xml:space="preserve"> HYPERLINK \l _Toc22570 </w:instrText>
           </w:r>
           <w:r>
             <w:fldChar w:fldCharType="separate"/>
@@ -550,7 +597,7 @@
             <w:fldChar w:fldCharType="begin"/>
           </w:r>
           <w:r>
-            <w:instrText xml:space="preserve"> PAGEREF _Toc20785 \h </w:instrText>
+            <w:instrText xml:space="preserve"> PAGEREF _Toc22570 \h </w:instrText>
           </w:r>
           <w:r>
             <w:fldChar w:fldCharType="separate"/>
@@ -576,7 +623,7 @@
             <w:fldChar w:fldCharType="begin"/>
           </w:r>
           <w:r>
-            <w:instrText xml:space="preserve"> HYPERLINK \l _Toc30299 </w:instrText>
+            <w:instrText xml:space="preserve"> HYPERLINK \l _Toc3728 </w:instrText>
           </w:r>
           <w:r>
             <w:fldChar w:fldCharType="separate"/>
@@ -609,7 +656,7 @@
             <w:fldChar w:fldCharType="begin"/>
           </w:r>
           <w:r>
-            <w:instrText xml:space="preserve"> PAGEREF _Toc30299 \h </w:instrText>
+            <w:instrText xml:space="preserve"> PAGEREF _Toc3728 \h </w:instrText>
           </w:r>
           <w:r>
             <w:fldChar w:fldCharType="separate"/>
@@ -635,7 +682,7 @@
             <w:fldChar w:fldCharType="begin"/>
           </w:r>
           <w:r>
-            <w:instrText xml:space="preserve"> HYPERLINK \l _Toc7756 </w:instrText>
+            <w:instrText xml:space="preserve"> HYPERLINK \l _Toc8670 </w:instrText>
           </w:r>
           <w:r>
             <w:fldChar w:fldCharType="separate"/>
@@ -675,13 +722,13 @@
             <w:fldChar w:fldCharType="begin"/>
           </w:r>
           <w:r>
-            <w:instrText xml:space="preserve"> PAGEREF _Toc7756 \h </w:instrText>
+            <w:instrText xml:space="preserve"> PAGEREF _Toc8670 \h </w:instrText>
           </w:r>
           <w:r>
             <w:fldChar w:fldCharType="separate"/>
           </w:r>
           <w:r>
-            <w:t>4</w:t>
+            <w:t>5</w:t>
           </w:r>
           <w:r>
             <w:fldChar w:fldCharType="end"/>
@@ -701,7 +748,7 @@
             <w:fldChar w:fldCharType="begin"/>
           </w:r>
           <w:r>
-            <w:instrText xml:space="preserve"> HYPERLINK \l _Toc18909 </w:instrText>
+            <w:instrText xml:space="preserve"> HYPERLINK \l _Toc8164 </w:instrText>
           </w:r>
           <w:r>
             <w:fldChar w:fldCharType="separate"/>
@@ -741,7 +788,7 @@
             <w:fldChar w:fldCharType="begin"/>
           </w:r>
           <w:r>
-            <w:instrText xml:space="preserve"> PAGEREF _Toc18909 \h </w:instrText>
+            <w:instrText xml:space="preserve"> PAGEREF _Toc8164 \h </w:instrText>
           </w:r>
           <w:r>
             <w:fldChar w:fldCharType="separate"/>
@@ -767,7 +814,7 @@
             <w:fldChar w:fldCharType="begin"/>
           </w:r>
           <w:r>
-            <w:instrText xml:space="preserve"> HYPERLINK \l _Toc24559 </w:instrText>
+            <w:instrText xml:space="preserve"> HYPERLINK \l _Toc11188 </w:instrText>
           </w:r>
           <w:r>
             <w:fldChar w:fldCharType="separate"/>
@@ -807,7 +854,7 @@
             <w:fldChar w:fldCharType="begin"/>
           </w:r>
           <w:r>
-            <w:instrText xml:space="preserve"> PAGEREF _Toc24559 \h </w:instrText>
+            <w:instrText xml:space="preserve"> PAGEREF _Toc11188 \h </w:instrText>
           </w:r>
           <w:r>
             <w:fldChar w:fldCharType="separate"/>
@@ -833,7 +880,7 @@
             <w:fldChar w:fldCharType="begin"/>
           </w:r>
           <w:r>
-            <w:instrText xml:space="preserve"> HYPERLINK \l _Toc2715 </w:instrText>
+            <w:instrText xml:space="preserve"> HYPERLINK \l _Toc11665 </w:instrText>
           </w:r>
           <w:r>
             <w:fldChar w:fldCharType="separate"/>
@@ -873,13 +920,79 @@
             <w:fldChar w:fldCharType="begin"/>
           </w:r>
           <w:r>
-            <w:instrText xml:space="preserve"> PAGEREF _Toc2715 \h </w:instrText>
+            <w:instrText xml:space="preserve"> PAGEREF _Toc11665 \h </w:instrText>
           </w:r>
           <w:r>
             <w:fldChar w:fldCharType="separate"/>
           </w:r>
           <w:r>
             <w:t>5</w:t>
+          </w:r>
+          <w:r>
+            <w:fldChar w:fldCharType="end"/>
+          </w:r>
+          <w:r>
+            <w:fldChar w:fldCharType="end"/>
+          </w:r>
+        </w:p>
+        <w:p>
+          <w:pPr>
+            <w:pStyle w:val="5"/>
+            <w:tabs>
+              <w:tab w:val="right" w:leader="dot" w:pos="8306"/>
+            </w:tabs>
+          </w:pPr>
+          <w:r>
+            <w:fldChar w:fldCharType="begin"/>
+          </w:r>
+          <w:r>
+            <w:instrText xml:space="preserve"> HYPERLINK \l _Toc21314 </w:instrText>
+          </w:r>
+          <w:r>
+            <w:fldChar w:fldCharType="separate"/>
+          </w:r>
+          <w:r>
+            <w:rPr>
+              <w:rFonts w:hint="default"/>
+              <w:lang w:val="en-US" w:eastAsia="zh-CN"/>
+            </w:rPr>
+            <w:t xml:space="preserve">Board Firmware Version : </w:t>
+          </w:r>
+          <w:r>
+            <w:rPr>
+              <w:rFonts w:hint="eastAsia"/>
+              <w:lang w:val="en-US" w:eastAsia="zh-CN"/>
+            </w:rPr>
+            <w:t>1.x.</w:t>
+          </w:r>
+          <w:r>
+            <w:rPr>
+              <w:rFonts w:hint="default"/>
+              <w:lang w:val="en-US" w:eastAsia="zh-CN"/>
+            </w:rPr>
+            <w:t>5</w:t>
+          </w:r>
+          <w:r>
+            <w:rPr>
+              <w:rFonts w:hint="eastAsia"/>
+              <w:lang w:val="en-US" w:eastAsia="zh-CN"/>
+            </w:rPr>
+            <w:t>.1b</w:t>
+          </w:r>
+          <w:r>
+            <w:tab/>
+          </w:r>
+          <w:r>
+            <w:fldChar w:fldCharType="begin"/>
+          </w:r>
+          <w:r>
+            <w:instrText xml:space="preserve"> PAGEREF _Toc21314 \h </w:instrText>
+          </w:r>
+          <w:r>
+            <w:fldChar w:fldCharType="separate"/>
+          </w:r>
+          <w:r>
+            <w:t>6</w:t>
           </w:r>
           <w:r>
             <w:fldChar w:fldCharType="end"/>
@@ -899,7 +1012,7 @@
             <w:fldChar w:fldCharType="begin"/>
           </w:r>
           <w:r>
-            <w:instrText xml:space="preserve"> HYPERLINK \l _Toc24157 </w:instrText>
+            <w:instrText xml:space="preserve"> HYPERLINK \l _Toc20163 </w:instrText>
           </w:r>
           <w:r>
             <w:fldChar w:fldCharType="separate"/>
@@ -925,7 +1038,7 @@
             <w:fldChar w:fldCharType="begin"/>
           </w:r>
           <w:r>
-            <w:instrText xml:space="preserve"> PAGEREF _Toc24157 \h </w:instrText>
+            <w:instrText xml:space="preserve"> PAGEREF _Toc20163 \h </w:instrText>
           </w:r>
           <w:r>
             <w:fldChar w:fldCharType="separate"/>
@@ -957,7 +1070,7 @@
           <w:lang w:val="en-US" w:eastAsia="zh-CN"/>
         </w:rPr>
       </w:pPr>
-      <w:bookmarkStart w:id="2" w:name="_Toc25615"/>
+      <w:bookmarkStart w:id="2" w:name="_Toc11008"/>
       <w:r>
         <w:rPr>
           <w:rFonts w:hint="default"/>
@@ -1624,7 +1737,7 @@
           <w:lang w:val="en-US" w:eastAsia="zh-CN"/>
         </w:rPr>
       </w:pPr>
-      <w:bookmarkStart w:id="3" w:name="_Toc16243"/>
+      <w:bookmarkStart w:id="3" w:name="_Toc15405"/>
       <w:r>
         <w:rPr>
           <w:rFonts w:hint="eastAsia"/>
@@ -1852,7 +1965,7 @@
           <w:lang w:val="en-US" w:eastAsia="zh-CN"/>
         </w:rPr>
       </w:pPr>
-      <w:bookmarkStart w:id="4" w:name="_Toc7535"/>
+      <w:bookmarkStart w:id="4" w:name="_Toc15871"/>
       <w:r>
         <w:rPr>
           <w:rFonts w:hint="default"/>
@@ -1872,7 +1985,7 @@
           <w:lang w:val="en-US" w:eastAsia="zh-CN"/>
         </w:rPr>
       </w:pPr>
-      <w:bookmarkStart w:id="5" w:name="_Toc7861"/>
+      <w:bookmarkStart w:id="5" w:name="_Toc22186"/>
       <w:r>
         <w:rPr>
           <w:rFonts w:hint="default"/>
@@ -2027,7 +2140,7 @@
           <w:lang w:val="en-US" w:eastAsia="zh-CN"/>
         </w:rPr>
       </w:pPr>
-      <w:bookmarkStart w:id="6" w:name="_Toc17956"/>
+      <w:bookmarkStart w:id="6" w:name="_Toc14258"/>
       <w:r>
         <w:rPr>
           <w:rFonts w:hint="eastAsia"/>
@@ -2134,7 +2247,7 @@
           <w:lang w:val="en-US" w:eastAsia="zh-CN"/>
         </w:rPr>
       </w:pPr>
-      <w:bookmarkStart w:id="7" w:name="_Toc5957"/>
+      <w:bookmarkStart w:id="7" w:name="_Toc17203"/>
       <w:r>
         <w:rPr>
           <w:rFonts w:hint="eastAsia"/>
@@ -2223,6 +2336,61 @@
       <w:pPr>
         <w:widowControl w:val="0"/>
         <w:numPr>
+          <w:numId w:val="0"/>
+        </w:numPr>
+        <w:bidi w:val="0"/>
+        <w:spacing w:line="360" w:lineRule="auto"/>
+        <w:jc w:val="both"/>
+        <w:rPr>
+          <w:rFonts w:hint="eastAsia"/>
+          <w:lang w:val="en-US" w:eastAsia="zh-CN"/>
+        </w:rPr>
+      </w:pPr>
+    </w:p>
+    <w:p>
+      <w:pPr>
+        <w:pStyle w:val="4"/>
+        <w:bidi w:val="0"/>
+        <w:outlineLvl w:val="0"/>
+        <w:rPr>
+          <w:rFonts w:hint="default"/>
+          <w:lang w:val="en-US" w:eastAsia="zh-CN"/>
+        </w:rPr>
+      </w:pPr>
+      <w:bookmarkStart w:id="8" w:name="_Toc17881"/>
+      <w:r>
+        <w:rPr>
+          <w:rFonts w:hint="eastAsia"/>
+          <w:lang w:val="en-US" w:eastAsia="zh-CN"/>
+        </w:rPr>
+        <w:t>UI Version: V1.4.2</w:t>
+      </w:r>
+      <w:bookmarkEnd w:id="8"/>
+    </w:p>
+    <w:p>
+      <w:pPr>
+        <w:numPr>
+          <w:ilvl w:val="0"/>
+          <w:numId w:val="5"/>
+        </w:numPr>
+        <w:bidi w:val="0"/>
+        <w:rPr>
+          <w:rFonts w:hint="eastAsia"/>
+          <w:lang w:val="en-US" w:eastAsia="zh-CN"/>
+        </w:rPr>
+      </w:pPr>
+      <w:r>
+        <w:rPr>
+          <w:rFonts w:hint="eastAsia"/>
+          <w:lang w:val="en-US" w:eastAsia="zh-CN"/>
+        </w:rPr>
+        <w:t xml:space="preserve">Optimize on the basis of V1.4.1. </w:t>
+      </w:r>
+    </w:p>
+    <w:p>
+      <w:pPr>
+        <w:widowControl w:val="0"/>
+        <w:numPr>
           <w:ilvl w:val="0"/>
           <w:numId w:val="0"/>
         </w:numPr>
@@ -2244,7 +2412,7 @@
         <w:pStyle w:val="3"/>
         <w:numPr>
           <w:ilvl w:val="0"/>
-          <w:numId w:val="5"/>
+          <w:numId w:val="6"/>
         </w:numPr>
         <w:bidi w:val="0"/>
         <w:outlineLvl w:val="0"/>
@@ -2253,7 +2421,7 @@
           <w:lang w:val="en-US" w:eastAsia="zh-CN"/>
         </w:rPr>
       </w:pPr>
-      <w:bookmarkStart w:id="8" w:name="_Toc12806"/>
+      <w:bookmarkStart w:id="9" w:name="_Toc31643"/>
       <w:r>
         <w:rPr>
           <w:rFonts w:hint="default"/>
@@ -2261,7 +2429,7 @@
         </w:rPr>
         <w:t>Board firmware update log</w:t>
       </w:r>
-      <w:bookmarkEnd w:id="8"/>
+      <w:bookmarkEnd w:id="9"/>
     </w:p>
     <w:p>
       <w:pPr>
@@ -2273,7 +2441,7 @@
           <w:lang w:val="en-US" w:eastAsia="zh-CN"/>
         </w:rPr>
       </w:pPr>
-      <w:bookmarkStart w:id="9" w:name="_Toc18950"/>
+      <w:bookmarkStart w:id="10" w:name="_Toc22954"/>
       <w:r>
         <w:rPr>
           <w:rFonts w:hint="default"/>
@@ -2295,14 +2463,14 @@
         </w:rPr>
         <w:t>.4</w:t>
       </w:r>
-      <w:bookmarkEnd w:id="9"/>
-    </w:p>
-    <w:p>
-      <w:pPr>
-        <w:widowControl w:val="0"/>
-        <w:numPr>
-          <w:ilvl w:val="0"/>
-          <w:numId w:val="6"/>
+      <w:bookmarkEnd w:id="10"/>
+    </w:p>
+    <w:p>
+      <w:pPr>
+        <w:widowControl w:val="0"/>
+        <w:numPr>
+          <w:ilvl w:val="0"/>
+          <w:numId w:val="7"/>
         </w:numPr>
         <w:spacing w:line="360" w:lineRule="auto"/>
         <w:ind w:left="425" w:leftChars="0" w:hanging="425" w:firstLineChars="0"/>
@@ -2329,7 +2497,7 @@
         <w:widowControl w:val="0"/>
         <w:numPr>
           <w:ilvl w:val="0"/>
-          <w:numId w:val="6"/>
+          <w:numId w:val="7"/>
         </w:numPr>
         <w:spacing w:line="360" w:lineRule="auto"/>
         <w:ind w:left="425" w:leftChars="0" w:hanging="425" w:firstLineChars="0"/>
@@ -2356,7 +2524,7 @@
         <w:widowControl w:val="0"/>
         <w:numPr>
           <w:ilvl w:val="0"/>
-          <w:numId w:val="6"/>
+          <w:numId w:val="7"/>
         </w:numPr>
         <w:spacing w:line="360" w:lineRule="auto"/>
         <w:ind w:left="425" w:leftChars="0" w:hanging="425" w:firstLineChars="0"/>
@@ -2383,7 +2551,7 @@
         <w:widowControl w:val="0"/>
         <w:numPr>
           <w:ilvl w:val="0"/>
-          <w:numId w:val="6"/>
+          <w:numId w:val="7"/>
         </w:numPr>
         <w:spacing w:line="360" w:lineRule="auto"/>
         <w:ind w:left="425" w:leftChars="0" w:hanging="425" w:firstLineChars="0"/>
@@ -2411,7 +2579,7 @@
         <w:widowControl w:val="0"/>
         <w:numPr>
           <w:ilvl w:val="0"/>
-          <w:numId w:val="6"/>
+          <w:numId w:val="7"/>
         </w:numPr>
         <w:spacing w:line="360" w:lineRule="auto"/>
         <w:ind w:left="425" w:leftChars="0" w:hanging="425" w:firstLineChars="0"/>
@@ -2464,7 +2632,7 @@
           <w:lang w:val="en-US" w:eastAsia="zh-CN"/>
         </w:rPr>
       </w:pPr>
-      <w:bookmarkStart w:id="10" w:name="_Toc20785"/>
+      <w:bookmarkStart w:id="11" w:name="_Toc22570"/>
       <w:r>
         <w:rPr>
           <w:rFonts w:hint="default"/>
@@ -2486,14 +2654,14 @@
         </w:rPr>
         <w:t>.4.1</w:t>
       </w:r>
-      <w:bookmarkEnd w:id="10"/>
-    </w:p>
-    <w:p>
-      <w:pPr>
-        <w:widowControl w:val="0"/>
-        <w:numPr>
-          <w:ilvl w:val="0"/>
-          <w:numId w:val="7"/>
+      <w:bookmarkEnd w:id="11"/>
+    </w:p>
+    <w:p>
+      <w:pPr>
+        <w:widowControl w:val="0"/>
+        <w:numPr>
+          <w:ilvl w:val="0"/>
+          <w:numId w:val="8"/>
         </w:numPr>
         <w:bidi w:val="0"/>
         <w:spacing w:line="360" w:lineRule="auto"/>
@@ -2545,7 +2713,7 @@
         <w:widowControl w:val="0"/>
         <w:numPr>
           <w:ilvl w:val="0"/>
-          <w:numId w:val="7"/>
+          <w:numId w:val="8"/>
         </w:numPr>
         <w:bidi w:val="0"/>
         <w:spacing w:line="360" w:lineRule="auto"/>
@@ -2573,7 +2741,7 @@
         <w:widowControl w:val="0"/>
         <w:numPr>
           <w:ilvl w:val="0"/>
-          <w:numId w:val="7"/>
+          <w:numId w:val="8"/>
         </w:numPr>
         <w:bidi w:val="0"/>
         <w:spacing w:line="360" w:lineRule="auto"/>
@@ -2619,7 +2787,7 @@
         <w:widowControl w:val="0"/>
         <w:numPr>
           <w:ilvl w:val="0"/>
-          <w:numId w:val="7"/>
+          <w:numId w:val="8"/>
         </w:numPr>
         <w:bidi w:val="0"/>
         <w:spacing w:line="360" w:lineRule="auto"/>
@@ -2684,7 +2852,7 @@
           <w:lang w:val="en-US" w:eastAsia="zh-CN"/>
         </w:rPr>
       </w:pPr>
-      <w:bookmarkStart w:id="11" w:name="_Toc30299"/>
+      <w:bookmarkStart w:id="12" w:name="_Toc3728"/>
       <w:r>
         <w:rPr>
           <w:rFonts w:hint="default"/>
@@ -2706,14 +2874,14 @@
         </w:rPr>
         <w:t>5</w:t>
       </w:r>
-      <w:bookmarkEnd w:id="11"/>
-    </w:p>
-    <w:p>
-      <w:pPr>
-        <w:widowControl w:val="0"/>
-        <w:numPr>
-          <w:ilvl w:val="0"/>
-          <w:numId w:val="8"/>
+      <w:bookmarkEnd w:id="12"/>
+    </w:p>
+    <w:p>
+      <w:pPr>
+        <w:widowControl w:val="0"/>
+        <w:numPr>
+          <w:ilvl w:val="0"/>
+          <w:numId w:val="9"/>
         </w:numPr>
         <w:bidi w:val="0"/>
         <w:spacing w:line="360" w:lineRule="auto"/>
@@ -2765,7 +2933,7 @@
         <w:widowControl w:val="0"/>
         <w:numPr>
           <w:ilvl w:val="0"/>
-          <w:numId w:val="8"/>
+          <w:numId w:val="9"/>
         </w:numPr>
         <w:bidi w:val="0"/>
         <w:spacing w:line="360" w:lineRule="auto"/>
@@ -2787,7 +2955,7 @@
         </w:rPr>
         <w:t>Enable：</w:t>
       </w:r>
-      <w:bookmarkStart w:id="12" w:name="OLE_LINK1"/>
+      <w:bookmarkStart w:id="13" w:name="OLE_LINK1"/>
       <w:r>
         <w:rPr>
           <w:rFonts w:hint="default" w:ascii="Cambria" w:hAnsi="Cambria" w:eastAsia="宋体" w:cs="Cambria"/>
@@ -2806,14 +2974,14 @@
         </w:rPr>
         <w:t>.</w:t>
       </w:r>
-      <w:bookmarkEnd w:id="12"/>
-    </w:p>
-    <w:p>
-      <w:pPr>
-        <w:widowControl w:val="0"/>
-        <w:numPr>
-          <w:ilvl w:val="0"/>
-          <w:numId w:val="8"/>
+      <w:bookmarkEnd w:id="13"/>
+    </w:p>
+    <w:p>
+      <w:pPr>
+        <w:widowControl w:val="0"/>
+        <w:numPr>
+          <w:ilvl w:val="0"/>
+          <w:numId w:val="9"/>
         </w:numPr>
         <w:bidi w:val="0"/>
         <w:spacing w:line="360" w:lineRule="auto"/>
@@ -2841,7 +3009,7 @@
         <w:widowControl w:val="0"/>
         <w:numPr>
           <w:ilvl w:val="0"/>
-          <w:numId w:val="8"/>
+          <w:numId w:val="9"/>
         </w:numPr>
         <w:bidi w:val="0"/>
         <w:spacing w:line="360" w:lineRule="auto"/>
@@ -2878,7 +3046,7 @@
         <w:widowControl w:val="0"/>
         <w:numPr>
           <w:ilvl w:val="0"/>
-          <w:numId w:val="8"/>
+          <w:numId w:val="9"/>
         </w:numPr>
         <w:bidi w:val="0"/>
         <w:spacing w:line="360" w:lineRule="auto"/>
@@ -2906,7 +3074,7 @@
         <w:widowControl w:val="0"/>
         <w:numPr>
           <w:ilvl w:val="0"/>
-          <w:numId w:val="8"/>
+          <w:numId w:val="9"/>
         </w:numPr>
         <w:bidi w:val="0"/>
         <w:spacing w:line="360" w:lineRule="auto"/>
@@ -2934,7 +3102,7 @@
         <w:widowControl w:val="0"/>
         <w:numPr>
           <w:ilvl w:val="0"/>
-          <w:numId w:val="8"/>
+          <w:numId w:val="9"/>
         </w:numPr>
         <w:bidi w:val="0"/>
         <w:spacing w:line="360" w:lineRule="auto"/>
@@ -2985,7 +3153,7 @@
           <w:lang w:val="en-US" w:eastAsia="zh-CN"/>
         </w:rPr>
       </w:pPr>
-      <w:bookmarkStart w:id="13" w:name="_Toc7756"/>
+      <w:bookmarkStart w:id="14" w:name="_Toc8670"/>
       <w:r>
         <w:rPr>
           <w:rFonts w:hint="default"/>
@@ -3014,14 +3182,14 @@
         </w:rPr>
         <w:t>.1</w:t>
       </w:r>
-      <w:bookmarkEnd w:id="13"/>
-    </w:p>
-    <w:p>
-      <w:pPr>
-        <w:widowControl w:val="0"/>
-        <w:numPr>
-          <w:ilvl w:val="0"/>
-          <w:numId w:val="9"/>
+      <w:bookmarkEnd w:id="14"/>
+    </w:p>
+    <w:p>
+      <w:pPr>
+        <w:widowControl w:val="0"/>
+        <w:numPr>
+          <w:ilvl w:val="0"/>
+          <w:numId w:val="10"/>
         </w:numPr>
         <w:bidi w:val="0"/>
         <w:spacing w:line="360" w:lineRule="auto"/>
@@ -3067,7 +3235,7 @@
         <w:widowControl w:val="0"/>
         <w:numPr>
           <w:ilvl w:val="0"/>
-          <w:numId w:val="9"/>
+          <w:numId w:val="10"/>
         </w:numPr>
         <w:bidi w:val="0"/>
         <w:spacing w:line="360" w:lineRule="auto"/>
@@ -3112,6 +3280,7 @@
       <w:pPr>
         <w:widowControl w:val="0"/>
         <w:numPr>
+          <w:ilvl w:val="0"/>
           <w:numId w:val="0"/>
         </w:numPr>
         <w:bidi w:val="0"/>
@@ -3136,7 +3305,7 @@
           <w:lang w:val="en-US" w:eastAsia="zh-CN"/>
         </w:rPr>
       </w:pPr>
-      <w:bookmarkStart w:id="14" w:name="OLE_LINK4"/>
+      <w:bookmarkStart w:id="15" w:name="OLE_LINK4"/>
     </w:p>
     <w:p>
       <w:pPr>
@@ -3148,7 +3317,7 @@
           <w:lang w:val="en-US" w:eastAsia="zh-CN"/>
         </w:rPr>
       </w:pPr>
-      <w:bookmarkStart w:id="15" w:name="_Toc18909"/>
+      <w:bookmarkStart w:id="16" w:name="_Toc8164"/>
       <w:r>
         <w:rPr>
           <w:rFonts w:hint="default"/>
@@ -3177,14 +3346,14 @@
         </w:rPr>
         <w:t>.2</w:t>
       </w:r>
-      <w:bookmarkEnd w:id="15"/>
-    </w:p>
-    <w:p>
-      <w:pPr>
-        <w:widowControl w:val="0"/>
-        <w:numPr>
-          <w:ilvl w:val="0"/>
-          <w:numId w:val="10"/>
+      <w:bookmarkEnd w:id="16"/>
+    </w:p>
+    <w:p>
+      <w:pPr>
+        <w:widowControl w:val="0"/>
+        <w:numPr>
+          <w:ilvl w:val="0"/>
+          <w:numId w:val="11"/>
         </w:numPr>
         <w:bidi w:val="0"/>
         <w:spacing w:line="360" w:lineRule="auto"/>
@@ -3234,13 +3403,13 @@
         <w:t>1.</w:t>
       </w:r>
     </w:p>
-    <w:bookmarkEnd w:id="14"/>
-    <w:p>
-      <w:pPr>
-        <w:widowControl w:val="0"/>
-        <w:numPr>
-          <w:ilvl w:val="0"/>
-          <w:numId w:val="10"/>
+    <w:bookmarkEnd w:id="15"/>
+    <w:p>
+      <w:pPr>
+        <w:widowControl w:val="0"/>
+        <w:numPr>
+          <w:ilvl w:val="0"/>
+          <w:numId w:val="11"/>
         </w:numPr>
         <w:bidi w:val="0"/>
         <w:spacing w:line="360" w:lineRule="auto"/>
@@ -3268,7 +3437,7 @@
         <w:widowControl w:val="0"/>
         <w:numPr>
           <w:ilvl w:val="0"/>
-          <w:numId w:val="10"/>
+          <w:numId w:val="11"/>
         </w:numPr>
         <w:bidi w:val="0"/>
         <w:spacing w:line="360" w:lineRule="auto"/>
@@ -3281,7 +3450,7 @@
           <w:lang w:val="en-US" w:eastAsia="zh-CN"/>
         </w:rPr>
       </w:pPr>
-      <w:bookmarkStart w:id="16" w:name="OLE_LINK3"/>
+      <w:bookmarkStart w:id="17" w:name="OLE_LINK3"/>
       <w:r>
         <w:rPr>
           <w:rFonts w:hint="default" w:ascii="Cambria" w:hAnsi="Cambria" w:eastAsia="宋体" w:cs="Cambria"/>
@@ -3291,7 +3460,7 @@
         </w:rPr>
         <w:t>Fix the bug:</w:t>
       </w:r>
-      <w:bookmarkEnd w:id="16"/>
+      <w:bookmarkEnd w:id="17"/>
       <w:r>
         <w:rPr>
           <w:rFonts w:hint="default" w:ascii="Cambria" w:hAnsi="Cambria" w:eastAsia="宋体" w:cs="Cambria"/>
@@ -3301,7 +3470,7 @@
         </w:rPr>
         <w:t xml:space="preserve"> When starting the machine, the screen keeps showing the "</w:t>
       </w:r>
-      <w:bookmarkStart w:id="17" w:name="OLE_LINK5"/>
+      <w:bookmarkStart w:id="18" w:name="OLE_LINK5"/>
       <w:r>
         <w:rPr>
           <w:rFonts w:hint="default" w:ascii="Cambria" w:hAnsi="Cambria" w:eastAsia="宋体" w:cs="Cambria"/>
@@ -3311,7 +3480,7 @@
         </w:rPr>
         <w:t>Update firmware</w:t>
       </w:r>
-      <w:bookmarkEnd w:id="17"/>
+      <w:bookmarkEnd w:id="18"/>
       <w:r>
         <w:rPr>
           <w:rFonts w:hint="default" w:ascii="Cambria" w:hAnsi="Cambria" w:eastAsia="宋体" w:cs="Cambria"/>
@@ -3327,7 +3496,7 @@
         <w:widowControl w:val="0"/>
         <w:numPr>
           <w:ilvl w:val="0"/>
-          <w:numId w:val="10"/>
+          <w:numId w:val="11"/>
         </w:numPr>
         <w:bidi w:val="0"/>
         <w:spacing w:line="360" w:lineRule="auto"/>
@@ -3340,7 +3509,7 @@
           <w:lang w:val="en-US" w:eastAsia="zh-CN"/>
         </w:rPr>
       </w:pPr>
-      <w:bookmarkStart w:id="18" w:name="OLE_LINK2"/>
+      <w:bookmarkStart w:id="19" w:name="OLE_LINK2"/>
       <w:r>
         <w:rPr>
           <w:rFonts w:hint="default" w:ascii="Cambria" w:hAnsi="Cambria" w:eastAsia="宋体" w:cs="Cambria"/>
@@ -3370,7 +3539,7 @@
         </w:rPr>
       </w:pPr>
     </w:p>
-    <w:bookmarkEnd w:id="18"/>
+    <w:bookmarkEnd w:id="19"/>
     <w:p>
       <w:pPr>
         <w:pStyle w:val="4"/>
@@ -3381,7 +3550,7 @@
           <w:lang w:val="en-US" w:eastAsia="zh-CN"/>
         </w:rPr>
       </w:pPr>
-      <w:bookmarkStart w:id="19" w:name="_Toc24559"/>
+      <w:bookmarkStart w:id="20" w:name="_Toc11188"/>
       <w:r>
         <w:rPr>
           <w:rFonts w:hint="default"/>
@@ -3410,14 +3579,14 @@
         </w:rPr>
         <w:t>.3</w:t>
       </w:r>
-      <w:bookmarkEnd w:id="19"/>
-    </w:p>
-    <w:p>
-      <w:pPr>
-        <w:widowControl w:val="0"/>
-        <w:numPr>
-          <w:ilvl w:val="0"/>
-          <w:numId w:val="11"/>
+      <w:bookmarkEnd w:id="20"/>
+    </w:p>
+    <w:p>
+      <w:pPr>
+        <w:widowControl w:val="0"/>
+        <w:numPr>
+          <w:ilvl w:val="0"/>
+          <w:numId w:val="12"/>
         </w:numPr>
         <w:bidi w:val="0"/>
         <w:spacing w:line="360" w:lineRule="auto"/>
@@ -3481,7 +3650,7 @@
         <w:widowControl w:val="0"/>
         <w:numPr>
           <w:ilvl w:val="0"/>
-          <w:numId w:val="11"/>
+          <w:numId w:val="12"/>
         </w:numPr>
         <w:bidi w:val="0"/>
         <w:spacing w:line="360" w:lineRule="auto"/>
@@ -3531,7 +3700,7 @@
           <w:lang w:val="en-US" w:eastAsia="zh-CN"/>
         </w:rPr>
       </w:pPr>
-      <w:bookmarkStart w:id="20" w:name="_Toc2715"/>
+      <w:bookmarkStart w:id="21" w:name="_Toc11665"/>
       <w:r>
         <w:rPr>
           <w:rFonts w:hint="default"/>
@@ -3560,14 +3729,14 @@
         </w:rPr>
         <w:t>.1a</w:t>
       </w:r>
-      <w:bookmarkEnd w:id="20"/>
-    </w:p>
-    <w:p>
-      <w:pPr>
-        <w:widowControl w:val="0"/>
-        <w:numPr>
-          <w:ilvl w:val="0"/>
-          <w:numId w:val="12"/>
+      <w:bookmarkEnd w:id="21"/>
+    </w:p>
+    <w:p>
+      <w:pPr>
+        <w:widowControl w:val="0"/>
+        <w:numPr>
+          <w:ilvl w:val="0"/>
+          <w:numId w:val="13"/>
         </w:numPr>
         <w:bidi w:val="0"/>
         <w:spacing w:line="360" w:lineRule="auto"/>
@@ -3595,7 +3764,7 @@
         <w:widowControl w:val="0"/>
         <w:numPr>
           <w:ilvl w:val="0"/>
-          <w:numId w:val="12"/>
+          <w:numId w:val="13"/>
         </w:numPr>
         <w:bidi w:val="0"/>
         <w:spacing w:line="360" w:lineRule="auto"/>
@@ -3623,7 +3792,7 @@
         <w:widowControl w:val="0"/>
         <w:numPr>
           <w:ilvl w:val="0"/>
-          <w:numId w:val="12"/>
+          <w:numId w:val="13"/>
         </w:numPr>
         <w:bidi w:val="0"/>
         <w:spacing w:line="360" w:lineRule="auto"/>
@@ -3651,7 +3820,7 @@
         <w:widowControl w:val="0"/>
         <w:numPr>
           <w:ilvl w:val="0"/>
-          <w:numId w:val="12"/>
+          <w:numId w:val="13"/>
         </w:numPr>
         <w:bidi w:val="0"/>
         <w:spacing w:line="360" w:lineRule="auto"/>
@@ -3679,7 +3848,7 @@
         <w:widowControl w:val="0"/>
         <w:numPr>
           <w:ilvl w:val="0"/>
-          <w:numId w:val="12"/>
+          <w:numId w:val="13"/>
         </w:numPr>
         <w:bidi w:val="0"/>
         <w:spacing w:line="360" w:lineRule="auto"/>
@@ -3707,7 +3876,7 @@
         <w:widowControl w:val="0"/>
         <w:numPr>
           <w:ilvl w:val="0"/>
-          <w:numId w:val="12"/>
+          <w:numId w:val="13"/>
         </w:numPr>
         <w:bidi w:val="0"/>
         <w:spacing w:line="360" w:lineRule="auto"/>
@@ -3735,7 +3904,7 @@
         <w:widowControl w:val="0"/>
         <w:numPr>
           <w:ilvl w:val="0"/>
-          <w:numId w:val="12"/>
+          <w:numId w:val="13"/>
         </w:numPr>
         <w:bidi w:val="0"/>
         <w:spacing w:line="360" w:lineRule="auto"/>
@@ -3763,7 +3932,7 @@
         <w:widowControl w:val="0"/>
         <w:numPr>
           <w:ilvl w:val="0"/>
-          <w:numId w:val="12"/>
+          <w:numId w:val="13"/>
         </w:numPr>
         <w:bidi w:val="0"/>
         <w:spacing w:line="360" w:lineRule="auto"/>
@@ -3825,7 +3994,7 @@
         <w:widowControl w:val="0"/>
         <w:numPr>
           <w:ilvl w:val="0"/>
-          <w:numId w:val="12"/>
+          <w:numId w:val="13"/>
         </w:numPr>
         <w:bidi w:val="0"/>
         <w:spacing w:line="360" w:lineRule="auto"/>
@@ -3900,27 +4069,43 @@
     </w:p>
     <w:p>
       <w:pPr>
-        <w:pStyle w:val="3"/>
-        <w:numPr>
-          <w:ilvl w:val="0"/>
-          <w:numId w:val="13"/>
-        </w:numPr>
-        <w:bidi w:val="0"/>
-        <w:ind w:left="420" w:leftChars="0" w:hanging="420" w:firstLineChars="0"/>
+        <w:pStyle w:val="4"/>
+        <w:bidi w:val="0"/>
         <w:rPr>
           <w:rFonts w:hint="default"/>
           <w:lang w:val="en-US" w:eastAsia="zh-CN"/>
         </w:rPr>
       </w:pPr>
-      <w:bookmarkStart w:id="21" w:name="_Toc24157"/>
+      <w:bookmarkStart w:id="22" w:name="_Toc21314"/>
       <w:r>
         <w:rPr>
           <w:rFonts w:hint="default"/>
           <w:lang w:val="en-US" w:eastAsia="zh-CN"/>
         </w:rPr>
-        <w:t>Upcoming firmware update:</w:t>
-      </w:r>
-      <w:bookmarkEnd w:id="21"/>
+        <w:t xml:space="preserve">Board Firmware Version : </w:t>
+      </w:r>
+      <w:r>
+        <w:rPr>
+          <w:rFonts w:hint="eastAsia"/>
+          <w:lang w:val="en-US" w:eastAsia="zh-CN"/>
+        </w:rPr>
+        <w:t>1.x.</w:t>
+      </w:r>
+      <w:r>
+        <w:rPr>
+          <w:rFonts w:hint="default"/>
+          <w:lang w:val="en-US" w:eastAsia="zh-CN"/>
+        </w:rPr>
+        <w:t>5</w:t>
+      </w:r>
+      <w:r>
+        <w:rPr>
+          <w:rFonts w:hint="eastAsia"/>
+          <w:lang w:val="en-US" w:eastAsia="zh-CN"/>
+        </w:rPr>
+        <w:t>.1b</w:t>
+      </w:r>
+      <w:bookmarkEnd w:id="22"/>
     </w:p>
     <w:p>
       <w:pPr>
@@ -3942,20 +4127,76 @@
       </w:pPr>
       <w:r>
         <w:rPr>
-          <w:rFonts w:hint="eastAsia" w:eastAsia="宋体" w:cs="Cambria"/>
-          <w:sz w:val="24"/>
-          <w:szCs w:val="24"/>
-          <w:lang w:val="en-US" w:eastAsia="zh-CN"/>
-        </w:rPr>
-        <w:t>支持文件夹打印。</w:t>
-      </w:r>
-    </w:p>
-    <w:p>
-      <w:pPr>
-        <w:widowControl w:val="0"/>
-        <w:numPr>
-          <w:ilvl w:val="0"/>
-          <w:numId w:val="14"/>
+          <w:rFonts w:hint="eastAsia" w:ascii="Cambria" w:hAnsi="Cambria" w:eastAsia="宋体" w:cs="Cambria"/>
+          <w:sz w:val="24"/>
+          <w:szCs w:val="24"/>
+          <w:lang w:val="en-US" w:eastAsia="zh-CN"/>
+        </w:rPr>
+        <w:t>Improved on 1.x.5.1a, compatible with UI version V1.4.2 (not compatible with UI version 1.5-Beta).</w:t>
+      </w:r>
+    </w:p>
+    <w:p>
+      <w:pPr>
+        <w:widowControl w:val="0"/>
+        <w:numPr>
+          <w:ilvl w:val="0"/>
+          <w:numId w:val="0"/>
+        </w:numPr>
+        <w:jc w:val="both"/>
+        <w:rPr>
+          <w:rFonts w:hint="default" w:ascii="Cambria" w:hAnsi="Cambria" w:eastAsia="宋体" w:cs="Cambria"/>
+          <w:sz w:val="24"/>
+          <w:szCs w:val="24"/>
+          <w:lang w:val="en-US" w:eastAsia="zh-CN"/>
+        </w:rPr>
+      </w:pPr>
+    </w:p>
+    <w:p>
+      <w:pPr>
+        <w:widowControl w:val="0"/>
+        <w:numPr>
+          <w:ilvl w:val="0"/>
+          <w:numId w:val="0"/>
+        </w:numPr>
+        <w:jc w:val="both"/>
+        <w:rPr>
+          <w:rFonts w:hint="default" w:ascii="Cambria" w:hAnsi="Cambria" w:eastAsia="宋体" w:cs="Cambria"/>
+          <w:sz w:val="24"/>
+          <w:szCs w:val="24"/>
+          <w:lang w:val="en-US" w:eastAsia="zh-CN"/>
+        </w:rPr>
+      </w:pPr>
+    </w:p>
+    <w:p>
+      <w:pPr>
+        <w:pStyle w:val="3"/>
+        <w:numPr>
+          <w:ilvl w:val="0"/>
+          <w:numId w:val="15"/>
+        </w:numPr>
+        <w:bidi w:val="0"/>
+        <w:ind w:left="420" w:leftChars="0" w:hanging="420" w:firstLineChars="0"/>
+        <w:rPr>
+          <w:rFonts w:hint="default"/>
+          <w:lang w:val="en-US" w:eastAsia="zh-CN"/>
+        </w:rPr>
+      </w:pPr>
+      <w:bookmarkStart w:id="23" w:name="_Toc20163"/>
+      <w:r>
+        <w:rPr>
+          <w:rFonts w:hint="default"/>
+          <w:lang w:val="en-US" w:eastAsia="zh-CN"/>
+        </w:rPr>
+        <w:t>Upcoming firmware update:</w:t>
+      </w:r>
+      <w:bookmarkEnd w:id="23"/>
+    </w:p>
+    <w:p>
+      <w:pPr>
+        <w:widowControl w:val="0"/>
+        <w:numPr>
+          <w:ilvl w:val="0"/>
+          <w:numId w:val="16"/>
         </w:numPr>
         <w:bidi w:val="0"/>
         <w:spacing w:line="360" w:lineRule="auto"/>
@@ -3975,15 +4216,15 @@
           <w:szCs w:val="24"/>
           <w:lang w:val="en-US" w:eastAsia="zh-CN"/>
         </w:rPr>
-        <w:t>支持显示更多打印文件（过去的固件中只能显示25个打印文件）。</w:t>
-      </w:r>
-    </w:p>
-    <w:p>
-      <w:pPr>
-        <w:widowControl w:val="0"/>
-        <w:numPr>
-          <w:ilvl w:val="0"/>
-          <w:numId w:val="14"/>
+        <w:t>支持文件夹打印。</w:t>
+      </w:r>
+    </w:p>
+    <w:p>
+      <w:pPr>
+        <w:widowControl w:val="0"/>
+        <w:numPr>
+          <w:ilvl w:val="0"/>
+          <w:numId w:val="16"/>
         </w:numPr>
         <w:bidi w:val="0"/>
         <w:spacing w:line="360" w:lineRule="auto"/>
@@ -4003,15 +4244,15 @@
           <w:szCs w:val="24"/>
           <w:lang w:val="en-US" w:eastAsia="zh-CN"/>
         </w:rPr>
-        <w:t>风扇速度显示问题优化。</w:t>
-      </w:r>
-    </w:p>
-    <w:p>
-      <w:pPr>
-        <w:widowControl w:val="0"/>
-        <w:numPr>
-          <w:ilvl w:val="0"/>
-          <w:numId w:val="14"/>
+        <w:t>支持显示更多打印文件（过去的固件中只能显示25个打印文件）。</w:t>
+      </w:r>
+    </w:p>
+    <w:p>
+      <w:pPr>
+        <w:widowControl w:val="0"/>
+        <w:numPr>
+          <w:ilvl w:val="0"/>
+          <w:numId w:val="16"/>
         </w:numPr>
         <w:bidi w:val="0"/>
         <w:spacing w:line="360" w:lineRule="auto"/>
@@ -4031,17 +4272,43 @@
           <w:szCs w:val="24"/>
           <w:lang w:val="en-US" w:eastAsia="zh-CN"/>
         </w:rPr>
+        <w:t>风扇速度显示问题优化。</w:t>
+      </w:r>
+    </w:p>
+    <w:p>
+      <w:pPr>
+        <w:widowControl w:val="0"/>
+        <w:numPr>
+          <w:ilvl w:val="0"/>
+          <w:numId w:val="16"/>
+        </w:numPr>
+        <w:bidi w:val="0"/>
+        <w:spacing w:line="360" w:lineRule="auto"/>
+        <w:ind w:left="425" w:leftChars="0" w:hanging="425" w:firstLineChars="0"/>
+        <w:jc w:val="left"/>
+        <w:rPr>
+          <w:rFonts w:hint="default" w:ascii="Cambria" w:hAnsi="Cambria" w:eastAsia="宋体" w:cs="Cambria"/>
+          <w:sz w:val="24"/>
+          <w:szCs w:val="24"/>
+          <w:lang w:val="en-US" w:eastAsia="zh-CN"/>
+        </w:rPr>
+      </w:pPr>
+      <w:r>
+        <w:rPr>
+          <w:rFonts w:hint="eastAsia" w:eastAsia="宋体" w:cs="Cambria"/>
+          <w:sz w:val="24"/>
+          <w:szCs w:val="24"/>
+          <w:lang w:val="en-US" w:eastAsia="zh-CN"/>
+        </w:rPr>
         <w:t>屏幕背光问题优化。</w:t>
       </w:r>
-      <w:bookmarkStart w:id="22" w:name="_GoBack"/>
-      <w:bookmarkEnd w:id="22"/>
-    </w:p>
-    <w:p>
-      <w:pPr>
-        <w:widowControl w:val="0"/>
-        <w:numPr>
-          <w:ilvl w:val="0"/>
-          <w:numId w:val="14"/>
+    </w:p>
+    <w:p>
+      <w:pPr>
+        <w:widowControl w:val="0"/>
+        <w:numPr>
+          <w:ilvl w:val="0"/>
+          <w:numId w:val="16"/>
         </w:numPr>
         <w:bidi w:val="0"/>
         <w:spacing w:line="360" w:lineRule="auto"/>
@@ -4375,6 +4642,23 @@
 <file path=word/numbering.xml><?xml version="1.0" encoding="utf-8"?>
 <w:numbering xmlns:wpc="http://schemas.microsoft.com/office/word/2010/wordprocessingCanvas" xmlns:mc="http://schemas.openxmlformats.org/markup-compatibility/2006" xmlns:o="urn:schemas-microsoft-com:office:office" xmlns:r="http://schemas.openxmlformats.org/officeDocument/2006/relationships" xmlns:m="http://schemas.openxmlformats.org/officeDocument/2006/math" xmlns:v="urn:schemas-microsoft-com:vml" xmlns:wp14="http://schemas.microsoft.com/office/word/2010/wordprocessingDrawing" xmlns:wp="http://schemas.openxmlformats.org/drawingml/2006/wordprocessingDrawing" xmlns:w10="urn:schemas-microsoft-com:office:word" xmlns:w="http://schemas.openxmlformats.org/wordprocessingml/2006/main" xmlns:w14="http://schemas.microsoft.com/office/word/2010/wordml" xmlns:wpg="http://schemas.microsoft.com/office/word/2010/wordprocessingGroup" xmlns:wpi="http://schemas.microsoft.com/office/word/2010/wordprocessingInk" xmlns:wne="http://schemas.microsoft.com/office/word/2006/wordml" xmlns:wps="http://schemas.microsoft.com/office/word/2010/wordprocessingShape" xmlns:wpsCustomData="http://www.wps.cn/officeDocument/2013/wpsCustomData" mc:Ignorable="w14 wp14">
   <w:abstractNum w:abstractNumId="0">
+    <w:nsid w:val="89BEB1A7"/>
+    <w:multiLevelType w:val="singleLevel"/>
+    <w:tmpl w:val="89BEB1A7"/>
+    <w:lvl w:ilvl="0" w:tentative="0">
+      <w:start w:val="1"/>
+      <w:numFmt w:val="decimal"/>
+      <w:suff w:val="space"/>
+      <w:lvlText w:val="%1."/>
+      <w:lvlJc w:val="left"/>
+      <w:rPr>
+        <w:rFonts w:hint="default"/>
+        <w:b w:val="0"/>
+        <w:bCs w:val="0"/>
+      </w:rPr>
+    </w:lvl>
+  </w:abstractNum>
+  <w:abstractNum w:abstractNumId="1">
     <w:nsid w:val="ADF75E1B"/>
     <w:multiLevelType w:val="singleLevel"/>
     <w:tmpl w:val="ADF75E1B"/>
@@ -4391,7 +4675,7 @@
       </w:rPr>
     </w:lvl>
   </w:abstractNum>
-  <w:abstractNum w:abstractNumId="1">
+  <w:abstractNum w:abstractNumId="2">
     <w:nsid w:val="BA10B390"/>
     <w:multiLevelType w:val="singleLevel"/>
     <w:tmpl w:val="BA10B390"/>
@@ -4408,7 +4692,7 @@
       </w:rPr>
     </w:lvl>
   </w:abstractNum>
-  <w:abstractNum w:abstractNumId="2">
+  <w:abstractNum w:abstractNumId="3">
     <w:nsid w:val="C34801DF"/>
     <w:multiLevelType w:val="singleLevel"/>
     <w:tmpl w:val="C34801DF"/>
@@ -4425,7 +4709,7 @@
       </w:rPr>
     </w:lvl>
   </w:abstractNum>
-  <w:abstractNum w:abstractNumId="3">
+  <w:abstractNum w:abstractNumId="4">
     <w:nsid w:val="DAF960AE"/>
     <w:multiLevelType w:val="singleLevel"/>
     <w:tmpl w:val="DAF960AE"/>
@@ -4442,7 +4726,24 @@
       </w:rPr>
     </w:lvl>
   </w:abstractNum>
-  <w:abstractNum w:abstractNumId="4">
+  <w:abstractNum w:abstractNumId="5">
+    <w:nsid w:val="E2F5EDF4"/>
+    <w:multiLevelType w:val="singleLevel"/>
+    <w:tmpl w:val="E2F5EDF4"/>
+    <w:lvl w:ilvl="0" w:tentative="0">
+      <w:start w:val="1"/>
+      <w:numFmt w:val="decimal"/>
+      <w:lvlText w:val="%1."/>
+      <w:lvlJc w:val="left"/>
+      <w:pPr>
+        <w:ind w:left="425" w:hanging="425"/>
+      </w:pPr>
+      <w:rPr>
+        <w:rFonts w:hint="default"/>
+      </w:rPr>
+    </w:lvl>
+  </w:abstractNum>
+  <w:abstractNum w:abstractNumId="6">
     <w:nsid w:val="E9D16168"/>
     <w:multiLevelType w:val="singleLevel"/>
     <w:tmpl w:val="E9D16168"/>
@@ -4459,7 +4760,7 @@
       </w:rPr>
     </w:lvl>
   </w:abstractNum>
-  <w:abstractNum w:abstractNumId="5">
+  <w:abstractNum w:abstractNumId="7">
     <w:nsid w:val="FA7C3443"/>
     <w:multiLevelType w:val="singleLevel"/>
     <w:tmpl w:val="FA7C3443"/>
@@ -4476,7 +4777,7 @@
       </w:rPr>
     </w:lvl>
   </w:abstractNum>
-  <w:abstractNum w:abstractNumId="6">
+  <w:abstractNum w:abstractNumId="8">
     <w:nsid w:val="FF944BF5"/>
     <w:multiLevelType w:val="singleLevel"/>
     <w:tmpl w:val="FF944BF5"/>
@@ -4493,7 +4794,7 @@
       </w:rPr>
     </w:lvl>
   </w:abstractNum>
-  <w:abstractNum w:abstractNumId="7">
+  <w:abstractNum w:abstractNumId="9">
     <w:nsid w:val="0DE44941"/>
     <w:multiLevelType w:val="singleLevel"/>
     <w:tmpl w:val="0DE44941"/>
@@ -4510,7 +4811,7 @@
       </w:rPr>
     </w:lvl>
   </w:abstractNum>
-  <w:abstractNum w:abstractNumId="8">
+  <w:abstractNum w:abstractNumId="10">
     <w:nsid w:val="1A7EB612"/>
     <w:multiLevelType w:val="singleLevel"/>
     <w:tmpl w:val="1A7EB612"/>
@@ -4527,7 +4828,7 @@
       </w:rPr>
     </w:lvl>
   </w:abstractNum>
-  <w:abstractNum w:abstractNumId="9">
+  <w:abstractNum w:abstractNumId="11">
     <w:nsid w:val="1D65108B"/>
     <w:multiLevelType w:val="singleLevel"/>
     <w:tmpl w:val="1D65108B"/>
@@ -4539,7 +4840,7 @@
       <w:lvlJc w:val="left"/>
     </w:lvl>
   </w:abstractNum>
-  <w:abstractNum w:abstractNumId="10">
+  <w:abstractNum w:abstractNumId="12">
     <w:nsid w:val="2375F335"/>
     <w:multiLevelType w:val="singleLevel"/>
     <w:tmpl w:val="2375F335"/>
@@ -4556,7 +4857,7 @@
       </w:rPr>
     </w:lvl>
   </w:abstractNum>
-  <w:abstractNum w:abstractNumId="11">
+  <w:abstractNum w:abstractNumId="13">
     <w:nsid w:val="25B05216"/>
     <w:multiLevelType w:val="singleLevel"/>
     <w:tmpl w:val="25B05216"/>
@@ -4573,7 +4874,7 @@
       </w:rPr>
     </w:lvl>
   </w:abstractNum>
-  <w:abstractNum w:abstractNumId="12">
+  <w:abstractNum w:abstractNumId="14">
     <w:nsid w:val="50FF1639"/>
     <w:multiLevelType w:val="singleLevel"/>
     <w:tmpl w:val="50FF1639"/>
@@ -4590,7 +4891,7 @@
       </w:rPr>
     </w:lvl>
   </w:abstractNum>
-  <w:abstractNum w:abstractNumId="13">
+  <w:abstractNum w:abstractNumId="15">
     <w:nsid w:val="567A8AC4"/>
     <w:multiLevelType w:val="singleLevel"/>
     <w:tmpl w:val="567A8AC4"/>
@@ -4608,46 +4909,52 @@
     </w:lvl>
   </w:abstractNum>
   <w:num w:numId="1">
+    <w:abstractNumId w:val="11"/>
+  </w:num>
+  <w:num w:numId="2">
     <w:abstractNumId w:val="9"/>
   </w:num>
-  <w:num w:numId="2">
-    <w:abstractNumId w:val="7"/>
-  </w:num>
   <w:num w:numId="3">
-    <w:abstractNumId w:val="2"/>
+    <w:abstractNumId w:val="3"/>
   </w:num>
   <w:num w:numId="4">
-    <w:abstractNumId w:val="0"/>
+    <w:abstractNumId w:val="1"/>
   </w:num>
   <w:num w:numId="5">
-    <w:abstractNumId w:val="11"/>
+    <w:abstractNumId w:val="0"/>
   </w:num>
   <w:num w:numId="6">
     <w:abstractNumId w:val="13"/>
   </w:num>
   <w:num w:numId="7">
-    <w:abstractNumId w:val="3"/>
+    <w:abstractNumId w:val="15"/>
   </w:num>
   <w:num w:numId="8">
+    <w:abstractNumId w:val="4"/>
+  </w:num>
+  <w:num w:numId="9">
+    <w:abstractNumId w:val="8"/>
+  </w:num>
+  <w:num w:numId="10">
+    <w:abstractNumId w:val="14"/>
+  </w:num>
+  <w:num w:numId="11">
     <w:abstractNumId w:val="6"/>
   </w:num>
-  <w:num w:numId="9">
+  <w:num w:numId="12">
     <w:abstractNumId w:val="12"/>
   </w:num>
-  <w:num w:numId="10">
-    <w:abstractNumId w:val="4"/>
-  </w:num>
-  <w:num w:numId="11">
-    <w:abstractNumId w:val="10"/>
-  </w:num>
-  <w:num w:numId="12">
-    <w:abstractNumId w:val="1"/>
-  </w:num>
   <w:num w:numId="13">
-    <w:abstractNumId w:val="8"/>
+    <w:abstractNumId w:val="2"/>
   </w:num>
   <w:num w:numId="14">
     <w:abstractNumId w:val="5"/>
+  </w:num>
+  <w:num w:numId="15">
+    <w:abstractNumId w:val="10"/>
+  </w:num>
+  <w:num w:numId="16">
+    <w:abstractNumId w:val="7"/>
   </w:num>
 </w:numbering>
 </file>
@@ -4683,7 +4990,7 @@
     <w:lsdException w:unhideWhenUsed="0" w:uiPriority="0" w:semiHidden="0" w:name="index 8"/>
     <w:lsdException w:unhideWhenUsed="0" w:uiPriority="0" w:semiHidden="0" w:name="index 9"/>
     <w:lsdException w:qFormat="1" w:unhideWhenUsed="0" w:uiPriority="0" w:semiHidden="0" w:name="toc 1"/>
-    <w:lsdException w:unhideWhenUsed="0" w:uiPriority="0" w:semiHidden="0" w:name="toc 2"/>
+    <w:lsdException w:qFormat="1" w:unhideWhenUsed="0" w:uiPriority="0" w:semiHidden="0" w:name="toc 2"/>
     <w:lsdException w:qFormat="1" w:unhideWhenUsed="0" w:uiPriority="0" w:semiHidden="0" w:name="toc 3"/>
     <w:lsdException w:unhideWhenUsed="0" w:uiPriority="0" w:semiHidden="0" w:name="toc 4"/>
     <w:lsdException w:unhideWhenUsed="0" w:uiPriority="0" w:semiHidden="0" w:name="toc 5"/>
@@ -5070,6 +5377,7 @@
     <w:name w:val="toc 2"/>
     <w:basedOn w:val="1"/>
     <w:next w:val="1"/>
+    <w:qFormat/>
     <w:uiPriority w:val="0"/>
     <w:pPr>
       <w:ind w:left="420" w:leftChars="200"/>
